--- a/FTAS/FTA1.docx
+++ b/FTAS/FTA1.docx
@@ -28,7 +28,5292 @@
         <w:t>:</w:t>
       </w:r>
     </w:p>
-    <w:p/>
+    <w:p>
+      <w:pPr>
+        <w:rPr>
+          <w:rFonts w:ascii="Lato" w:hAnsi="Lato"/>
+          <w:b/>
+          <w:bCs/>
+          <w:color w:val="2D3B45"/>
+          <w:shd w:val="clear" w:color="auto" w:fill="FFFFFF"/>
+        </w:rPr>
+      </w:pPr>
+      <w:r>
+        <w:rPr>
+          <w:rFonts w:ascii="Lato" w:hAnsi="Lato"/>
+          <w:b/>
+          <w:bCs/>
+          <w:color w:val="2D3B45"/>
+          <w:shd w:val="clear" w:color="auto" w:fill="FFFFFF"/>
+        </w:rPr>
+        <w:t>recursion on inductive data (lists, blists, trees, etc.), implicit state, accumulators, converting general recursion to iteration, invariants, higher-order functions </w:t>
+      </w:r>
+    </w:p>
+    <w:p>
+      <w:pPr>
+        <w:rPr>
+          <w:rFonts w:ascii="Lato" w:hAnsi="Lato"/>
+          <w:color w:val="2D3B45"/>
+          <w:shd w:val="clear" w:color="auto" w:fill="FFFFFF"/>
+        </w:rPr>
+      </w:pPr>
+      <w:r>
+        <w:rPr>
+          <w:rFonts w:ascii="Lato" w:hAnsi="Lato"/>
+          <w:color w:val="2D3B45"/>
+          <w:shd w:val="clear" w:color="auto" w:fill="FFFFFF"/>
+        </w:rPr>
+        <w:t>List is a general data type in the Haskell, it can contain the same type of data (</w:t>
+      </w:r>
+      <w:r>
+        <w:rPr>
+          <w:rFonts w:ascii="Lato" w:hAnsi="Lato" w:hint="eastAsia"/>
+          <w:color w:val="2D3B45"/>
+          <w:shd w:val="clear" w:color="auto" w:fill="FFFFFF"/>
+        </w:rPr>
+        <w:t>num</w:t>
+      </w:r>
+      <w:r>
+        <w:rPr>
+          <w:rFonts w:ascii="Lato" w:hAnsi="Lato"/>
+          <w:color w:val="2D3B45"/>
+          <w:shd w:val="clear" w:color="auto" w:fill="FFFFFF"/>
+        </w:rPr>
+        <w:t xml:space="preserve">bers or characters), or it is empty. </w:t>
+      </w:r>
+    </w:p>
+    <w:p>
+      <w:pPr>
+        <w:rPr>
+          <w:rFonts w:ascii="Lato" w:hAnsi="Lato"/>
+          <w:color w:val="2D3B45"/>
+          <w:shd w:val="clear" w:color="auto" w:fill="FFFFFF"/>
+        </w:rPr>
+      </w:pPr>
+      <w:r>
+        <w:rPr>
+          <w:rFonts w:ascii="Lato" w:hAnsi="Lato"/>
+          <w:color w:val="2D3B45"/>
+          <w:shd w:val="clear" w:color="auto" w:fill="FFFFFF"/>
+        </w:rPr>
+        <w:t>A list of numbers:</w:t>
+      </w:r>
+    </w:p>
+    <w:p>
+      <w:pPr>
+        <w:rPr>
+          <w:rFonts w:ascii="Lato" w:hAnsi="Lato"/>
+          <w:color w:val="2D3B45"/>
+          <w:shd w:val="clear" w:color="auto" w:fill="FFFFFF"/>
+        </w:rPr>
+      </w:pPr>
+      <w:r>
+        <w:rPr>
+          <w:noProof/>
+        </w:rPr>
+        <w:drawing>
+          <wp:inline distT="0" distB="0" distL="0" distR="0" wp14:anchorId="217F5CF0" wp14:editId="2E1D360F">
+            <wp:extent cx="742857" cy="180952"/>
+            <wp:effectExtent l="0" t="0" r="635" b="0"/>
+            <wp:docPr id="1" name="Picture 1"/>
+            <wp:cNvGraphicFramePr>
+              <a:graphicFrameLocks xmlns:a="http://schemas.openxmlformats.org/drawingml/2006/main" noChangeAspect="1"/>
+            </wp:cNvGraphicFramePr>
+            <a:graphic xmlns:a="http://schemas.openxmlformats.org/drawingml/2006/main">
+              <a:graphicData uri="http://schemas.openxmlformats.org/drawingml/2006/picture">
+                <pic:pic xmlns:pic="http://schemas.openxmlformats.org/drawingml/2006/picture">
+                  <pic:nvPicPr>
+                    <pic:cNvPr id="1" name=""/>
+                    <pic:cNvPicPr/>
+                  </pic:nvPicPr>
+                  <pic:blipFill>
+                    <a:blip r:embed="rId4"/>
+                    <a:stretch>
+                      <a:fillRect/>
+                    </a:stretch>
+                  </pic:blipFill>
+                  <pic:spPr>
+                    <a:xfrm>
+                      <a:off x="0" y="0"/>
+                      <a:ext cx="742857" cy="180952"/>
+                    </a:xfrm>
+                    <a:prstGeom prst="rect">
+                      <a:avLst/>
+                    </a:prstGeom>
+                  </pic:spPr>
+                </pic:pic>
+              </a:graphicData>
+            </a:graphic>
+          </wp:inline>
+        </w:drawing>
+      </w:r>
+    </w:p>
+    <w:p>
+      <w:pPr>
+        <w:rPr>
+          <w:rFonts w:ascii="Lato" w:hAnsi="Lato"/>
+          <w:color w:val="2D3B45"/>
+          <w:shd w:val="clear" w:color="auto" w:fill="FFFFFF"/>
+        </w:rPr>
+      </w:pPr>
+      <w:r>
+        <w:rPr>
+          <w:rFonts w:ascii="Lato" w:hAnsi="Lato"/>
+          <w:color w:val="2D3B45"/>
+          <w:shd w:val="clear" w:color="auto" w:fill="FFFFFF"/>
+        </w:rPr>
+        <w:t>A list of characters:</w:t>
+      </w:r>
+    </w:p>
+    <w:p>
+      <w:pPr>
+        <w:rPr>
+          <w:rFonts w:ascii="Lato" w:hAnsi="Lato"/>
+          <w:color w:val="2D3B45"/>
+          <w:shd w:val="clear" w:color="auto" w:fill="FFFFFF"/>
+        </w:rPr>
+      </w:pPr>
+      <w:r>
+        <w:rPr>
+          <w:noProof/>
+        </w:rPr>
+        <w:drawing>
+          <wp:inline distT="0" distB="0" distL="0" distR="0" wp14:anchorId="31AFB33E" wp14:editId="3C7C2A8A">
+            <wp:extent cx="790476" cy="247619"/>
+            <wp:effectExtent l="0" t="0" r="0" b="635"/>
+            <wp:docPr id="2" name="Picture 2"/>
+            <wp:cNvGraphicFramePr>
+              <a:graphicFrameLocks xmlns:a="http://schemas.openxmlformats.org/drawingml/2006/main" noChangeAspect="1"/>
+            </wp:cNvGraphicFramePr>
+            <a:graphic xmlns:a="http://schemas.openxmlformats.org/drawingml/2006/main">
+              <a:graphicData uri="http://schemas.openxmlformats.org/drawingml/2006/picture">
+                <pic:pic xmlns:pic="http://schemas.openxmlformats.org/drawingml/2006/picture">
+                  <pic:nvPicPr>
+                    <pic:cNvPr id="1" name=""/>
+                    <pic:cNvPicPr/>
+                  </pic:nvPicPr>
+                  <pic:blipFill>
+                    <a:blip r:embed="rId5"/>
+                    <a:stretch>
+                      <a:fillRect/>
+                    </a:stretch>
+                  </pic:blipFill>
+                  <pic:spPr>
+                    <a:xfrm>
+                      <a:off x="0" y="0"/>
+                      <a:ext cx="790476" cy="247619"/>
+                    </a:xfrm>
+                    <a:prstGeom prst="rect">
+                      <a:avLst/>
+                    </a:prstGeom>
+                  </pic:spPr>
+                </pic:pic>
+              </a:graphicData>
+            </a:graphic>
+          </wp:inline>
+        </w:drawing>
+      </w:r>
+    </w:p>
+    <w:p>
+      <w:pPr>
+        <w:rPr>
+          <w:rFonts w:ascii="Lato" w:hAnsi="Lato"/>
+          <w:color w:val="2D3B45"/>
+          <w:shd w:val="clear" w:color="auto" w:fill="FFFFFF"/>
+        </w:rPr>
+      </w:pPr>
+      <w:r>
+        <w:rPr>
+          <w:rFonts w:ascii="Lato" w:hAnsi="Lato"/>
+          <w:color w:val="2D3B45"/>
+          <w:shd w:val="clear" w:color="auto" w:fill="FFFFFF"/>
+        </w:rPr>
+        <w:t>By the way, in Haskell, a string is a list of characters.</w:t>
+      </w:r>
+    </w:p>
+    <w:p>
+      <w:pPr>
+        <w:rPr>
+          <w:rFonts w:ascii="Lato" w:hAnsi="Lato"/>
+          <w:color w:val="2D3B45"/>
+          <w:shd w:val="clear" w:color="auto" w:fill="FFFFFF"/>
+        </w:rPr>
+      </w:pPr>
+      <w:r>
+        <w:rPr>
+          <w:noProof/>
+        </w:rPr>
+        <w:drawing>
+          <wp:inline distT="0" distB="0" distL="0" distR="0" wp14:anchorId="0278C1E2" wp14:editId="6DB2B518">
+            <wp:extent cx="1863090" cy="266018"/>
+            <wp:effectExtent l="0" t="0" r="3810" b="1270"/>
+            <wp:docPr id="3" name="Picture 3"/>
+            <wp:cNvGraphicFramePr>
+              <a:graphicFrameLocks xmlns:a="http://schemas.openxmlformats.org/drawingml/2006/main" noChangeAspect="1"/>
+            </wp:cNvGraphicFramePr>
+            <a:graphic xmlns:a="http://schemas.openxmlformats.org/drawingml/2006/main">
+              <a:graphicData uri="http://schemas.openxmlformats.org/drawingml/2006/picture">
+                <pic:pic xmlns:pic="http://schemas.openxmlformats.org/drawingml/2006/picture">
+                  <pic:nvPicPr>
+                    <pic:cNvPr id="1" name=""/>
+                    <pic:cNvPicPr/>
+                  </pic:nvPicPr>
+                  <pic:blipFill rotWithShape="1">
+                    <a:blip r:embed="rId6"/>
+                    <a:srcRect t="22266"/>
+                    <a:stretch/>
+                  </pic:blipFill>
+                  <pic:spPr bwMode="auto">
+                    <a:xfrm>
+                      <a:off x="0" y="0"/>
+                      <a:ext cx="1869236" cy="266896"/>
+                    </a:xfrm>
+                    <a:prstGeom prst="rect">
+                      <a:avLst/>
+                    </a:prstGeom>
+                    <a:ln>
+                      <a:noFill/>
+                    </a:ln>
+                    <a:extLst>
+                      <a:ext uri="{53640926-AAD7-44D8-BBD7-CCE9431645EC}">
+                        <a14:shadowObscured xmlns:a14="http://schemas.microsoft.com/office/drawing/2010/main"/>
+                      </a:ext>
+                    </a:extLst>
+                  </pic:spPr>
+                </pic:pic>
+              </a:graphicData>
+            </a:graphic>
+          </wp:inline>
+        </w:drawing>
+      </w:r>
+    </w:p>
+    <w:p>
+      <w:pPr>
+        <w:tabs>
+          <w:tab w:val="left" w:pos="1950"/>
+        </w:tabs>
+        <w:rPr>
+          <w:rFonts w:ascii="Lato" w:hAnsi="Lato"/>
+          <w:color w:val="2D3B45"/>
+          <w:shd w:val="clear" w:color="auto" w:fill="FFFFFF"/>
+        </w:rPr>
+      </w:pPr>
+      <w:r>
+        <w:rPr>
+          <w:rFonts w:ascii="Lato" w:hAnsi="Lato"/>
+          <w:color w:val="2D3B45"/>
+          <w:shd w:val="clear" w:color="auto" w:fill="FFFFFF"/>
+        </w:rPr>
+        <w:t>Empty list:</w:t>
+      </w:r>
+    </w:p>
+    <w:p>
+      <w:pPr>
+        <w:tabs>
+          <w:tab w:val="left" w:pos="1950"/>
+        </w:tabs>
+        <w:rPr>
+          <w:rFonts w:ascii="Lato" w:hAnsi="Lato"/>
+          <w:color w:val="2D3B45"/>
+          <w:shd w:val="clear" w:color="auto" w:fill="FFFFFF"/>
+        </w:rPr>
+      </w:pPr>
+      <w:r>
+        <w:rPr>
+          <w:noProof/>
+        </w:rPr>
+        <w:drawing>
+          <wp:anchor distT="0" distB="0" distL="114300" distR="114300" simplePos="0" relativeHeight="251659264" behindDoc="0" locked="0" layoutInCell="1" allowOverlap="1" wp14:anchorId="7BDA4A2F" wp14:editId="005CF692">
+            <wp:simplePos x="914400" y="3829050"/>
+            <wp:positionH relativeFrom="column">
+              <wp:align>left</wp:align>
+            </wp:positionH>
+            <wp:positionV relativeFrom="paragraph">
+              <wp:align>top</wp:align>
+            </wp:positionV>
+            <wp:extent cx="295275" cy="276225"/>
+            <wp:effectExtent l="0" t="0" r="9525" b="9525"/>
+            <wp:wrapSquare wrapText="bothSides"/>
+            <wp:docPr id="4" name="Picture 4"/>
+            <wp:cNvGraphicFramePr>
+              <a:graphicFrameLocks xmlns:a="http://schemas.openxmlformats.org/drawingml/2006/main" noChangeAspect="1"/>
+            </wp:cNvGraphicFramePr>
+            <a:graphic xmlns:a="http://schemas.openxmlformats.org/drawingml/2006/main">
+              <a:graphicData uri="http://schemas.openxmlformats.org/drawingml/2006/picture">
+                <pic:pic xmlns:pic="http://schemas.openxmlformats.org/drawingml/2006/picture">
+                  <pic:nvPicPr>
+                    <pic:cNvPr id="1" name=""/>
+                    <pic:cNvPicPr/>
+                  </pic:nvPicPr>
+                  <pic:blipFill rotWithShape="1">
+                    <a:blip r:embed="rId7">
+                      <a:extLst>
+                        <a:ext uri="{28A0092B-C50C-407E-A947-70E740481C1C}">
+                          <a14:useLocalDpi xmlns:a14="http://schemas.microsoft.com/office/drawing/2010/main" val="0"/>
+                        </a:ext>
+                      </a:extLst>
+                    </a:blip>
+                    <a:srcRect l="63032" r="2076" b="23550"/>
+                    <a:stretch/>
+                  </pic:blipFill>
+                  <pic:spPr bwMode="auto">
+                    <a:xfrm>
+                      <a:off x="0" y="0"/>
+                      <a:ext cx="295275" cy="276225"/>
+                    </a:xfrm>
+                    <a:prstGeom prst="rect">
+                      <a:avLst/>
+                    </a:prstGeom>
+                    <a:ln>
+                      <a:noFill/>
+                    </a:ln>
+                    <a:extLst>
+                      <a:ext uri="{53640926-AAD7-44D8-BBD7-CCE9431645EC}">
+                        <a14:shadowObscured xmlns:a14="http://schemas.microsoft.com/office/drawing/2010/main"/>
+                      </a:ext>
+                    </a:extLst>
+                  </pic:spPr>
+                </pic:pic>
+              </a:graphicData>
+            </a:graphic>
+          </wp:anchor>
+        </w:drawing>
+      </w:r>
+      <w:r>
+        <w:rPr>
+          <w:rFonts w:ascii="Lato" w:hAnsi="Lato"/>
+          <w:color w:val="2D3B45"/>
+          <w:shd w:val="clear" w:color="auto" w:fill="FFFFFF"/>
+        </w:rPr>
+        <w:br w:type="textWrapping" w:clear="all"/>
+      </w:r>
+    </w:p>
+    <w:p>
+      <w:pPr>
+        <w:tabs>
+          <w:tab w:val="left" w:pos="1950"/>
+        </w:tabs>
+        <w:rPr>
+          <w:rFonts w:ascii="Lato" w:hAnsi="Lato"/>
+          <w:color w:val="2D3B45"/>
+          <w:shd w:val="clear" w:color="auto" w:fill="FFFFFF"/>
+        </w:rPr>
+      </w:pPr>
+      <w:r>
+        <w:rPr>
+          <w:rFonts w:ascii="Lato" w:hAnsi="Lato"/>
+          <w:color w:val="2D3B45"/>
+          <w:shd w:val="clear" w:color="auto" w:fill="FFFFFF"/>
+        </w:rPr>
+        <w:t xml:space="preserve">In Haskell, we can write list in such way (h:t) to present a list. The </w:t>
+      </w:r>
+      <w:r>
+        <w:rPr>
+          <w:rFonts w:ascii="Lato" w:hAnsi="Lato"/>
+          <w:b/>
+          <w:bCs/>
+          <w:color w:val="2D3B45"/>
+          <w:shd w:val="clear" w:color="auto" w:fill="FFFFFF"/>
+        </w:rPr>
+        <w:t>‘h’</w:t>
+      </w:r>
+      <w:r>
+        <w:rPr>
+          <w:rFonts w:ascii="Lato" w:hAnsi="Lato"/>
+          <w:color w:val="2D3B45"/>
+          <w:shd w:val="clear" w:color="auto" w:fill="FFFFFF"/>
+        </w:rPr>
+        <w:t xml:space="preserve"> is representing the first element in the list, and</w:t>
+      </w:r>
+      <w:r>
+        <w:rPr>
+          <w:rFonts w:ascii="Lato" w:hAnsi="Lato"/>
+          <w:b/>
+          <w:bCs/>
+          <w:color w:val="2D3B45"/>
+          <w:shd w:val="clear" w:color="auto" w:fill="FFFFFF"/>
+        </w:rPr>
+        <w:t xml:space="preserve"> ‘t’</w:t>
+      </w:r>
+      <w:r>
+        <w:rPr>
+          <w:rFonts w:ascii="Lato" w:hAnsi="Lato"/>
+          <w:color w:val="2D3B45"/>
+          <w:shd w:val="clear" w:color="auto" w:fill="FFFFFF"/>
+        </w:rPr>
+        <w:t xml:space="preserve"> is representing the rest of elements in the list. For example, let’s say </w:t>
+      </w:r>
+    </w:p>
+    <w:p>
+      <w:pPr>
+        <w:tabs>
+          <w:tab w:val="left" w:pos="1950"/>
+        </w:tabs>
+        <w:rPr>
+          <w:rFonts w:ascii="Lato" w:hAnsi="Lato"/>
+          <w:color w:val="2D3B45"/>
+          <w:shd w:val="clear" w:color="auto" w:fill="FFFFFF"/>
+        </w:rPr>
+      </w:pPr>
+      <w:r>
+        <w:rPr>
+          <w:rFonts w:ascii="Lato" w:hAnsi="Lato"/>
+          <w:color w:val="2D3B45"/>
+          <w:shd w:val="clear" w:color="auto" w:fill="FFFFFF"/>
+        </w:rPr>
+        <w:t>l = [1,2,3,4], if we write (h:t) = l, then h is going to be number 1, and t is going to be a list that contains rest of numbers [2,3,4].</w:t>
+      </w:r>
+    </w:p>
+    <w:p>
+      <w:pPr>
+        <w:tabs>
+          <w:tab w:val="left" w:pos="1950"/>
+        </w:tabs>
+        <w:rPr>
+          <w:rFonts w:ascii="Lato" w:hAnsi="Lato"/>
+          <w:color w:val="2D3B45"/>
+          <w:shd w:val="clear" w:color="auto" w:fill="FFFFFF"/>
+        </w:rPr>
+      </w:pPr>
+      <w:r>
+        <w:rPr>
+          <w:noProof/>
+        </w:rPr>
+        <w:drawing>
+          <wp:inline distT="0" distB="0" distL="0" distR="0" wp14:anchorId="096BFE82" wp14:editId="0F0F6EF0">
+            <wp:extent cx="1276190" cy="866667"/>
+            <wp:effectExtent l="0" t="0" r="635" b="0"/>
+            <wp:docPr id="5" name="Picture 5" descr="Text&#10;&#10;Description automatically generated"/>
+            <wp:cNvGraphicFramePr>
+              <a:graphicFrameLocks xmlns:a="http://schemas.openxmlformats.org/drawingml/2006/main" noChangeAspect="1"/>
+            </wp:cNvGraphicFramePr>
+            <a:graphic xmlns:a="http://schemas.openxmlformats.org/drawingml/2006/main">
+              <a:graphicData uri="http://schemas.openxmlformats.org/drawingml/2006/picture">
+                <pic:pic xmlns:pic="http://schemas.openxmlformats.org/drawingml/2006/picture">
+                  <pic:nvPicPr>
+                    <pic:cNvPr id="5" name="Picture 5" descr="Text&#10;&#10;Description automatically generated"/>
+                    <pic:cNvPicPr/>
+                  </pic:nvPicPr>
+                  <pic:blipFill>
+                    <a:blip r:embed="rId8"/>
+                    <a:stretch>
+                      <a:fillRect/>
+                    </a:stretch>
+                  </pic:blipFill>
+                  <pic:spPr>
+                    <a:xfrm>
+                      <a:off x="0" y="0"/>
+                      <a:ext cx="1276190" cy="866667"/>
+                    </a:xfrm>
+                    <a:prstGeom prst="rect">
+                      <a:avLst/>
+                    </a:prstGeom>
+                  </pic:spPr>
+                </pic:pic>
+              </a:graphicData>
+            </a:graphic>
+          </wp:inline>
+        </w:drawing>
+      </w:r>
+    </w:p>
+    <w:p>
+      <w:pPr>
+        <w:tabs>
+          <w:tab w:val="left" w:pos="1950"/>
+        </w:tabs>
+        <w:rPr>
+          <w:rFonts w:ascii="Lato" w:hAnsi="Lato"/>
+          <w:color w:val="2D3B45"/>
+          <w:shd w:val="clear" w:color="auto" w:fill="FFFFFF"/>
+        </w:rPr>
+      </w:pPr>
+      <w:r>
+        <w:rPr>
+          <w:rFonts w:ascii="Lato" w:hAnsi="Lato"/>
+          <w:color w:val="2D3B45"/>
+          <w:shd w:val="clear" w:color="auto" w:fill="FFFFFF"/>
+        </w:rPr>
+        <w:t>That is very useful when we want to write some operators for the list, such as length or reverse or append…. etc.</w:t>
+      </w:r>
+    </w:p>
+    <w:p>
+      <w:pPr>
+        <w:tabs>
+          <w:tab w:val="left" w:pos="1950"/>
+        </w:tabs>
+        <w:rPr>
+          <w:rFonts w:ascii="Lato" w:hAnsi="Lato"/>
+          <w:color w:val="2D3B45"/>
+          <w:shd w:val="clear" w:color="auto" w:fill="FFFFFF"/>
+        </w:rPr>
+      </w:pPr>
+      <w:r>
+        <w:rPr>
+          <w:rFonts w:ascii="Lato" w:hAnsi="Lato"/>
+          <w:color w:val="2D3B45"/>
+          <w:shd w:val="clear" w:color="auto" w:fill="FFFFFF"/>
+        </w:rPr>
+        <w:t>One way we use to implement those operators is recursion.</w:t>
+      </w:r>
+    </w:p>
+    <w:p>
+      <w:pPr>
+        <w:tabs>
+          <w:tab w:val="left" w:pos="1950"/>
+        </w:tabs>
+        <w:rPr>
+          <w:rFonts w:ascii="Lato" w:hAnsi="Lato"/>
+          <w:color w:val="2D3B45"/>
+          <w:shd w:val="clear" w:color="auto" w:fill="FFFFFF"/>
+        </w:rPr>
+      </w:pPr>
+      <w:r>
+        <w:rPr>
+          <w:rFonts w:ascii="Lato" w:hAnsi="Lato"/>
+          <w:color w:val="2D3B45"/>
+          <w:shd w:val="clear" w:color="auto" w:fill="FFFFFF"/>
+        </w:rPr>
+        <w:t>To determine whether recursion is a good idea, you first must decide if you</w:t>
+      </w:r>
+      <w:r>
+        <w:rPr>
+          <w:rFonts w:ascii="Lato" w:hAnsi="Lato"/>
+          <w:color w:val="2D3B45"/>
+          <w:shd w:val="clear" w:color="auto" w:fill="FFFFFF"/>
+        </w:rPr>
+        <w:t xml:space="preserve"> can divide the question into many small parts and imply the same calculation on each of them. </w:t>
+      </w:r>
+    </w:p>
+    <w:p>
+      <w:pPr>
+        <w:tabs>
+          <w:tab w:val="left" w:pos="1950"/>
+        </w:tabs>
+        <w:rPr>
+          <w:rFonts w:ascii="Lato" w:hAnsi="Lato"/>
+          <w:color w:val="2D3B45"/>
+          <w:shd w:val="clear" w:color="auto" w:fill="FFFFFF"/>
+        </w:rPr>
+      </w:pPr>
+      <w:r>
+        <w:rPr>
+          <w:rFonts w:ascii="Lato" w:hAnsi="Lato"/>
+          <w:color w:val="2D3B45"/>
+          <w:shd w:val="clear" w:color="auto" w:fill="FFFFFF"/>
+        </w:rPr>
+        <w:t>For example, if we try to find a length of a list. What we will do is we go through the list, starting with 0 and add 1 to the result every time when we meet an element. In this case, we apply the same calculation on every element in the list, which is length of list + 1.</w:t>
+      </w:r>
+    </w:p>
+    <w:p>
+      <w:pPr>
+        <w:tabs>
+          <w:tab w:val="left" w:pos="1950"/>
+        </w:tabs>
+        <w:rPr>
+          <w:rFonts w:ascii="Lato" w:hAnsi="Lato"/>
+          <w:color w:val="2D3B45"/>
+          <w:shd w:val="clear" w:color="auto" w:fill="FFFFFF"/>
+        </w:rPr>
+      </w:pPr>
+      <w:r>
+        <w:rPr>
+          <w:rFonts w:ascii="Lato" w:hAnsi="Lato"/>
+          <w:color w:val="2D3B45"/>
+          <w:shd w:val="clear" w:color="auto" w:fill="FFFFFF"/>
+        </w:rPr>
+        <w:t>Therefore, we can divide the list by the elements in it, and then apply length of list +1 on each of them.  Then, we must determine where to stop our calculation.</w:t>
+      </w:r>
+    </w:p>
+    <w:p>
+      <w:pPr>
+        <w:tabs>
+          <w:tab w:val="left" w:pos="1950"/>
+        </w:tabs>
+        <w:rPr>
+          <w:rFonts w:ascii="Lato" w:hAnsi="Lato"/>
+          <w:color w:val="2D3B45"/>
+          <w:shd w:val="clear" w:color="auto" w:fill="FFFFFF"/>
+        </w:rPr>
+      </w:pPr>
+      <w:r>
+        <w:rPr>
+          <w:rFonts w:ascii="Lato" w:hAnsi="Lato"/>
+          <w:color w:val="2D3B45"/>
+          <w:shd w:val="clear" w:color="auto" w:fill="FFFFFF"/>
+        </w:rPr>
+        <w:lastRenderedPageBreak/>
+        <w:t>Absolutely, we should stop when we got to the end of the list. That is when there is no element in the list. (An empty list.). It also called bas</w:t>
+      </w:r>
+      <w:r>
+        <w:rPr>
+          <w:rFonts w:ascii="Lato" w:hAnsi="Lato"/>
+          <w:color w:val="2D3B45"/>
+          <w:shd w:val="clear" w:color="auto" w:fill="FFFFFF"/>
+        </w:rPr>
+        <w:t>e</w:t>
+      </w:r>
+      <w:r>
+        <w:rPr>
+          <w:rFonts w:ascii="Lato" w:hAnsi="Lato"/>
+          <w:color w:val="2D3B45"/>
+          <w:shd w:val="clear" w:color="auto" w:fill="FFFFFF"/>
+        </w:rPr>
+        <w:t xml:space="preserve"> case. When it comes to the </w:t>
+      </w:r>
+      <w:r>
+        <w:rPr>
+          <w:rFonts w:ascii="Lato" w:hAnsi="Lato"/>
+          <w:color w:val="2D3B45"/>
+          <w:shd w:val="clear" w:color="auto" w:fill="FFFFFF"/>
+        </w:rPr>
+        <w:t>base</w:t>
+      </w:r>
+      <w:r>
+        <w:rPr>
+          <w:rFonts w:ascii="Lato" w:hAnsi="Lato"/>
+          <w:color w:val="2D3B45"/>
+          <w:shd w:val="clear" w:color="auto" w:fill="FFFFFF"/>
+        </w:rPr>
+        <w:t xml:space="preserve"> </w:t>
+      </w:r>
+      <w:r>
+        <w:rPr>
+          <w:rFonts w:ascii="Lato" w:hAnsi="Lato"/>
+          <w:color w:val="2D3B45"/>
+          <w:shd w:val="clear" w:color="auto" w:fill="FFFFFF"/>
+        </w:rPr>
+        <w:t>case, there is not any calculation need, we can get the result directly.</w:t>
+      </w:r>
+    </w:p>
+    <w:p>
+      <w:pPr>
+        <w:tabs>
+          <w:tab w:val="left" w:pos="1950"/>
+        </w:tabs>
+        <w:rPr>
+          <w:rFonts w:ascii="Lato" w:hAnsi="Lato"/>
+          <w:color w:val="2D3B45"/>
+          <w:shd w:val="clear" w:color="auto" w:fill="FFFFFF"/>
+        </w:rPr>
+      </w:pPr>
+      <w:r>
+        <w:rPr>
+          <w:rFonts w:ascii="Lato" w:hAnsi="Lato"/>
+          <w:color w:val="2D3B45"/>
+          <w:shd w:val="clear" w:color="auto" w:fill="FFFFFF"/>
+        </w:rPr>
+        <w:t xml:space="preserve">Therefore, the points to implement recursion is, find out the calculation that we need to do again and again before we got the result. Then, find the </w:t>
+      </w:r>
+      <w:r>
+        <w:rPr>
+          <w:rFonts w:ascii="Lato" w:hAnsi="Lato"/>
+          <w:color w:val="2D3B45"/>
+          <w:shd w:val="clear" w:color="auto" w:fill="FFFFFF"/>
+        </w:rPr>
+        <w:t>base</w:t>
+      </w:r>
+      <w:r>
+        <w:rPr>
+          <w:rFonts w:ascii="Lato" w:hAnsi="Lato"/>
+          <w:color w:val="2D3B45"/>
+          <w:shd w:val="clear" w:color="auto" w:fill="FFFFFF"/>
+        </w:rPr>
+        <w:t xml:space="preserve"> </w:t>
+      </w:r>
+      <w:r>
+        <w:rPr>
+          <w:rFonts w:ascii="Lato" w:hAnsi="Lato"/>
+          <w:color w:val="2D3B45"/>
+          <w:shd w:val="clear" w:color="auto" w:fill="FFFFFF"/>
+        </w:rPr>
+        <w:t xml:space="preserve">case and slice the questions, make it to be smaller and smaller until it becomes the </w:t>
+      </w:r>
+      <w:r>
+        <w:rPr>
+          <w:rFonts w:ascii="Lato" w:hAnsi="Lato"/>
+          <w:color w:val="2D3B45"/>
+          <w:shd w:val="clear" w:color="auto" w:fill="FFFFFF"/>
+        </w:rPr>
+        <w:t>base</w:t>
+      </w:r>
+      <w:r>
+        <w:rPr>
+          <w:rFonts w:ascii="Lato" w:hAnsi="Lato"/>
+          <w:color w:val="2D3B45"/>
+          <w:shd w:val="clear" w:color="auto" w:fill="FFFFFF"/>
+        </w:rPr>
+        <w:t xml:space="preserve"> </w:t>
+      </w:r>
+      <w:r>
+        <w:rPr>
+          <w:rFonts w:ascii="Lato" w:hAnsi="Lato"/>
+          <w:color w:val="2D3B45"/>
+          <w:shd w:val="clear" w:color="auto" w:fill="FFFFFF"/>
+        </w:rPr>
+        <w:t>case.</w:t>
+      </w:r>
+    </w:p>
+    <w:p>
+      <w:pPr>
+        <w:tabs>
+          <w:tab w:val="left" w:pos="1950"/>
+        </w:tabs>
+        <w:rPr>
+          <w:rFonts w:ascii="Lato" w:hAnsi="Lato"/>
+          <w:color w:val="2D3B45"/>
+          <w:shd w:val="clear" w:color="auto" w:fill="FFFFFF"/>
+        </w:rPr>
+      </w:pPr>
+      <w:r>
+        <w:rPr>
+          <w:rFonts w:ascii="Lato" w:hAnsi="Lato"/>
+          <w:color w:val="2D3B45"/>
+          <w:shd w:val="clear" w:color="auto" w:fill="FFFFFF"/>
+        </w:rPr>
+        <w:t xml:space="preserve"> </w:t>
+      </w:r>
+    </w:p>
+    <w:p>
+      <w:pPr>
+        <w:tabs>
+          <w:tab w:val="left" w:pos="1950"/>
+        </w:tabs>
+        <w:rPr>
+          <w:rFonts w:ascii="Lato" w:hAnsi="Lato"/>
+          <w:color w:val="2D3B45"/>
+          <w:shd w:val="clear" w:color="auto" w:fill="FFFFFF"/>
+        </w:rPr>
+      </w:pPr>
+      <w:r>
+        <w:rPr>
+          <w:noProof/>
+        </w:rPr>
+        <w:drawing>
+          <wp:inline distT="0" distB="0" distL="0" distR="0" wp14:anchorId="5E1FA765" wp14:editId="7F65C3D0">
+            <wp:extent cx="5943600" cy="2722880"/>
+            <wp:effectExtent l="0" t="0" r="0" b="1270"/>
+            <wp:docPr id="7" name="Picture 7" descr="Text, letter&#10;&#10;Description automatically generated"/>
+            <wp:cNvGraphicFramePr>
+              <a:graphicFrameLocks xmlns:a="http://schemas.openxmlformats.org/drawingml/2006/main" noChangeAspect="1"/>
+            </wp:cNvGraphicFramePr>
+            <a:graphic xmlns:a="http://schemas.openxmlformats.org/drawingml/2006/main">
+              <a:graphicData uri="http://schemas.openxmlformats.org/drawingml/2006/picture">
+                <pic:pic xmlns:pic="http://schemas.openxmlformats.org/drawingml/2006/picture">
+                  <pic:nvPicPr>
+                    <pic:cNvPr id="7" name="Picture 7" descr="Text, letter&#10;&#10;Description automatically generated"/>
+                    <pic:cNvPicPr>
+                      <a:picLocks noChangeAspect="1" noChangeArrowheads="1"/>
+                    </pic:cNvPicPr>
+                  </pic:nvPicPr>
+                  <pic:blipFill>
+                    <a:blip r:embed="rId9" cstate="print">
+                      <a:extLst>
+                        <a:ext uri="{28A0092B-C50C-407E-A947-70E740481C1C}">
+                          <a14:useLocalDpi xmlns:a14="http://schemas.microsoft.com/office/drawing/2010/main" val="0"/>
+                        </a:ext>
+                      </a:extLst>
+                    </a:blip>
+                    <a:srcRect/>
+                    <a:stretch>
+                      <a:fillRect/>
+                    </a:stretch>
+                  </pic:blipFill>
+                  <pic:spPr bwMode="auto">
+                    <a:xfrm>
+                      <a:off x="0" y="0"/>
+                      <a:ext cx="5943600" cy="2722880"/>
+                    </a:xfrm>
+                    <a:prstGeom prst="rect">
+                      <a:avLst/>
+                    </a:prstGeom>
+                    <a:noFill/>
+                    <a:ln>
+                      <a:noFill/>
+                    </a:ln>
+                  </pic:spPr>
+                </pic:pic>
+              </a:graphicData>
+            </a:graphic>
+          </wp:inline>
+        </w:drawing>
+      </w:r>
+    </w:p>
+    <w:p>
+      <w:pPr>
+        <w:tabs>
+          <w:tab w:val="left" w:pos="1950"/>
+        </w:tabs>
+        <w:rPr>
+          <w:rFonts w:ascii="Lato" w:hAnsi="Lato"/>
+          <w:color w:val="2D3B45"/>
+          <w:shd w:val="clear" w:color="auto" w:fill="FFFFFF"/>
+        </w:rPr>
+      </w:pPr>
+    </w:p>
+    <w:p>
+      <w:pPr>
+        <w:tabs>
+          <w:tab w:val="left" w:pos="1950"/>
+        </w:tabs>
+        <w:rPr>
+          <w:rFonts w:ascii="Lato" w:hAnsi="Lato"/>
+          <w:color w:val="2D3B45"/>
+          <w:shd w:val="clear" w:color="auto" w:fill="FFFFFF"/>
+        </w:rPr>
+      </w:pPr>
+      <w:r>
+        <w:rPr>
+          <w:noProof/>
+        </w:rPr>
+        <w:drawing>
+          <wp:inline distT="0" distB="0" distL="0" distR="0" wp14:anchorId="7AFFA62F" wp14:editId="15D836D1">
+            <wp:extent cx="5943600" cy="1691640"/>
+            <wp:effectExtent l="0" t="0" r="0" b="3810"/>
+            <wp:docPr id="6" name="Picture 6" descr="Text, letter&#10;&#10;Description automatically generated"/>
+            <wp:cNvGraphicFramePr>
+              <a:graphicFrameLocks xmlns:a="http://schemas.openxmlformats.org/drawingml/2006/main" noChangeAspect="1"/>
+            </wp:cNvGraphicFramePr>
+            <a:graphic xmlns:a="http://schemas.openxmlformats.org/drawingml/2006/main">
+              <a:graphicData uri="http://schemas.openxmlformats.org/drawingml/2006/picture">
+                <pic:pic xmlns:pic="http://schemas.openxmlformats.org/drawingml/2006/picture">
+                  <pic:nvPicPr>
+                    <pic:cNvPr id="6" name="Picture 6" descr="Text, letter&#10;&#10;Description automatically generated"/>
+                    <pic:cNvPicPr>
+                      <a:picLocks noChangeAspect="1" noChangeArrowheads="1"/>
+                    </pic:cNvPicPr>
+                  </pic:nvPicPr>
+                  <pic:blipFill>
+                    <a:blip r:embed="rId10" cstate="print">
+                      <a:extLst>
+                        <a:ext uri="{28A0092B-C50C-407E-A947-70E740481C1C}">
+                          <a14:useLocalDpi xmlns:a14="http://schemas.microsoft.com/office/drawing/2010/main" val="0"/>
+                        </a:ext>
+                      </a:extLst>
+                    </a:blip>
+                    <a:srcRect/>
+                    <a:stretch>
+                      <a:fillRect/>
+                    </a:stretch>
+                  </pic:blipFill>
+                  <pic:spPr bwMode="auto">
+                    <a:xfrm>
+                      <a:off x="0" y="0"/>
+                      <a:ext cx="5943600" cy="1691640"/>
+                    </a:xfrm>
+                    <a:prstGeom prst="rect">
+                      <a:avLst/>
+                    </a:prstGeom>
+                    <a:noFill/>
+                    <a:ln>
+                      <a:noFill/>
+                    </a:ln>
+                  </pic:spPr>
+                </pic:pic>
+              </a:graphicData>
+            </a:graphic>
+          </wp:inline>
+        </w:drawing>
+      </w:r>
+    </w:p>
+    <w:p>
+      <w:pPr>
+        <w:tabs>
+          <w:tab w:val="left" w:pos="1950"/>
+        </w:tabs>
+        <w:rPr>
+          <w:rFonts w:ascii="Lato" w:hAnsi="Lato"/>
+          <w:color w:val="2D3B45"/>
+          <w:shd w:val="clear" w:color="auto" w:fill="FFFFFF"/>
+        </w:rPr>
+      </w:pPr>
+    </w:p>
+    <w:p>
+      <w:pPr>
+        <w:tabs>
+          <w:tab w:val="left" w:pos="1950"/>
+        </w:tabs>
+        <w:rPr>
+          <w:rFonts w:ascii="Lato" w:hAnsi="Lato"/>
+          <w:color w:val="2D3B45"/>
+          <w:shd w:val="clear" w:color="auto" w:fill="FFFFFF"/>
+        </w:rPr>
+      </w:pPr>
+    </w:p>
+    <w:p>
+      <w:pPr>
+        <w:tabs>
+          <w:tab w:val="left" w:pos="1950"/>
+        </w:tabs>
+        <w:rPr>
+          <w:rFonts w:ascii="Lato" w:hAnsi="Lato"/>
+          <w:color w:val="2D3B45"/>
+          <w:shd w:val="clear" w:color="auto" w:fill="FFFFFF"/>
+        </w:rPr>
+      </w:pPr>
+    </w:p>
+    <w:p>
+      <w:pPr>
+        <w:tabs>
+          <w:tab w:val="left" w:pos="1950"/>
+        </w:tabs>
+        <w:rPr>
+          <w:rFonts w:ascii="Lato" w:hAnsi="Lato"/>
+          <w:color w:val="2D3B45"/>
+          <w:shd w:val="clear" w:color="auto" w:fill="FFFFFF"/>
+        </w:rPr>
+      </w:pPr>
+    </w:p>
+    <w:p>
+      <w:pPr>
+        <w:tabs>
+          <w:tab w:val="left" w:pos="1950"/>
+        </w:tabs>
+        <w:rPr>
+          <w:rFonts w:ascii="Lato" w:hAnsi="Lato"/>
+          <w:color w:val="2D3B45"/>
+          <w:shd w:val="clear" w:color="auto" w:fill="FFFFFF"/>
+        </w:rPr>
+      </w:pPr>
+    </w:p>
+    <w:p>
+      <w:pPr>
+        <w:tabs>
+          <w:tab w:val="left" w:pos="1950"/>
+        </w:tabs>
+        <w:rPr>
+          <w:rFonts w:ascii="Lato" w:hAnsi="Lato"/>
+          <w:color w:val="2D3B45"/>
+          <w:shd w:val="clear" w:color="auto" w:fill="FFFFFF"/>
+        </w:rPr>
+      </w:pPr>
+    </w:p>
+    <w:p>
+      <w:pPr>
+        <w:tabs>
+          <w:tab w:val="left" w:pos="1950"/>
+        </w:tabs>
+        <w:rPr>
+          <w:rFonts w:ascii="Lato" w:hAnsi="Lato"/>
+          <w:color w:val="2D3B45"/>
+          <w:shd w:val="clear" w:color="auto" w:fill="FFFFFF"/>
+        </w:rPr>
+      </w:pPr>
+    </w:p>
+    <w:p>
+      <w:pPr>
+        <w:tabs>
+          <w:tab w:val="left" w:pos="1950"/>
+        </w:tabs>
+        <w:rPr>
+          <w:rFonts w:ascii="Lato" w:hAnsi="Lato"/>
+          <w:color w:val="2D3B45"/>
+          <w:shd w:val="clear" w:color="auto" w:fill="FFFFFF"/>
+        </w:rPr>
+      </w:pPr>
+    </w:p>
+    <w:p>
+      <w:pPr>
+        <w:tabs>
+          <w:tab w:val="left" w:pos="1950"/>
+        </w:tabs>
+        <w:rPr>
+          <w:rFonts w:ascii="Lato" w:hAnsi="Lato"/>
+          <w:color w:val="2D3B45"/>
+          <w:shd w:val="clear" w:color="auto" w:fill="FFFFFF"/>
+        </w:rPr>
+      </w:pPr>
+    </w:p>
+    <w:p>
+      <w:pPr>
+        <w:tabs>
+          <w:tab w:val="left" w:pos="1950"/>
+        </w:tabs>
+        <w:rPr>
+          <w:rFonts w:ascii="Lato" w:hAnsi="Lato"/>
+          <w:color w:val="2D3B45"/>
+          <w:shd w:val="clear" w:color="auto" w:fill="FFFFFF"/>
+        </w:rPr>
+      </w:pPr>
+    </w:p>
+    <w:p>
+      <w:pPr>
+        <w:tabs>
+          <w:tab w:val="left" w:pos="1950"/>
+        </w:tabs>
+        <w:rPr>
+          <w:rFonts w:ascii="Lato" w:hAnsi="Lato"/>
+          <w:color w:val="2D3B45"/>
+          <w:shd w:val="clear" w:color="auto" w:fill="FFFFFF"/>
+        </w:rPr>
+      </w:pPr>
+    </w:p>
+    <w:p>
+      <w:pPr>
+        <w:tabs>
+          <w:tab w:val="left" w:pos="1950"/>
+        </w:tabs>
+        <w:rPr>
+          <w:rFonts w:ascii="Lato" w:hAnsi="Lato"/>
+          <w:color w:val="2D3B45"/>
+          <w:shd w:val="clear" w:color="auto" w:fill="FFFFFF"/>
+        </w:rPr>
+      </w:pPr>
+      <w:r>
+        <w:rPr>
+          <w:rFonts w:ascii="Lato" w:hAnsi="Lato"/>
+          <w:color w:val="2D3B45"/>
+          <w:shd w:val="clear" w:color="auto" w:fill="FFFFFF"/>
+        </w:rPr>
+        <w:t xml:space="preserve">Now, let’s try appending two lists. Because list adding new element from its from, so when the list in front is empty, we are done. So, the </w:t>
+      </w:r>
+      <w:r>
+        <w:rPr>
+          <w:rFonts w:ascii="Lato" w:hAnsi="Lato"/>
+          <w:color w:val="2D3B45"/>
+          <w:shd w:val="clear" w:color="auto" w:fill="FFFFFF"/>
+        </w:rPr>
+        <w:t>base</w:t>
+      </w:r>
+      <w:r>
+        <w:rPr>
+          <w:rFonts w:ascii="Lato" w:hAnsi="Lato"/>
+          <w:color w:val="2D3B45"/>
+          <w:shd w:val="clear" w:color="auto" w:fill="FFFFFF"/>
+        </w:rPr>
+        <w:t xml:space="preserve"> </w:t>
+      </w:r>
+      <w:r>
+        <w:rPr>
+          <w:rFonts w:ascii="Lato" w:hAnsi="Lato"/>
+          <w:color w:val="2D3B45"/>
+          <w:shd w:val="clear" w:color="auto" w:fill="FFFFFF"/>
+        </w:rPr>
+        <w:t>case is whenever the list in front is empty, then we return the second list. The calculation we need to do is, we go through the first list, and every time when we see an element, we put it in front of the second list. So, we can divide the first list by its element, and apply the calculation to every element, until there is no more element in the first list.</w:t>
+      </w:r>
+    </w:p>
+    <w:p>
+      <w:pPr>
+        <w:tabs>
+          <w:tab w:val="left" w:pos="1950"/>
+        </w:tabs>
+        <w:rPr>
+          <w:rFonts w:ascii="Lato" w:hAnsi="Lato"/>
+          <w:color w:val="2D3B45"/>
+          <w:shd w:val="clear" w:color="auto" w:fill="FFFFFF"/>
+        </w:rPr>
+      </w:pPr>
+    </w:p>
+    <w:p>
+      <w:pPr>
+        <w:tabs>
+          <w:tab w:val="left" w:pos="1950"/>
+        </w:tabs>
+        <w:rPr>
+          <w:rFonts w:ascii="Lato" w:hAnsi="Lato"/>
+          <w:color w:val="2D3B45"/>
+          <w:shd w:val="clear" w:color="auto" w:fill="FFFFFF"/>
+        </w:rPr>
+      </w:pPr>
+      <w:r>
+        <w:rPr>
+          <w:noProof/>
+        </w:rPr>
+        <w:drawing>
+          <wp:inline distT="0" distB="0" distL="0" distR="0" wp14:anchorId="7E15FD4B" wp14:editId="2CA31478">
+            <wp:extent cx="5943600" cy="2550795"/>
+            <wp:effectExtent l="0" t="0" r="0" b="1905"/>
+            <wp:docPr id="8" name="Picture 8" descr="Text, letter&#10;&#10;Description automatically generated"/>
+            <wp:cNvGraphicFramePr>
+              <a:graphicFrameLocks xmlns:a="http://schemas.openxmlformats.org/drawingml/2006/main" noChangeAspect="1"/>
+            </wp:cNvGraphicFramePr>
+            <a:graphic xmlns:a="http://schemas.openxmlformats.org/drawingml/2006/main">
+              <a:graphicData uri="http://schemas.openxmlformats.org/drawingml/2006/picture">
+                <pic:pic xmlns:pic="http://schemas.openxmlformats.org/drawingml/2006/picture">
+                  <pic:nvPicPr>
+                    <pic:cNvPr id="8" name="Picture 8" descr="Text, letter&#10;&#10;Description automatically generated"/>
+                    <pic:cNvPicPr>
+                      <a:picLocks noChangeAspect="1" noChangeArrowheads="1"/>
+                    </pic:cNvPicPr>
+                  </pic:nvPicPr>
+                  <pic:blipFill>
+                    <a:blip r:embed="rId11" cstate="print">
+                      <a:extLst>
+                        <a:ext uri="{28A0092B-C50C-407E-A947-70E740481C1C}">
+                          <a14:useLocalDpi xmlns:a14="http://schemas.microsoft.com/office/drawing/2010/main" val="0"/>
+                        </a:ext>
+                      </a:extLst>
+                    </a:blip>
+                    <a:srcRect/>
+                    <a:stretch>
+                      <a:fillRect/>
+                    </a:stretch>
+                  </pic:blipFill>
+                  <pic:spPr bwMode="auto">
+                    <a:xfrm>
+                      <a:off x="0" y="0"/>
+                      <a:ext cx="5943600" cy="2550795"/>
+                    </a:xfrm>
+                    <a:prstGeom prst="rect">
+                      <a:avLst/>
+                    </a:prstGeom>
+                    <a:noFill/>
+                    <a:ln>
+                      <a:noFill/>
+                    </a:ln>
+                  </pic:spPr>
+                </pic:pic>
+              </a:graphicData>
+            </a:graphic>
+          </wp:inline>
+        </w:drawing>
+      </w:r>
+    </w:p>
+    <w:p>
+      <w:pPr>
+        <w:tabs>
+          <w:tab w:val="left" w:pos="1950"/>
+        </w:tabs>
+        <w:rPr>
+          <w:rFonts w:ascii="Lato" w:hAnsi="Lato"/>
+          <w:color w:val="2D3B45"/>
+          <w:shd w:val="clear" w:color="auto" w:fill="FFFFFF"/>
+        </w:rPr>
+      </w:pPr>
+    </w:p>
+    <w:p>
+      <w:pPr>
+        <w:tabs>
+          <w:tab w:val="left" w:pos="1950"/>
+        </w:tabs>
+        <w:rPr>
+          <w:rFonts w:ascii="Lato" w:hAnsi="Lato"/>
+          <w:color w:val="2D3B45"/>
+          <w:shd w:val="clear" w:color="auto" w:fill="FFFFFF"/>
+        </w:rPr>
+      </w:pPr>
+    </w:p>
+    <w:p>
+      <w:pPr>
+        <w:tabs>
+          <w:tab w:val="left" w:pos="1950"/>
+        </w:tabs>
+        <w:rPr>
+          <w:rFonts w:ascii="Lato" w:hAnsi="Lato"/>
+          <w:color w:val="2D3B45"/>
+          <w:shd w:val="clear" w:color="auto" w:fill="FFFFFF"/>
+        </w:rPr>
+      </w:pPr>
+      <w:r>
+        <w:rPr>
+          <w:noProof/>
+        </w:rPr>
+        <w:drawing>
+          <wp:inline distT="0" distB="0" distL="0" distR="0" wp14:anchorId="7EB29272" wp14:editId="07B88F37">
+            <wp:extent cx="5943600" cy="1775460"/>
+            <wp:effectExtent l="0" t="0" r="0" b="0"/>
+            <wp:docPr id="14" name="Picture 14" descr="A picture containing text, whiteboard&#10;&#10;Description automatically generated"/>
+            <wp:cNvGraphicFramePr>
+              <a:graphicFrameLocks xmlns:a="http://schemas.openxmlformats.org/drawingml/2006/main" noChangeAspect="1"/>
+            </wp:cNvGraphicFramePr>
+            <a:graphic xmlns:a="http://schemas.openxmlformats.org/drawingml/2006/main">
+              <a:graphicData uri="http://schemas.openxmlformats.org/drawingml/2006/picture">
+                <pic:pic xmlns:pic="http://schemas.openxmlformats.org/drawingml/2006/picture">
+                  <pic:nvPicPr>
+                    <pic:cNvPr id="14" name="Picture 14" descr="A picture containing text, whiteboard&#10;&#10;Description automatically generated"/>
+                    <pic:cNvPicPr>
+                      <a:picLocks noChangeAspect="1" noChangeArrowheads="1"/>
+                    </pic:cNvPicPr>
+                  </pic:nvPicPr>
+                  <pic:blipFill>
+                    <a:blip r:embed="rId12" cstate="print">
+                      <a:extLst>
+                        <a:ext uri="{28A0092B-C50C-407E-A947-70E740481C1C}">
+                          <a14:useLocalDpi xmlns:a14="http://schemas.microsoft.com/office/drawing/2010/main" val="0"/>
+                        </a:ext>
+                      </a:extLst>
+                    </a:blip>
+                    <a:srcRect/>
+                    <a:stretch>
+                      <a:fillRect/>
+                    </a:stretch>
+                  </pic:blipFill>
+                  <pic:spPr bwMode="auto">
+                    <a:xfrm>
+                      <a:off x="0" y="0"/>
+                      <a:ext cx="5943600" cy="1775460"/>
+                    </a:xfrm>
+                    <a:prstGeom prst="rect">
+                      <a:avLst/>
+                    </a:prstGeom>
+                    <a:noFill/>
+                    <a:ln>
+                      <a:noFill/>
+                    </a:ln>
+                  </pic:spPr>
+                </pic:pic>
+              </a:graphicData>
+            </a:graphic>
+          </wp:inline>
+        </w:drawing>
+      </w:r>
+    </w:p>
+    <w:p>
+      <w:pPr>
+        <w:tabs>
+          <w:tab w:val="left" w:pos="1950"/>
+        </w:tabs>
+        <w:rPr>
+          <w:rFonts w:ascii="Lato" w:hAnsi="Lato"/>
+          <w:color w:val="2D3B45"/>
+          <w:shd w:val="clear" w:color="auto" w:fill="FFFFFF"/>
+        </w:rPr>
+      </w:pPr>
+    </w:p>
+    <w:p>
+      <w:pPr>
+        <w:tabs>
+          <w:tab w:val="left" w:pos="1950"/>
+        </w:tabs>
+        <w:rPr>
+          <w:rFonts w:ascii="Lato" w:hAnsi="Lato"/>
+          <w:color w:val="2D3B45"/>
+          <w:shd w:val="clear" w:color="auto" w:fill="FFFFFF"/>
+        </w:rPr>
+      </w:pPr>
+    </w:p>
+    <w:p>
+      <w:pPr>
+        <w:tabs>
+          <w:tab w:val="left" w:pos="1950"/>
+        </w:tabs>
+        <w:rPr>
+          <w:rFonts w:ascii="Lato" w:hAnsi="Lato"/>
+          <w:color w:val="2D3B45"/>
+          <w:shd w:val="clear" w:color="auto" w:fill="FFFFFF"/>
+        </w:rPr>
+      </w:pPr>
+    </w:p>
+    <w:p>
+      <w:pPr>
+        <w:tabs>
+          <w:tab w:val="left" w:pos="1950"/>
+        </w:tabs>
+        <w:rPr>
+          <w:rFonts w:ascii="Lato" w:hAnsi="Lato"/>
+          <w:color w:val="2D3B45"/>
+          <w:shd w:val="clear" w:color="auto" w:fill="FFFFFF"/>
+        </w:rPr>
+      </w:pPr>
+    </w:p>
+    <w:p>
+      <w:pPr>
+        <w:tabs>
+          <w:tab w:val="left" w:pos="1950"/>
+        </w:tabs>
+        <w:rPr>
+          <w:rFonts w:ascii="Lato" w:hAnsi="Lato"/>
+          <w:color w:val="2D3B45"/>
+          <w:shd w:val="clear" w:color="auto" w:fill="FFFFFF"/>
+        </w:rPr>
+      </w:pPr>
+    </w:p>
+    <w:p>
+      <w:pPr>
+        <w:tabs>
+          <w:tab w:val="left" w:pos="1950"/>
+        </w:tabs>
+        <w:rPr>
+          <w:rFonts w:ascii="Lato" w:hAnsi="Lato"/>
+          <w:color w:val="2D3B45"/>
+          <w:shd w:val="clear" w:color="auto" w:fill="FFFFFF"/>
+        </w:rPr>
+      </w:pPr>
+    </w:p>
+    <w:p>
+      <w:pPr>
+        <w:tabs>
+          <w:tab w:val="left" w:pos="1950"/>
+        </w:tabs>
+        <w:rPr>
+          <w:rFonts w:ascii="Lato" w:hAnsi="Lato"/>
+          <w:color w:val="2D3B45"/>
+          <w:shd w:val="clear" w:color="auto" w:fill="FFFFFF"/>
+        </w:rPr>
+      </w:pPr>
+      <w:r>
+        <w:rPr>
+          <w:rFonts w:ascii="Lato" w:hAnsi="Lato"/>
+          <w:color w:val="2D3B45"/>
+          <w:shd w:val="clear" w:color="auto" w:fill="FFFFFF"/>
+        </w:rPr>
+        <w:t>Not only list, in Haskell, users even allow to define their own data type.</w:t>
+      </w:r>
+    </w:p>
+    <w:p>
+      <w:pPr>
+        <w:tabs>
+          <w:tab w:val="left" w:pos="1950"/>
+        </w:tabs>
+        <w:rPr>
+          <w:rFonts w:ascii="Lato" w:hAnsi="Lato"/>
+          <w:color w:val="2D3B45"/>
+          <w:shd w:val="clear" w:color="auto" w:fill="FFFFFF"/>
+        </w:rPr>
+      </w:pPr>
+      <w:r>
+        <w:rPr>
+          <w:rFonts w:ascii="Lato" w:hAnsi="Lato"/>
+          <w:color w:val="2D3B45"/>
+          <w:shd w:val="clear" w:color="auto" w:fill="FFFFFF"/>
+        </w:rPr>
+        <w:t>We know normal list add new element from front</w:t>
+      </w:r>
+    </w:p>
+    <w:p>
+      <w:pPr>
+        <w:tabs>
+          <w:tab w:val="left" w:pos="1950"/>
+        </w:tabs>
+        <w:rPr>
+          <w:rFonts w:ascii="Lato" w:hAnsi="Lato"/>
+          <w:color w:val="2D3B45"/>
+          <w:shd w:val="clear" w:color="auto" w:fill="FFFFFF"/>
+        </w:rPr>
+      </w:pPr>
+      <w:r>
+        <w:rPr>
+          <w:rFonts w:ascii="Lato" w:hAnsi="Lato"/>
+          <w:color w:val="2D3B45"/>
+          <w:shd w:val="clear" w:color="auto" w:fill="FFFFFF"/>
+        </w:rPr>
+        <w:t>[1,2,3] = 1: [2,3] = 1: (2: [3]) = 1: (2: (3: []))</w:t>
+      </w:r>
+    </w:p>
+    <w:p>
+      <w:pPr>
+        <w:tabs>
+          <w:tab w:val="left" w:pos="1950"/>
+        </w:tabs>
+        <w:rPr>
+          <w:rFonts w:ascii="Lato" w:hAnsi="Lato"/>
+          <w:color w:val="2D3B45"/>
+          <w:shd w:val="clear" w:color="auto" w:fill="FFFFFF"/>
+        </w:rPr>
+      </w:pPr>
+      <w:r>
+        <w:rPr>
+          <w:noProof/>
+        </w:rPr>
+        <w:drawing>
+          <wp:inline distT="0" distB="0" distL="0" distR="0" wp14:anchorId="0754FA91" wp14:editId="621D3E47">
+            <wp:extent cx="5943600" cy="4878070"/>
+            <wp:effectExtent l="0" t="0" r="0" b="0"/>
+            <wp:docPr id="9" name="Picture 9" descr="A picture containing text, whiteboard&#10;&#10;Description automatically generated"/>
+            <wp:cNvGraphicFramePr>
+              <a:graphicFrameLocks xmlns:a="http://schemas.openxmlformats.org/drawingml/2006/main" noChangeAspect="1"/>
+            </wp:cNvGraphicFramePr>
+            <a:graphic xmlns:a="http://schemas.openxmlformats.org/drawingml/2006/main">
+              <a:graphicData uri="http://schemas.openxmlformats.org/drawingml/2006/picture">
+                <pic:pic xmlns:pic="http://schemas.openxmlformats.org/drawingml/2006/picture">
+                  <pic:nvPicPr>
+                    <pic:cNvPr id="9" name="Picture 9" descr="A picture containing text, whiteboard&#10;&#10;Description automatically generated"/>
+                    <pic:cNvPicPr>
+                      <a:picLocks noChangeAspect="1" noChangeArrowheads="1"/>
+                    </pic:cNvPicPr>
+                  </pic:nvPicPr>
+                  <pic:blipFill>
+                    <a:blip r:embed="rId13">
+                      <a:extLst>
+                        <a:ext uri="{28A0092B-C50C-407E-A947-70E740481C1C}">
+                          <a14:useLocalDpi xmlns:a14="http://schemas.microsoft.com/office/drawing/2010/main" val="0"/>
+                        </a:ext>
+                      </a:extLst>
+                    </a:blip>
+                    <a:srcRect/>
+                    <a:stretch>
+                      <a:fillRect/>
+                    </a:stretch>
+                  </pic:blipFill>
+                  <pic:spPr bwMode="auto">
+                    <a:xfrm>
+                      <a:off x="0" y="0"/>
+                      <a:ext cx="5943600" cy="4878070"/>
+                    </a:xfrm>
+                    <a:prstGeom prst="rect">
+                      <a:avLst/>
+                    </a:prstGeom>
+                    <a:noFill/>
+                    <a:ln>
+                      <a:noFill/>
+                    </a:ln>
+                  </pic:spPr>
+                </pic:pic>
+              </a:graphicData>
+            </a:graphic>
+          </wp:inline>
+        </w:drawing>
+      </w:r>
+    </w:p>
+    <w:p>
+      <w:pPr>
+        <w:tabs>
+          <w:tab w:val="left" w:pos="1950"/>
+        </w:tabs>
+        <w:rPr>
+          <w:rFonts w:ascii="Lato" w:hAnsi="Lato"/>
+          <w:color w:val="2D3B45"/>
+          <w:shd w:val="clear" w:color="auto" w:fill="FFFFFF"/>
+        </w:rPr>
+      </w:pPr>
+    </w:p>
+    <w:p>
+      <w:pPr>
+        <w:tabs>
+          <w:tab w:val="left" w:pos="1950"/>
+        </w:tabs>
+        <w:rPr>
+          <w:rFonts w:ascii="Lato" w:hAnsi="Lato"/>
+          <w:color w:val="2D3B45"/>
+          <w:shd w:val="clear" w:color="auto" w:fill="FFFFFF"/>
+        </w:rPr>
+      </w:pPr>
+    </w:p>
+    <w:p>
+      <w:pPr>
+        <w:tabs>
+          <w:tab w:val="left" w:pos="1950"/>
+        </w:tabs>
+        <w:rPr>
+          <w:rFonts w:ascii="Lato" w:hAnsi="Lato"/>
+          <w:color w:val="2D3B45"/>
+          <w:shd w:val="clear" w:color="auto" w:fill="FFFFFF"/>
+        </w:rPr>
+      </w:pPr>
+    </w:p>
+    <w:p>
+      <w:pPr>
+        <w:tabs>
+          <w:tab w:val="left" w:pos="1950"/>
+        </w:tabs>
+        <w:rPr>
+          <w:rFonts w:ascii="Lato" w:hAnsi="Lato"/>
+          <w:color w:val="2D3B45"/>
+          <w:shd w:val="clear" w:color="auto" w:fill="FFFFFF"/>
+        </w:rPr>
+      </w:pPr>
+    </w:p>
+    <w:p>
+      <w:pPr>
+        <w:tabs>
+          <w:tab w:val="left" w:pos="1950"/>
+        </w:tabs>
+        <w:rPr>
+          <w:rFonts w:ascii="Lato" w:hAnsi="Lato"/>
+          <w:color w:val="2D3B45"/>
+          <w:shd w:val="clear" w:color="auto" w:fill="FFFFFF"/>
+        </w:rPr>
+      </w:pPr>
+    </w:p>
+    <w:p>
+      <w:pPr>
+        <w:tabs>
+          <w:tab w:val="left" w:pos="1950"/>
+        </w:tabs>
+        <w:rPr>
+          <w:rFonts w:ascii="Lato" w:hAnsi="Lato"/>
+          <w:color w:val="2D3B45"/>
+          <w:shd w:val="clear" w:color="auto" w:fill="FFFFFF"/>
+        </w:rPr>
+      </w:pPr>
+    </w:p>
+    <w:p>
+      <w:pPr>
+        <w:tabs>
+          <w:tab w:val="left" w:pos="1950"/>
+        </w:tabs>
+        <w:rPr>
+          <w:rFonts w:ascii="Lato" w:hAnsi="Lato"/>
+          <w:color w:val="2D3B45"/>
+          <w:shd w:val="clear" w:color="auto" w:fill="FFFFFF"/>
+        </w:rPr>
+      </w:pPr>
+      <w:r>
+        <w:rPr>
+          <w:rFonts w:ascii="Lato" w:hAnsi="Lato"/>
+          <w:color w:val="2D3B45"/>
+          <w:shd w:val="clear" w:color="auto" w:fill="FFFFFF"/>
+        </w:rPr>
+        <w:t xml:space="preserve">We call “: “cons and “[]” nil, now there is a data type that opposite to list, which is BList. </w:t>
+      </w:r>
+    </w:p>
+    <w:p>
+      <w:pPr>
+        <w:tabs>
+          <w:tab w:val="left" w:pos="1950"/>
+        </w:tabs>
+        <w:rPr>
+          <w:rFonts w:ascii="Lato" w:hAnsi="Lato"/>
+          <w:color w:val="2D3B45"/>
+          <w:shd w:val="clear" w:color="auto" w:fill="FFFFFF"/>
+        </w:rPr>
+      </w:pPr>
+      <w:r>
+        <w:rPr>
+          <w:rFonts w:ascii="Lato" w:hAnsi="Lato"/>
+          <w:color w:val="2D3B45"/>
+          <w:shd w:val="clear" w:color="auto" w:fill="FFFFFF"/>
+        </w:rPr>
+        <w:t>As its name, BList adds new element from its back.</w:t>
+      </w:r>
+    </w:p>
+    <w:p>
+      <w:pPr>
+        <w:tabs>
+          <w:tab w:val="left" w:pos="1950"/>
+        </w:tabs>
+        <w:rPr>
+          <w:rFonts w:ascii="Lato" w:hAnsi="Lato"/>
+          <w:color w:val="2D3B45"/>
+          <w:shd w:val="clear" w:color="auto" w:fill="FFFFFF"/>
+        </w:rPr>
+      </w:pPr>
+      <w:r>
+        <w:rPr>
+          <w:rFonts w:ascii="Lato" w:hAnsi="Lato"/>
+          <w:color w:val="2D3B45"/>
+          <w:shd w:val="clear" w:color="auto" w:fill="FFFFFF"/>
+        </w:rPr>
+        <w:t>In the BList, we use snoc (the reverse version of cons) instead of cons. Therefore,</w:t>
+      </w:r>
+    </w:p>
+    <w:p>
+      <w:pPr>
+        <w:tabs>
+          <w:tab w:val="left" w:pos="1950"/>
+        </w:tabs>
+        <w:rPr>
+          <w:rFonts w:ascii="Lato" w:hAnsi="Lato"/>
+          <w:color w:val="2D3B45"/>
+          <w:shd w:val="clear" w:color="auto" w:fill="FFFFFF"/>
+        </w:rPr>
+      </w:pPr>
+      <w:r>
+        <w:rPr>
+          <w:rFonts w:ascii="Lato" w:hAnsi="Lato"/>
+          <w:color w:val="2D3B45"/>
+          <w:shd w:val="clear" w:color="auto" w:fill="FFFFFF"/>
+        </w:rPr>
+        <w:t>In the BList, [1,2,3] = Snoc (Snoc (Snoc Nil 1) 2) 3</w:t>
+      </w:r>
+    </w:p>
+    <w:p>
+      <w:pPr>
+        <w:tabs>
+          <w:tab w:val="left" w:pos="1950"/>
+        </w:tabs>
+        <w:rPr>
+          <w:rFonts w:ascii="Lato" w:hAnsi="Lato"/>
+          <w:color w:val="2D3B45"/>
+          <w:shd w:val="clear" w:color="auto" w:fill="FFFFFF"/>
+        </w:rPr>
+      </w:pPr>
+    </w:p>
+    <w:p>
+      <w:pPr>
+        <w:tabs>
+          <w:tab w:val="left" w:pos="1950"/>
+        </w:tabs>
+        <w:rPr>
+          <w:rFonts w:ascii="Lato" w:hAnsi="Lato"/>
+          <w:color w:val="2D3B45"/>
+          <w:shd w:val="clear" w:color="auto" w:fill="FFFFFF"/>
+        </w:rPr>
+      </w:pPr>
+      <w:r>
+        <w:rPr>
+          <w:noProof/>
+        </w:rPr>
+        <w:drawing>
+          <wp:inline distT="0" distB="0" distL="0" distR="0" wp14:anchorId="16EB0D13" wp14:editId="52615F3A">
+            <wp:extent cx="5943600" cy="5744210"/>
+            <wp:effectExtent l="0" t="0" r="0" b="8890"/>
+            <wp:docPr id="10" name="Picture 10" descr="A picture containing text, whiteboard&#10;&#10;Description automatically generated"/>
+            <wp:cNvGraphicFramePr>
+              <a:graphicFrameLocks xmlns:a="http://schemas.openxmlformats.org/drawingml/2006/main" noChangeAspect="1"/>
+            </wp:cNvGraphicFramePr>
+            <a:graphic xmlns:a="http://schemas.openxmlformats.org/drawingml/2006/main">
+              <a:graphicData uri="http://schemas.openxmlformats.org/drawingml/2006/picture">
+                <pic:pic xmlns:pic="http://schemas.openxmlformats.org/drawingml/2006/picture">
+                  <pic:nvPicPr>
+                    <pic:cNvPr id="10" name="Picture 10" descr="A picture containing text, whiteboard&#10;&#10;Description automatically generated"/>
+                    <pic:cNvPicPr>
+                      <a:picLocks noChangeAspect="1" noChangeArrowheads="1"/>
+                    </pic:cNvPicPr>
+                  </pic:nvPicPr>
+                  <pic:blipFill>
+                    <a:blip r:embed="rId14">
+                      <a:extLst>
+                        <a:ext uri="{28A0092B-C50C-407E-A947-70E740481C1C}">
+                          <a14:useLocalDpi xmlns:a14="http://schemas.microsoft.com/office/drawing/2010/main" val="0"/>
+                        </a:ext>
+                      </a:extLst>
+                    </a:blip>
+                    <a:srcRect/>
+                    <a:stretch>
+                      <a:fillRect/>
+                    </a:stretch>
+                  </pic:blipFill>
+                  <pic:spPr bwMode="auto">
+                    <a:xfrm>
+                      <a:off x="0" y="0"/>
+                      <a:ext cx="5943600" cy="5744210"/>
+                    </a:xfrm>
+                    <a:prstGeom prst="rect">
+                      <a:avLst/>
+                    </a:prstGeom>
+                    <a:noFill/>
+                    <a:ln>
+                      <a:noFill/>
+                    </a:ln>
+                  </pic:spPr>
+                </pic:pic>
+              </a:graphicData>
+            </a:graphic>
+          </wp:inline>
+        </w:drawing>
+      </w:r>
+    </w:p>
+    <w:p>
+      <w:pPr>
+        <w:tabs>
+          <w:tab w:val="left" w:pos="1950"/>
+        </w:tabs>
+        <w:rPr>
+          <w:rFonts w:ascii="Lato" w:hAnsi="Lato"/>
+          <w:color w:val="2D3B45"/>
+          <w:shd w:val="clear" w:color="auto" w:fill="FFFFFF"/>
+        </w:rPr>
+      </w:pPr>
+    </w:p>
+    <w:p>
+      <w:pPr>
+        <w:tabs>
+          <w:tab w:val="left" w:pos="1950"/>
+        </w:tabs>
+        <w:rPr>
+          <w:rFonts w:ascii="Lato" w:hAnsi="Lato"/>
+          <w:color w:val="2D3B45"/>
+          <w:shd w:val="clear" w:color="auto" w:fill="FFFFFF"/>
+        </w:rPr>
+      </w:pPr>
+      <w:r>
+        <w:rPr>
+          <w:rFonts w:ascii="Lato" w:hAnsi="Lato"/>
+          <w:color w:val="2D3B45"/>
+          <w:shd w:val="clear" w:color="auto" w:fill="FFFFFF"/>
+        </w:rPr>
+        <w:t>Differences</w:t>
+      </w:r>
+    </w:p>
+    <w:p>
+      <w:pPr>
+        <w:tabs>
+          <w:tab w:val="left" w:pos="1950"/>
+        </w:tabs>
+        <w:rPr>
+          <w:rFonts w:ascii="Lato" w:hAnsi="Lato"/>
+          <w:color w:val="2D3B45"/>
+          <w:shd w:val="clear" w:color="auto" w:fill="FFFFFF"/>
+        </w:rPr>
+      </w:pPr>
+      <w:r>
+        <w:rPr>
+          <w:noProof/>
+        </w:rPr>
+        <w:drawing>
+          <wp:inline distT="0" distB="0" distL="0" distR="0" wp14:anchorId="7C8F1F4A" wp14:editId="19B05751">
+            <wp:extent cx="5943600" cy="2724150"/>
+            <wp:effectExtent l="0" t="0" r="0" b="0"/>
+            <wp:docPr id="11" name="Picture 11" descr="A picture containing text, whiteboard&#10;&#10;Description automatically generated"/>
+            <wp:cNvGraphicFramePr>
+              <a:graphicFrameLocks xmlns:a="http://schemas.openxmlformats.org/drawingml/2006/main" noChangeAspect="1"/>
+            </wp:cNvGraphicFramePr>
+            <a:graphic xmlns:a="http://schemas.openxmlformats.org/drawingml/2006/main">
+              <a:graphicData uri="http://schemas.openxmlformats.org/drawingml/2006/picture">
+                <pic:pic xmlns:pic="http://schemas.openxmlformats.org/drawingml/2006/picture">
+                  <pic:nvPicPr>
+                    <pic:cNvPr id="11" name="Picture 11" descr="A picture containing text, whiteboard&#10;&#10;Description automatically generated"/>
+                    <pic:cNvPicPr>
+                      <a:picLocks noChangeAspect="1" noChangeArrowheads="1"/>
+                    </pic:cNvPicPr>
+                  </pic:nvPicPr>
+                  <pic:blipFill>
+                    <a:blip r:embed="rId15" cstate="print">
+                      <a:extLst>
+                        <a:ext uri="{28A0092B-C50C-407E-A947-70E740481C1C}">
+                          <a14:useLocalDpi xmlns:a14="http://schemas.microsoft.com/office/drawing/2010/main" val="0"/>
+                        </a:ext>
+                      </a:extLst>
+                    </a:blip>
+                    <a:srcRect/>
+                    <a:stretch>
+                      <a:fillRect/>
+                    </a:stretch>
+                  </pic:blipFill>
+                  <pic:spPr bwMode="auto">
+                    <a:xfrm>
+                      <a:off x="0" y="0"/>
+                      <a:ext cx="5943600" cy="2724150"/>
+                    </a:xfrm>
+                    <a:prstGeom prst="rect">
+                      <a:avLst/>
+                    </a:prstGeom>
+                    <a:noFill/>
+                    <a:ln>
+                      <a:noFill/>
+                    </a:ln>
+                  </pic:spPr>
+                </pic:pic>
+              </a:graphicData>
+            </a:graphic>
+          </wp:inline>
+        </w:drawing>
+      </w:r>
+    </w:p>
+    <w:p>
+      <w:pPr>
+        <w:tabs>
+          <w:tab w:val="left" w:pos="1950"/>
+        </w:tabs>
+        <w:rPr>
+          <w:rFonts w:ascii="Lato" w:hAnsi="Lato"/>
+          <w:color w:val="2D3B45"/>
+          <w:shd w:val="clear" w:color="auto" w:fill="FFFFFF"/>
+        </w:rPr>
+      </w:pPr>
+      <w:r>
+        <w:rPr>
+          <w:rFonts w:ascii="Lato" w:hAnsi="Lato"/>
+          <w:color w:val="2D3B45"/>
+          <w:shd w:val="clear" w:color="auto" w:fill="FFFFFF"/>
+        </w:rPr>
+        <w:t>Now, how to implement length function on BList by using recursion?</w:t>
+      </w:r>
+    </w:p>
+    <w:p>
+      <w:pPr>
+        <w:tabs>
+          <w:tab w:val="left" w:pos="1950"/>
+        </w:tabs>
+        <w:rPr>
+          <w:rFonts w:ascii="Lato" w:hAnsi="Lato"/>
+          <w:color w:val="2D3B45"/>
+          <w:shd w:val="clear" w:color="auto" w:fill="FFFFFF"/>
+        </w:rPr>
+      </w:pPr>
+      <w:r>
+        <w:rPr>
+          <w:rFonts w:ascii="Lato" w:hAnsi="Lato"/>
+          <w:color w:val="2D3B45"/>
+          <w:shd w:val="clear" w:color="auto" w:fill="FFFFFF"/>
+        </w:rPr>
+        <w:t xml:space="preserve">First, we need to determine what is the </w:t>
+      </w:r>
+      <w:r>
+        <w:rPr>
+          <w:rFonts w:ascii="Lato" w:hAnsi="Lato"/>
+          <w:color w:val="2D3B45"/>
+          <w:shd w:val="clear" w:color="auto" w:fill="FFFFFF"/>
+        </w:rPr>
+        <w:t>base</w:t>
+      </w:r>
+      <w:r>
+        <w:rPr>
+          <w:rFonts w:ascii="Lato" w:hAnsi="Lato"/>
+          <w:color w:val="2D3B45"/>
+          <w:shd w:val="clear" w:color="auto" w:fill="FFFFFF"/>
+        </w:rPr>
+        <w:t xml:space="preserve"> </w:t>
+      </w:r>
+      <w:r>
+        <w:rPr>
+          <w:rFonts w:ascii="Lato" w:hAnsi="Lato"/>
+          <w:color w:val="2D3B45"/>
+          <w:shd w:val="clear" w:color="auto" w:fill="FFFFFF"/>
+        </w:rPr>
+        <w:t xml:space="preserve">case. Not like list, BList adding new element from it’s back. Therefore, its </w:t>
+      </w:r>
+      <w:r>
+        <w:rPr>
+          <w:rFonts w:ascii="Lato" w:hAnsi="Lato"/>
+          <w:color w:val="2D3B45"/>
+          <w:shd w:val="clear" w:color="auto" w:fill="FFFFFF"/>
+        </w:rPr>
+        <w:t>base</w:t>
+      </w:r>
+      <w:r>
+        <w:rPr>
+          <w:rFonts w:ascii="Lato" w:hAnsi="Lato"/>
+          <w:color w:val="2D3B45"/>
+          <w:shd w:val="clear" w:color="auto" w:fill="FFFFFF"/>
+        </w:rPr>
+        <w:t xml:space="preserve"> </w:t>
+      </w:r>
+      <w:r>
+        <w:rPr>
+          <w:rFonts w:ascii="Lato" w:hAnsi="Lato"/>
+          <w:color w:val="2D3B45"/>
+          <w:shd w:val="clear" w:color="auto" w:fill="FFFFFF"/>
+        </w:rPr>
+        <w:t xml:space="preserve">case should be when the second list is empty, then we are done.  </w:t>
+      </w:r>
+    </w:p>
+    <w:p>
+      <w:pPr>
+        <w:tabs>
+          <w:tab w:val="left" w:pos="1950"/>
+        </w:tabs>
+        <w:rPr>
+          <w:rFonts w:ascii="Lato" w:hAnsi="Lato"/>
+          <w:color w:val="2D3B45"/>
+          <w:shd w:val="clear" w:color="auto" w:fill="FFFFFF"/>
+        </w:rPr>
+      </w:pPr>
+      <w:r>
+        <w:rPr>
+          <w:rFonts w:ascii="Lato" w:hAnsi="Lato"/>
+          <w:color w:val="2D3B45"/>
+          <w:shd w:val="clear" w:color="auto" w:fill="FFFFFF"/>
+        </w:rPr>
+        <w:t>So, every time we take one element out from the second list, and add it to the back, until the second list is empty.</w:t>
+      </w:r>
+    </w:p>
+    <w:p>
+      <w:pPr>
+        <w:tabs>
+          <w:tab w:val="left" w:pos="1950"/>
+        </w:tabs>
+        <w:rPr>
+          <w:rFonts w:ascii="Lato" w:hAnsi="Lato"/>
+          <w:color w:val="2D3B45"/>
+          <w:shd w:val="clear" w:color="auto" w:fill="FFFFFF"/>
+        </w:rPr>
+      </w:pPr>
+      <w:r>
+        <w:rPr>
+          <w:rFonts w:ascii="Lato" w:hAnsi="Lato"/>
+          <w:color w:val="2D3B45"/>
+          <w:shd w:val="clear" w:color="auto" w:fill="FFFFFF"/>
+        </w:rPr>
+        <w:t>That is the code</w:t>
+      </w:r>
+    </w:p>
+    <w:p>
+      <w:pPr>
+        <w:tabs>
+          <w:tab w:val="left" w:pos="1950"/>
+        </w:tabs>
+        <w:rPr>
+          <w:rFonts w:ascii="Lato" w:hAnsi="Lato"/>
+          <w:color w:val="2D3B45"/>
+          <w:shd w:val="clear" w:color="auto" w:fill="FFFFFF"/>
+        </w:rPr>
+      </w:pPr>
+      <w:r>
+        <w:rPr>
+          <w:noProof/>
+        </w:rPr>
+        <w:drawing>
+          <wp:inline distT="0" distB="0" distL="0" distR="0" wp14:anchorId="1D12749A" wp14:editId="680FF7EF">
+            <wp:extent cx="6771640" cy="1438275"/>
+            <wp:effectExtent l="0" t="0" r="0" b="9525"/>
+            <wp:docPr id="12" name="Picture 12"/>
+            <wp:cNvGraphicFramePr>
+              <a:graphicFrameLocks xmlns:a="http://schemas.openxmlformats.org/drawingml/2006/main" noChangeAspect="1"/>
+            </wp:cNvGraphicFramePr>
+            <a:graphic xmlns:a="http://schemas.openxmlformats.org/drawingml/2006/main">
+              <a:graphicData uri="http://schemas.openxmlformats.org/drawingml/2006/picture">
+                <pic:pic xmlns:pic="http://schemas.openxmlformats.org/drawingml/2006/picture">
+                  <pic:nvPicPr>
+                    <pic:cNvPr id="1" name=""/>
+                    <pic:cNvPicPr/>
+                  </pic:nvPicPr>
+                  <pic:blipFill>
+                    <a:blip r:embed="rId16"/>
+                    <a:stretch>
+                      <a:fillRect/>
+                    </a:stretch>
+                  </pic:blipFill>
+                  <pic:spPr>
+                    <a:xfrm>
+                      <a:off x="0" y="0"/>
+                      <a:ext cx="6942890" cy="1474648"/>
+                    </a:xfrm>
+                    <a:prstGeom prst="rect">
+                      <a:avLst/>
+                    </a:prstGeom>
+                  </pic:spPr>
+                </pic:pic>
+              </a:graphicData>
+            </a:graphic>
+          </wp:inline>
+        </w:drawing>
+      </w:r>
+    </w:p>
+    <w:p>
+      <w:pPr>
+        <w:tabs>
+          <w:tab w:val="left" w:pos="1950"/>
+        </w:tabs>
+        <w:rPr>
+          <w:rFonts w:ascii="Lato" w:hAnsi="Lato"/>
+          <w:color w:val="2D3B45"/>
+          <w:shd w:val="clear" w:color="auto" w:fill="FFFFFF"/>
+        </w:rPr>
+      </w:pPr>
+    </w:p>
+    <w:p>
+      <w:pPr>
+        <w:tabs>
+          <w:tab w:val="left" w:pos="1950"/>
+        </w:tabs>
+        <w:rPr>
+          <w:rFonts w:ascii="Lato" w:hAnsi="Lato"/>
+          <w:color w:val="2D3B45"/>
+          <w:shd w:val="clear" w:color="auto" w:fill="FFFFFF"/>
+        </w:rPr>
+      </w:pPr>
+    </w:p>
+    <w:p>
+      <w:pPr>
+        <w:tabs>
+          <w:tab w:val="left" w:pos="1950"/>
+        </w:tabs>
+        <w:rPr>
+          <w:rFonts w:ascii="Lato" w:hAnsi="Lato"/>
+          <w:color w:val="2D3B45"/>
+          <w:shd w:val="clear" w:color="auto" w:fill="FFFFFF"/>
+        </w:rPr>
+      </w:pPr>
+    </w:p>
+    <w:p>
+      <w:pPr>
+        <w:tabs>
+          <w:tab w:val="left" w:pos="1950"/>
+        </w:tabs>
+        <w:rPr>
+          <w:rFonts w:ascii="Lato" w:hAnsi="Lato"/>
+          <w:color w:val="2D3B45"/>
+          <w:shd w:val="clear" w:color="auto" w:fill="FFFFFF"/>
+        </w:rPr>
+      </w:pPr>
+    </w:p>
+    <w:p>
+      <w:pPr>
+        <w:tabs>
+          <w:tab w:val="left" w:pos="1950"/>
+        </w:tabs>
+        <w:rPr>
+          <w:rFonts w:ascii="Lato" w:hAnsi="Lato"/>
+          <w:color w:val="2D3B45"/>
+          <w:shd w:val="clear" w:color="auto" w:fill="FFFFFF"/>
+        </w:rPr>
+      </w:pPr>
+    </w:p>
+    <w:p>
+      <w:pPr>
+        <w:tabs>
+          <w:tab w:val="left" w:pos="1950"/>
+        </w:tabs>
+        <w:rPr>
+          <w:rFonts w:ascii="Lato" w:hAnsi="Lato"/>
+          <w:color w:val="2D3B45"/>
+          <w:shd w:val="clear" w:color="auto" w:fill="FFFFFF"/>
+        </w:rPr>
+      </w:pPr>
+    </w:p>
+    <w:p>
+      <w:pPr>
+        <w:tabs>
+          <w:tab w:val="left" w:pos="1950"/>
+        </w:tabs>
+        <w:rPr>
+          <w:rFonts w:ascii="Lato" w:hAnsi="Lato"/>
+          <w:color w:val="2D3B45"/>
+          <w:shd w:val="clear" w:color="auto" w:fill="FFFFFF"/>
+        </w:rPr>
+      </w:pPr>
+      <w:r>
+        <w:rPr>
+          <w:rFonts w:ascii="Lato" w:hAnsi="Lato"/>
+          <w:color w:val="2D3B45"/>
+          <w:shd w:val="clear" w:color="auto" w:fill="FFFFFF"/>
+        </w:rPr>
+        <w:lastRenderedPageBreak/>
+        <w:t xml:space="preserve">What about length? The same idea as list. </w:t>
+      </w:r>
+      <w:r>
+        <w:rPr>
+          <w:rFonts w:ascii="Lato" w:hAnsi="Lato"/>
+          <w:color w:val="2D3B45"/>
+          <w:shd w:val="clear" w:color="auto" w:fill="FFFFFF"/>
+        </w:rPr>
+        <w:t>B</w:t>
+      </w:r>
+      <w:r>
+        <w:rPr>
+          <w:rFonts w:ascii="Lato" w:hAnsi="Lato"/>
+          <w:color w:val="2D3B45"/>
+          <w:shd w:val="clear" w:color="auto" w:fill="FFFFFF"/>
+        </w:rPr>
+        <w:t>ase</w:t>
+      </w:r>
+      <w:r>
+        <w:rPr>
+          <w:rFonts w:ascii="Lato" w:hAnsi="Lato"/>
+          <w:color w:val="2D3B45"/>
+          <w:shd w:val="clear" w:color="auto" w:fill="FFFFFF"/>
+        </w:rPr>
+        <w:t xml:space="preserve"> </w:t>
+      </w:r>
+      <w:r>
+        <w:rPr>
+          <w:rFonts w:ascii="Lato" w:hAnsi="Lato"/>
+          <w:color w:val="2D3B45"/>
+          <w:shd w:val="clear" w:color="auto" w:fill="FFFFFF"/>
+        </w:rPr>
+        <w:t>case is when that is Nil, then the length is zero, we are done. When the list is not empty, every time we take one element out and add 1 to the l to the result, until the list is empty.</w:t>
+      </w:r>
+    </w:p>
+    <w:p>
+      <w:pPr>
+        <w:tabs>
+          <w:tab w:val="left" w:pos="1950"/>
+        </w:tabs>
+        <w:rPr>
+          <w:rFonts w:ascii="Lato" w:hAnsi="Lato"/>
+          <w:color w:val="2D3B45"/>
+          <w:shd w:val="clear" w:color="auto" w:fill="FFFFFF"/>
+        </w:rPr>
+      </w:pPr>
+      <w:r>
+        <w:rPr>
+          <w:noProof/>
+        </w:rPr>
+        <w:drawing>
+          <wp:inline distT="0" distB="0" distL="0" distR="0" wp14:anchorId="47A76A4F" wp14:editId="7CA63468">
+            <wp:extent cx="5943600" cy="2053590"/>
+            <wp:effectExtent l="0" t="0" r="0" b="3810"/>
+            <wp:docPr id="13" name="Picture 13" descr="A picture containing text, whiteboard&#10;&#10;Description automatically generated"/>
+            <wp:cNvGraphicFramePr>
+              <a:graphicFrameLocks xmlns:a="http://schemas.openxmlformats.org/drawingml/2006/main" noChangeAspect="1"/>
+            </wp:cNvGraphicFramePr>
+            <a:graphic xmlns:a="http://schemas.openxmlformats.org/drawingml/2006/main">
+              <a:graphicData uri="http://schemas.openxmlformats.org/drawingml/2006/picture">
+                <pic:pic xmlns:pic="http://schemas.openxmlformats.org/drawingml/2006/picture">
+                  <pic:nvPicPr>
+                    <pic:cNvPr id="13" name="Picture 13" descr="A picture containing text, whiteboard&#10;&#10;Description automatically generated"/>
+                    <pic:cNvPicPr>
+                      <a:picLocks noChangeAspect="1" noChangeArrowheads="1"/>
+                    </pic:cNvPicPr>
+                  </pic:nvPicPr>
+                  <pic:blipFill>
+                    <a:blip r:embed="rId17" cstate="print">
+                      <a:extLst>
+                        <a:ext uri="{28A0092B-C50C-407E-A947-70E740481C1C}">
+                          <a14:useLocalDpi xmlns:a14="http://schemas.microsoft.com/office/drawing/2010/main" val="0"/>
+                        </a:ext>
+                      </a:extLst>
+                    </a:blip>
+                    <a:srcRect/>
+                    <a:stretch>
+                      <a:fillRect/>
+                    </a:stretch>
+                  </pic:blipFill>
+                  <pic:spPr bwMode="auto">
+                    <a:xfrm>
+                      <a:off x="0" y="0"/>
+                      <a:ext cx="5943600" cy="2053590"/>
+                    </a:xfrm>
+                    <a:prstGeom prst="rect">
+                      <a:avLst/>
+                    </a:prstGeom>
+                    <a:noFill/>
+                    <a:ln>
+                      <a:noFill/>
+                    </a:ln>
+                  </pic:spPr>
+                </pic:pic>
+              </a:graphicData>
+            </a:graphic>
+          </wp:inline>
+        </w:drawing>
+      </w:r>
+    </w:p>
+    <w:p>
+      <w:pPr>
+        <w:tabs>
+          <w:tab w:val="left" w:pos="1950"/>
+        </w:tabs>
+        <w:rPr>
+          <w:rFonts w:ascii="Lato" w:hAnsi="Lato"/>
+          <w:color w:val="2D3B45"/>
+          <w:shd w:val="clear" w:color="auto" w:fill="FFFFFF"/>
+        </w:rPr>
+      </w:pPr>
+    </w:p>
+    <w:p>
+      <w:pPr>
+        <w:tabs>
+          <w:tab w:val="left" w:pos="1950"/>
+        </w:tabs>
+        <w:rPr>
+          <w:rFonts w:ascii="Lato" w:hAnsi="Lato"/>
+          <w:color w:val="2D3B45"/>
+          <w:shd w:val="clear" w:color="auto" w:fill="FFFFFF"/>
+        </w:rPr>
+      </w:pPr>
+      <w:r>
+        <w:rPr>
+          <w:rFonts w:ascii="Lato" w:hAnsi="Lato"/>
+          <w:color w:val="2D3B45"/>
+          <w:shd w:val="clear" w:color="auto" w:fill="FFFFFF"/>
+        </w:rPr>
+        <w:t>There is one more data type, we call tree. People use it very often in the programming.</w:t>
+      </w:r>
+    </w:p>
+    <w:p>
+      <w:pPr>
+        <w:tabs>
+          <w:tab w:val="left" w:pos="1950"/>
+        </w:tabs>
+        <w:rPr>
+          <w:rFonts w:ascii="Lato" w:hAnsi="Lato"/>
+          <w:color w:val="2D3B45"/>
+          <w:shd w:val="clear" w:color="auto" w:fill="FFFFFF"/>
+        </w:rPr>
+      </w:pPr>
+      <w:r>
+        <w:rPr>
+          <w:rFonts w:ascii="Lato" w:hAnsi="Lato"/>
+          <w:color w:val="2D3B45"/>
+          <w:shd w:val="clear" w:color="auto" w:fill="FFFFFF"/>
+        </w:rPr>
+        <w:t xml:space="preserve">That is how a tree looks like.  It starts with a node, and it can be only a node on the side </w:t>
+      </w:r>
+    </w:p>
+    <w:p>
+      <w:pPr>
+        <w:tabs>
+          <w:tab w:val="left" w:pos="1950"/>
+        </w:tabs>
+        <w:rPr>
+          <w:rFonts w:ascii="Lato" w:hAnsi="Lato"/>
+          <w:color w:val="2D3B45"/>
+          <w:shd w:val="clear" w:color="auto" w:fill="FFFFFF"/>
+        </w:rPr>
+      </w:pPr>
+      <w:r>
+        <w:rPr>
+          <w:rFonts w:ascii="Lato" w:hAnsi="Lato"/>
+          <w:color w:val="2D3B45"/>
+          <w:shd w:val="clear" w:color="auto" w:fill="FFFFFF"/>
+        </w:rPr>
+        <w:t>(We call leaf) and it can be another tree on the side (we call subtree).</w:t>
+      </w:r>
+    </w:p>
+    <w:p>
+      <w:pPr>
+        <w:tabs>
+          <w:tab w:val="left" w:pos="1950"/>
+        </w:tabs>
+        <w:rPr>
+          <w:rFonts w:ascii="Lato" w:hAnsi="Lato"/>
+          <w:color w:val="2D3B45"/>
+          <w:shd w:val="clear" w:color="auto" w:fill="FFFFFF"/>
+        </w:rPr>
+      </w:pPr>
+      <w:r>
+        <w:rPr>
+          <w:rFonts w:ascii="Lato" w:hAnsi="Lato"/>
+          <w:noProof/>
+          <w:color w:val="2D3B45"/>
+        </w:rPr>
+        <mc:AlternateContent>
+          <mc:Choice Requires="wps">
+            <w:drawing>
+              <wp:anchor distT="0" distB="0" distL="114300" distR="114300" simplePos="0" relativeHeight="251671552" behindDoc="0" locked="0" layoutInCell="1" allowOverlap="1" wp14:anchorId="0F358693" wp14:editId="13787492">
+                <wp:simplePos x="0" y="0"/>
+                <wp:positionH relativeFrom="column">
+                  <wp:posOffset>200025</wp:posOffset>
+                </wp:positionH>
+                <wp:positionV relativeFrom="paragraph">
+                  <wp:posOffset>148590</wp:posOffset>
+                </wp:positionV>
+                <wp:extent cx="3705225" cy="1952625"/>
+                <wp:effectExtent l="0" t="0" r="28575" b="28575"/>
+                <wp:wrapNone/>
+                <wp:docPr id="29" name="Rectangle 29"/>
+                <wp:cNvGraphicFramePr/>
+                <a:graphic xmlns:a="http://schemas.openxmlformats.org/drawingml/2006/main">
+                  <a:graphicData uri="http://schemas.microsoft.com/office/word/2010/wordprocessingShape">
+                    <wps:wsp>
+                      <wps:cNvSpPr/>
+                      <wps:spPr>
+                        <a:xfrm>
+                          <a:off x="0" y="0"/>
+                          <a:ext cx="3705225" cy="1952625"/>
+                        </a:xfrm>
+                        <a:prstGeom prst="rect">
+                          <a:avLst/>
+                        </a:prstGeom>
+                        <a:noFill/>
+                        <a:ln>
+                          <a:prstDash val="sysDash"/>
+                        </a:ln>
+                      </wps:spPr>
+                      <wps:style>
+                        <a:lnRef idx="2">
+                          <a:schemeClr val="accent1">
+                            <a:shade val="50000"/>
+                          </a:schemeClr>
+                        </a:lnRef>
+                        <a:fillRef idx="1">
+                          <a:schemeClr val="accent1"/>
+                        </a:fillRef>
+                        <a:effectRef idx="0">
+                          <a:schemeClr val="accent1"/>
+                        </a:effectRef>
+                        <a:fontRef idx="minor">
+                          <a:schemeClr val="lt1"/>
+                        </a:fontRef>
+                      </wps:style>
+                      <wps:bodyPr rot="0" spcFirstLastPara="0" vertOverflow="overflow" horzOverflow="overflow" vert="horz" wrap="square" lIns="91440" tIns="45720" rIns="91440" bIns="45720" numCol="1" spcCol="0" rtlCol="0" fromWordArt="0" anchor="ctr" anchorCtr="0" forceAA="0" compatLnSpc="1">
+                        <a:prstTxWarp prst="textNoShape">
+                          <a:avLst/>
+                        </a:prstTxWarp>
+                        <a:noAutofit/>
+                      </wps:bodyPr>
+                    </wps:wsp>
+                  </a:graphicData>
+                </a:graphic>
+              </wp:anchor>
+            </w:drawing>
+          </mc:Choice>
+          <mc:Fallback>
+            <w:pict>
+              <v:rect w14:anchorId="2833D808" id="Rectangle 29" o:spid="_x0000_s1026" style="position:absolute;margin-left:15.75pt;margin-top:11.7pt;width:291.75pt;height:153.75pt;z-index:251671552;visibility:visible;mso-wrap-style:square;mso-wrap-distance-left:9pt;mso-wrap-distance-top:0;mso-wrap-distance-right:9pt;mso-wrap-distance-bottom:0;mso-position-horizontal:absolute;mso-position-horizontal-relative:text;mso-position-vertical:absolute;mso-position-vertical-relative:text;v-text-anchor:middle" o:gfxdata="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" filled="f" strokecolor="#1f3763 [1604]" strokeweight="1pt">
+                <v:stroke dashstyle="3 1"/>
+              </v:rect>
+            </w:pict>
+          </mc:Fallback>
+        </mc:AlternateContent>
+      </w:r>
+    </w:p>
+    <w:p>
+      <w:pPr>
+        <w:tabs>
+          <w:tab w:val="center" w:pos="4680"/>
+        </w:tabs>
+        <w:rPr>
+          <w:rFonts w:ascii="Lato" w:hAnsi="Lato"/>
+          <w:color w:val="2D3B45"/>
+          <w:shd w:val="clear" w:color="auto" w:fill="FFFFFF"/>
+        </w:rPr>
+      </w:pPr>
+      <w:r>
+        <w:rPr>
+          <w:noProof/>
+        </w:rPr>
+        <mc:AlternateContent>
+          <mc:Choice Requires="wps">
+            <w:drawing>
+              <wp:anchor distT="0" distB="0" distL="114300" distR="114300" simplePos="0" relativeHeight="251669504" behindDoc="0" locked="0" layoutInCell="1" allowOverlap="1" wp14:anchorId="0F1CBD3D" wp14:editId="5C94897A">
+                <wp:simplePos x="0" y="0"/>
+                <wp:positionH relativeFrom="column">
+                  <wp:posOffset>647700</wp:posOffset>
+                </wp:positionH>
+                <wp:positionV relativeFrom="paragraph">
+                  <wp:posOffset>400050</wp:posOffset>
+                </wp:positionV>
+                <wp:extent cx="1419225" cy="1143000"/>
+                <wp:effectExtent l="0" t="0" r="28575" b="19050"/>
+                <wp:wrapNone/>
+                <wp:docPr id="27" name="Rectangle 27"/>
+                <wp:cNvGraphicFramePr/>
+                <a:graphic xmlns:a="http://schemas.openxmlformats.org/drawingml/2006/main">
+                  <a:graphicData uri="http://schemas.microsoft.com/office/word/2010/wordprocessingShape">
+                    <wps:wsp>
+                      <wps:cNvSpPr/>
+                      <wps:spPr>
+                        <a:xfrm>
+                          <a:off x="0" y="0"/>
+                          <a:ext cx="1419225" cy="1143000"/>
+                        </a:xfrm>
+                        <a:prstGeom prst="rect">
+                          <a:avLst/>
+                        </a:prstGeom>
+                        <a:noFill/>
+                        <a:ln>
+                          <a:prstDash val="lgDash"/>
+                        </a:ln>
+                      </wps:spPr>
+                      <wps:style>
+                        <a:lnRef idx="2">
+                          <a:schemeClr val="accent1">
+                            <a:shade val="50000"/>
+                          </a:schemeClr>
+                        </a:lnRef>
+                        <a:fillRef idx="1">
+                          <a:schemeClr val="accent1"/>
+                        </a:fillRef>
+                        <a:effectRef idx="0">
+                          <a:schemeClr val="accent1"/>
+                        </a:effectRef>
+                        <a:fontRef idx="minor">
+                          <a:schemeClr val="lt1"/>
+                        </a:fontRef>
+                      </wps:style>
+                      <wps:bodyPr rot="0" spcFirstLastPara="0" vertOverflow="overflow" horzOverflow="overflow" vert="horz" wrap="square" lIns="91440" tIns="45720" rIns="91440" bIns="45720" numCol="1" spcCol="0" rtlCol="0" fromWordArt="0" anchor="ctr" anchorCtr="0" forceAA="0" compatLnSpc="1">
+                        <a:prstTxWarp prst="textNoShape">
+                          <a:avLst/>
+                        </a:prstTxWarp>
+                        <a:noAutofit/>
+                      </wps:bodyPr>
+                    </wps:wsp>
+                  </a:graphicData>
+                </a:graphic>
+                <wp14:sizeRelH relativeFrom="margin">
+                  <wp14:pctWidth>0</wp14:pctWidth>
+                </wp14:sizeRelH>
+                <wp14:sizeRelV relativeFrom="margin">
+                  <wp14:pctHeight>0</wp14:pctHeight>
+                </wp14:sizeRelV>
+              </wp:anchor>
+            </w:drawing>
+          </mc:Choice>
+          <mc:Fallback>
+            <w:pict>
+              <v:rect w14:anchorId="41926C1A" id="Rectangle 27" o:spid="_x0000_s1026" style="position:absolute;margin-left:51pt;margin-top:31.5pt;width:111.75pt;height:90pt;z-index:251669504;visibility:visible;mso-wrap-style:square;mso-width-percent:0;mso-height-percent:0;mso-wrap-distance-left:9pt;mso-wrap-distance-top:0;mso-wrap-distance-right:9pt;mso-wrap-distance-bottom:0;mso-position-horizontal:absolute;mso-position-horizontal-relative:text;mso-position-vertical:absolute;mso-position-vertical-relative:text;mso-width-percent:0;mso-height-percent:0;mso-width-relative:margin;mso-height-relative:margin;v-text-anchor:middle" o:gfxdata="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" filled="f" strokecolor="#1f3763 [1604]" strokeweight="1pt">
+                <v:stroke dashstyle="longDash"/>
+              </v:rect>
+            </w:pict>
+          </mc:Fallback>
+        </mc:AlternateContent>
+      </w:r>
+      <w:r>
+        <w:rPr>
+          <w:noProof/>
+        </w:rPr>
+        <mc:AlternateContent>
+          <mc:Choice Requires="wps">
+            <w:drawing>
+              <wp:anchor distT="0" distB="0" distL="114300" distR="114300" simplePos="0" relativeHeight="251666432" behindDoc="0" locked="0" layoutInCell="1" allowOverlap="1" wp14:anchorId="496AEFA0" wp14:editId="2677B2F4">
+                <wp:simplePos x="0" y="0"/>
+                <wp:positionH relativeFrom="column">
+                  <wp:posOffset>2257424</wp:posOffset>
+                </wp:positionH>
+                <wp:positionV relativeFrom="paragraph">
+                  <wp:posOffset>333375</wp:posOffset>
+                </wp:positionV>
+                <wp:extent cx="257175" cy="200025"/>
+                <wp:effectExtent l="0" t="0" r="28575" b="28575"/>
+                <wp:wrapNone/>
+                <wp:docPr id="24" name="Straight Connector 24"/>
+                <wp:cNvGraphicFramePr/>
+                <a:graphic xmlns:a="http://schemas.openxmlformats.org/drawingml/2006/main">
+                  <a:graphicData uri="http://schemas.microsoft.com/office/word/2010/wordprocessingShape">
+                    <wps:wsp>
+                      <wps:cNvCnPr/>
+                      <wps:spPr>
+                        <a:xfrm>
+                          <a:off x="0" y="0"/>
+                          <a:ext cx="257175" cy="200025"/>
+                        </a:xfrm>
+                        <a:prstGeom prst="line">
+                          <a:avLst/>
+                        </a:prstGeom>
+                      </wps:spPr>
+                      <wps:style>
+                        <a:lnRef idx="1">
+                          <a:schemeClr val="dk1"/>
+                        </a:lnRef>
+                        <a:fillRef idx="0">
+                          <a:schemeClr val="dk1"/>
+                        </a:fillRef>
+                        <a:effectRef idx="0">
+                          <a:schemeClr val="dk1"/>
+                        </a:effectRef>
+                        <a:fontRef idx="minor">
+                          <a:schemeClr val="tx1"/>
+                        </a:fontRef>
+                      </wps:style>
+                      <wps:bodyPr/>
+                    </wps:wsp>
+                  </a:graphicData>
+                </a:graphic>
+                <wp14:sizeRelH relativeFrom="margin">
+                  <wp14:pctWidth>0</wp14:pctWidth>
+                </wp14:sizeRelH>
+                <wp14:sizeRelV relativeFrom="margin">
+                  <wp14:pctHeight>0</wp14:pctHeight>
+                </wp14:sizeRelV>
+              </wp:anchor>
+            </w:drawing>
+          </mc:Choice>
+          <mc:Fallback>
+            <w:pict>
+              <v:line w14:anchorId="7D6944ED" id="Straight Connector 24" o:spid="_x0000_s1026" style="position:absolute;z-index:251666432;visibility:visible;mso-wrap-style:square;mso-width-percent:0;mso-height-percent:0;mso-wrap-distance-left:9pt;mso-wrap-distance-top:0;mso-wrap-distance-right:9pt;mso-wrap-distance-bottom:0;mso-position-horizontal:absolute;mso-position-horizontal-relative:text;mso-position-vertical:absolute;mso-position-vertical-relative:text;mso-width-percent:0;mso-height-percent:0;mso-width-relative:margin;mso-height-relative:margin" from="177.75pt,26.25pt" to="198pt,42pt" o:gfxdata="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" strokecolor="black [3200]" strokeweight=".5pt">
+                <v:stroke joinstyle="miter"/>
+              </v:line>
+            </w:pict>
+          </mc:Fallback>
+        </mc:AlternateContent>
+      </w:r>
+      <w:r>
+        <w:rPr>
+          <w:noProof/>
+        </w:rPr>
+        <mc:AlternateContent>
+          <mc:Choice Requires="wps">
+            <w:drawing>
+              <wp:anchor distT="0" distB="0" distL="114300" distR="114300" simplePos="0" relativeHeight="251668480" behindDoc="0" locked="0" layoutInCell="1" allowOverlap="1" wp14:anchorId="59190EB5" wp14:editId="31562E51">
+                <wp:simplePos x="0" y="0"/>
+                <wp:positionH relativeFrom="column">
+                  <wp:posOffset>1533525</wp:posOffset>
+                </wp:positionH>
+                <wp:positionV relativeFrom="paragraph">
+                  <wp:posOffset>781051</wp:posOffset>
+                </wp:positionV>
+                <wp:extent cx="209550" cy="228600"/>
+                <wp:effectExtent l="0" t="0" r="19050" b="19050"/>
+                <wp:wrapNone/>
+                <wp:docPr id="26" name="Straight Connector 26"/>
+                <wp:cNvGraphicFramePr/>
+                <a:graphic xmlns:a="http://schemas.openxmlformats.org/drawingml/2006/main">
+                  <a:graphicData uri="http://schemas.microsoft.com/office/word/2010/wordprocessingShape">
+                    <wps:wsp>
+                      <wps:cNvCnPr/>
+                      <wps:spPr>
+                        <a:xfrm>
+                          <a:off x="0" y="0"/>
+                          <a:ext cx="209550" cy="228600"/>
+                        </a:xfrm>
+                        <a:prstGeom prst="line">
+                          <a:avLst/>
+                        </a:prstGeom>
+                      </wps:spPr>
+                      <wps:style>
+                        <a:lnRef idx="1">
+                          <a:schemeClr val="dk1"/>
+                        </a:lnRef>
+                        <a:fillRef idx="0">
+                          <a:schemeClr val="dk1"/>
+                        </a:fillRef>
+                        <a:effectRef idx="0">
+                          <a:schemeClr val="dk1"/>
+                        </a:effectRef>
+                        <a:fontRef idx="minor">
+                          <a:schemeClr val="tx1"/>
+                        </a:fontRef>
+                      </wps:style>
+                      <wps:bodyPr/>
+                    </wps:wsp>
+                  </a:graphicData>
+                </a:graphic>
+                <wp14:sizeRelH relativeFrom="margin">
+                  <wp14:pctWidth>0</wp14:pctWidth>
+                </wp14:sizeRelH>
+                <wp14:sizeRelV relativeFrom="margin">
+                  <wp14:pctHeight>0</wp14:pctHeight>
+                </wp14:sizeRelV>
+              </wp:anchor>
+            </w:drawing>
+          </mc:Choice>
+          <mc:Fallback>
+            <w:pict>
+              <v:line w14:anchorId="0F2FC49F" id="Straight Connector 26" o:spid="_x0000_s1026" style="position:absolute;z-index:251668480;visibility:visible;mso-wrap-style:square;mso-width-percent:0;mso-height-percent:0;mso-wrap-distance-left:9pt;mso-wrap-distance-top:0;mso-wrap-distance-right:9pt;mso-wrap-distance-bottom:0;mso-position-horizontal:absolute;mso-position-horizontal-relative:text;mso-position-vertical:absolute;mso-position-vertical-relative:text;mso-width-percent:0;mso-height-percent:0;mso-width-relative:margin;mso-height-relative:margin" from="120.75pt,61.5pt" to="137.25pt,79.5pt" o:gfxdata="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" strokecolor="black [3200]" strokeweight=".5pt">
+                <v:stroke joinstyle="miter"/>
+              </v:line>
+            </w:pict>
+          </mc:Fallback>
+        </mc:AlternateContent>
+      </w:r>
+      <w:r>
+        <w:rPr>
+          <w:noProof/>
+        </w:rPr>
+        <mc:AlternateContent>
+          <mc:Choice Requires="wps">
+            <w:drawing>
+              <wp:anchor distT="0" distB="0" distL="114300" distR="114300" simplePos="0" relativeHeight="251665408" behindDoc="0" locked="0" layoutInCell="1" allowOverlap="1" wp14:anchorId="523B96DE" wp14:editId="53179A63">
+                <wp:simplePos x="0" y="0"/>
+                <wp:positionH relativeFrom="column">
+                  <wp:posOffset>1028700</wp:posOffset>
+                </wp:positionH>
+                <wp:positionV relativeFrom="paragraph">
+                  <wp:posOffset>771525</wp:posOffset>
+                </wp:positionV>
+                <wp:extent cx="276225" cy="209550"/>
+                <wp:effectExtent l="0" t="0" r="28575" b="19050"/>
+                <wp:wrapNone/>
+                <wp:docPr id="23" name="Straight Connector 23"/>
+                <wp:cNvGraphicFramePr/>
+                <a:graphic xmlns:a="http://schemas.openxmlformats.org/drawingml/2006/main">
+                  <a:graphicData uri="http://schemas.microsoft.com/office/word/2010/wordprocessingShape">
+                    <wps:wsp>
+                      <wps:cNvCnPr/>
+                      <wps:spPr>
+                        <a:xfrm flipH="1">
+                          <a:off x="0" y="0"/>
+                          <a:ext cx="276225" cy="209550"/>
+                        </a:xfrm>
+                        <a:prstGeom prst="line">
+                          <a:avLst/>
+                        </a:prstGeom>
+                      </wps:spPr>
+                      <wps:style>
+                        <a:lnRef idx="1">
+                          <a:schemeClr val="dk1"/>
+                        </a:lnRef>
+                        <a:fillRef idx="0">
+                          <a:schemeClr val="dk1"/>
+                        </a:fillRef>
+                        <a:effectRef idx="0">
+                          <a:schemeClr val="dk1"/>
+                        </a:effectRef>
+                        <a:fontRef idx="minor">
+                          <a:schemeClr val="tx1"/>
+                        </a:fontRef>
+                      </wps:style>
+                      <wps:bodyPr/>
+                    </wps:wsp>
+                  </a:graphicData>
+                </a:graphic>
+              </wp:anchor>
+            </w:drawing>
+          </mc:Choice>
+          <mc:Fallback>
+            <w:pict>
+              <v:line w14:anchorId="6FCA62B5" id="Straight Connector 23" o:spid="_x0000_s1026" style="position:absolute;flip:x;z-index:251665408;visibility:visible;mso-wrap-style:square;mso-wrap-distance-left:9pt;mso-wrap-distance-top:0;mso-wrap-distance-right:9pt;mso-wrap-distance-bottom:0;mso-position-horizontal:absolute;mso-position-horizontal-relative:text;mso-position-vertical:absolute;mso-position-vertical-relative:text" from="81pt,60.75pt" to="102.75pt,77.25pt" o:gfxdata="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" strokecolor="black [3200]" strokeweight=".5pt">
+                <v:stroke joinstyle="miter"/>
+              </v:line>
+            </w:pict>
+          </mc:Fallback>
+        </mc:AlternateContent>
+      </w:r>
+      <w:r>
+        <w:rPr>
+          <w:noProof/>
+        </w:rPr>
+        <mc:AlternateContent>
+          <mc:Choice Requires="wps">
+            <w:drawing>
+              <wp:anchor distT="0" distB="0" distL="114300" distR="114300" simplePos="0" relativeHeight="251661312" behindDoc="0" locked="0" layoutInCell="1" allowOverlap="1" wp14:anchorId="4B8ABCB4" wp14:editId="24761F15">
+                <wp:simplePos x="0" y="0"/>
+                <wp:positionH relativeFrom="column">
+                  <wp:posOffset>1647825</wp:posOffset>
+                </wp:positionH>
+                <wp:positionV relativeFrom="paragraph">
+                  <wp:posOffset>990600</wp:posOffset>
+                </wp:positionV>
+                <wp:extent cx="371475" cy="352425"/>
+                <wp:effectExtent l="0" t="0" r="28575" b="28575"/>
+                <wp:wrapNone/>
+                <wp:docPr id="19" name="Text Box 19"/>
+                <wp:cNvGraphicFramePr/>
+                <a:graphic xmlns:a="http://schemas.openxmlformats.org/drawingml/2006/main">
+                  <a:graphicData uri="http://schemas.microsoft.com/office/word/2010/wordprocessingShape">
+                    <wps:wsp>
+                      <wps:cNvSpPr txBox="1"/>
+                      <wps:spPr>
+                        <a:xfrm>
+                          <a:off x="0" y="0"/>
+                          <a:ext cx="371475" cy="352425"/>
+                        </a:xfrm>
+                        <a:prstGeom prst="ellipse">
+                          <a:avLst/>
+                        </a:prstGeom>
+                        <a:solidFill>
+                          <a:schemeClr val="lt1"/>
+                        </a:solidFill>
+                        <a:ln w="6350">
+                          <a:solidFill>
+                            <a:prstClr val="black"/>
+                          </a:solidFill>
+                        </a:ln>
+                      </wps:spPr>
+                      <wps:txbx>
+                        <w:txbxContent>
+                          <w:p>
+                            <w:r>
+                              <w:t>5</w:t>
+                            </w:r>
+                          </w:p>
+                        </w:txbxContent>
+                      </wps:txbx>
+                      <wps:bodyPr rot="0" spcFirstLastPara="0" vertOverflow="overflow" horzOverflow="overflow" vert="horz" wrap="square" lIns="91440" tIns="45720" rIns="91440" bIns="45720" numCol="1" spcCol="0" rtlCol="0" fromWordArt="0" anchor="t" anchorCtr="0" forceAA="0" compatLnSpc="1">
+                        <a:prstTxWarp prst="textNoShape">
+                          <a:avLst/>
+                        </a:prstTxWarp>
+                        <a:noAutofit/>
+                      </wps:bodyPr>
+                    </wps:wsp>
+                  </a:graphicData>
+                </a:graphic>
+                <wp14:sizeRelH relativeFrom="margin">
+                  <wp14:pctWidth>0</wp14:pctWidth>
+                </wp14:sizeRelH>
+                <wp14:sizeRelV relativeFrom="margin">
+                  <wp14:pctHeight>0</wp14:pctHeight>
+                </wp14:sizeRelV>
+              </wp:anchor>
+            </w:drawing>
+          </mc:Choice>
+          <mc:Fallback>
+            <w:pict>
+              <v:oval w14:anchorId="4B8ABCB4" id="Text Box 19" o:spid="_x0000_s1026" style="position:absolute;margin-left:129.75pt;margin-top:78pt;width:29.25pt;height:27.75pt;z-index:251661312;visibility:visible;mso-wrap-style:square;mso-width-percent:0;mso-height-percent:0;mso-wrap-distance-left:9pt;mso-wrap-distance-top:0;mso-wrap-distance-right:9pt;mso-wrap-distance-bottom:0;mso-position-horizontal:absolute;mso-position-horizontal-relative:text;mso-position-vertical:absolute;mso-position-vertical-relative:text;mso-width-percent:0;mso-height-percent:0;mso-width-relative:margin;mso-height-relative:margin;v-text-anchor:top" o:gfxdata="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" fillcolor="white [3201]" strokeweight=".5pt">
+                <v:textbox>
+                  <w:txbxContent>
+                    <w:p>
+                      <w:r>
+                        <w:t>5</w:t>
+                      </w:r>
+                    </w:p>
+                  </w:txbxContent>
+                </v:textbox>
+              </v:oval>
+            </w:pict>
+          </mc:Fallback>
+        </mc:AlternateContent>
+      </w:r>
+      <w:r>
+        <w:rPr>
+          <w:noProof/>
+        </w:rPr>
+        <mc:AlternateContent>
+          <mc:Choice Requires="wps">
+            <w:drawing>
+              <wp:anchor distT="0" distB="0" distL="114300" distR="114300" simplePos="0" relativeHeight="251660288" behindDoc="0" locked="0" layoutInCell="1" allowOverlap="1" wp14:anchorId="62932C5D" wp14:editId="4319CD6B">
+                <wp:simplePos x="0" y="0"/>
+                <wp:positionH relativeFrom="column">
+                  <wp:posOffset>713740</wp:posOffset>
+                </wp:positionH>
+                <wp:positionV relativeFrom="paragraph">
+                  <wp:posOffset>962025</wp:posOffset>
+                </wp:positionV>
+                <wp:extent cx="371475" cy="352425"/>
+                <wp:effectExtent l="0" t="0" r="28575" b="28575"/>
+                <wp:wrapNone/>
+                <wp:docPr id="17" name="Text Box 17"/>
+                <wp:cNvGraphicFramePr/>
+                <a:graphic xmlns:a="http://schemas.openxmlformats.org/drawingml/2006/main">
+                  <a:graphicData uri="http://schemas.microsoft.com/office/word/2010/wordprocessingShape">
+                    <wps:wsp>
+                      <wps:cNvSpPr txBox="1"/>
+                      <wps:spPr>
+                        <a:xfrm>
+                          <a:off x="0" y="0"/>
+                          <a:ext cx="371475" cy="352425"/>
+                        </a:xfrm>
+                        <a:prstGeom prst="ellipse">
+                          <a:avLst/>
+                        </a:prstGeom>
+                        <a:solidFill>
+                          <a:schemeClr val="lt1"/>
+                        </a:solidFill>
+                        <a:ln w="6350">
+                          <a:solidFill>
+                            <a:prstClr val="black"/>
+                          </a:solidFill>
+                        </a:ln>
+                      </wps:spPr>
+                      <wps:txbx>
+                        <w:txbxContent>
+                          <w:p>
+                            <w:r>
+                              <w:t>4</w:t>
+                            </w:r>
+                          </w:p>
+                        </w:txbxContent>
+                      </wps:txbx>
+                      <wps:bodyPr rot="0" spcFirstLastPara="0" vertOverflow="overflow" horzOverflow="overflow" vert="horz" wrap="square" lIns="91440" tIns="45720" rIns="91440" bIns="45720" numCol="1" spcCol="0" rtlCol="0" fromWordArt="0" anchor="t" anchorCtr="0" forceAA="0" compatLnSpc="1">
+                        <a:prstTxWarp prst="textNoShape">
+                          <a:avLst/>
+                        </a:prstTxWarp>
+                        <a:noAutofit/>
+                      </wps:bodyPr>
+                    </wps:wsp>
+                  </a:graphicData>
+                </a:graphic>
+                <wp14:sizeRelH relativeFrom="margin">
+                  <wp14:pctWidth>0</wp14:pctWidth>
+                </wp14:sizeRelH>
+                <wp14:sizeRelV relativeFrom="margin">
+                  <wp14:pctHeight>0</wp14:pctHeight>
+                </wp14:sizeRelV>
+              </wp:anchor>
+            </w:drawing>
+          </mc:Choice>
+          <mc:Fallback>
+            <w:pict>
+              <v:oval w14:anchorId="62932C5D" id="Text Box 17" o:spid="_x0000_s1027" style="position:absolute;margin-left:56.2pt;margin-top:75.75pt;width:29.25pt;height:27.75pt;z-index:251660288;visibility:visible;mso-wrap-style:square;mso-width-percent:0;mso-height-percent:0;mso-wrap-distance-left:9pt;mso-wrap-distance-top:0;mso-wrap-distance-right:9pt;mso-wrap-distance-bottom:0;mso-position-horizontal:absolute;mso-position-horizontal-relative:text;mso-position-vertical:absolute;mso-position-vertical-relative:text;mso-width-percent:0;mso-height-percent:0;mso-width-relative:margin;mso-height-relative:margin;v-text-anchor:top" o:gfxdata="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" fillcolor="white [3201]" strokeweight=".5pt">
+                <v:textbox>
+                  <w:txbxContent>
+                    <w:p>
+                      <w:r>
+                        <w:t>4</w:t>
+                      </w:r>
+                    </w:p>
+                  </w:txbxContent>
+                </v:textbox>
+              </v:oval>
+            </w:pict>
+          </mc:Fallback>
+        </mc:AlternateContent>
+      </w:r>
+      <w:r>
+        <w:rPr>
+          <w:noProof/>
+        </w:rPr>
+        <mc:AlternateContent>
+          <mc:Choice Requires="wps">
+            <w:drawing>
+              <wp:anchor distT="0" distB="0" distL="114300" distR="114300" simplePos="0" relativeHeight="251662336" behindDoc="0" locked="0" layoutInCell="1" allowOverlap="1" wp14:anchorId="4FEA4F59" wp14:editId="6AF2DC20">
+                <wp:simplePos x="0" y="0"/>
+                <wp:positionH relativeFrom="column">
+                  <wp:posOffset>2466975</wp:posOffset>
+                </wp:positionH>
+                <wp:positionV relativeFrom="paragraph">
+                  <wp:posOffset>485775</wp:posOffset>
+                </wp:positionV>
+                <wp:extent cx="371475" cy="352425"/>
+                <wp:effectExtent l="0" t="0" r="28575" b="19050"/>
+                <wp:wrapNone/>
+                <wp:docPr id="20" name="Text Box 20"/>
+                <wp:cNvGraphicFramePr/>
+                <a:graphic xmlns:a="http://schemas.openxmlformats.org/drawingml/2006/main">
+                  <a:graphicData uri="http://schemas.microsoft.com/office/word/2010/wordprocessingShape">
+                    <wps:wsp>
+                      <wps:cNvSpPr txBox="1"/>
+                      <wps:spPr>
+                        <a:xfrm>
+                          <a:off x="0" y="0"/>
+                          <a:ext cx="371475" cy="352425"/>
+                        </a:xfrm>
+                        <a:prstGeom prst="ellipse">
+                          <a:avLst/>
+                        </a:prstGeom>
+                        <a:solidFill>
+                          <a:schemeClr val="lt1"/>
+                        </a:solidFill>
+                        <a:ln w="6350">
+                          <a:solidFill>
+                            <a:prstClr val="black"/>
+                          </a:solidFill>
+                        </a:ln>
+                      </wps:spPr>
+                      <wps:txbx>
+                        <w:txbxContent>
+                          <w:p>
+                            <w:r>
+                              <w:t>3</w:t>
+                            </w:r>
+                          </w:p>
+                        </w:txbxContent>
+                      </wps:txbx>
+                      <wps:bodyPr rot="0" spcFirstLastPara="0" vertOverflow="overflow" horzOverflow="overflow" vert="horz" wrap="square" lIns="91440" tIns="45720" rIns="91440" bIns="45720" numCol="1" spcCol="0" rtlCol="0" fromWordArt="0" anchor="t" anchorCtr="0" forceAA="0" compatLnSpc="1">
+                        <a:prstTxWarp prst="textNoShape">
+                          <a:avLst/>
+                        </a:prstTxWarp>
+                        <a:noAutofit/>
+                      </wps:bodyPr>
+                    </wps:wsp>
+                  </a:graphicData>
+                </a:graphic>
+                <wp14:sizeRelH relativeFrom="margin">
+                  <wp14:pctWidth>0</wp14:pctWidth>
+                </wp14:sizeRelH>
+                <wp14:sizeRelV relativeFrom="margin">
+                  <wp14:pctHeight>0</wp14:pctHeight>
+                </wp14:sizeRelV>
+              </wp:anchor>
+            </w:drawing>
+          </mc:Choice>
+          <mc:Fallback>
+            <w:pict>
+              <v:oval w14:anchorId="4FEA4F59" id="Text Box 20" o:spid="_x0000_s1028" style="position:absolute;margin-left:194.25pt;margin-top:38.25pt;width:29.25pt;height:27.75pt;z-index:251662336;visibility:visible;mso-wrap-style:square;mso-width-percent:0;mso-height-percent:0;mso-wrap-distance-left:9pt;mso-wrap-distance-top:0;mso-wrap-distance-right:9pt;mso-wrap-distance-bottom:0;mso-position-horizontal:absolute;mso-position-horizontal-relative:text;mso-position-vertical:absolute;mso-position-vertical-relative:text;mso-width-percent:0;mso-height-percent:0;mso-width-relative:margin;mso-height-relative:margin;v-text-anchor:top" o:gfxdata="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" fillcolor="white [3201]" strokeweight=".5pt">
+                <v:textbox>
+                  <w:txbxContent>
+                    <w:p>
+                      <w:r>
+                        <w:t>3</w:t>
+                      </w:r>
+                    </w:p>
+                  </w:txbxContent>
+                </v:textbox>
+              </v:oval>
+            </w:pict>
+          </mc:Fallback>
+        </mc:AlternateContent>
+      </w:r>
+      <w:r>
+        <w:rPr>
+          <w:noProof/>
+        </w:rPr>
+        <mc:AlternateContent>
+          <mc:Choice Requires="wps">
+            <w:drawing>
+              <wp:anchor distT="0" distB="0" distL="114300" distR="114300" simplePos="0" relativeHeight="251663360" behindDoc="0" locked="0" layoutInCell="1" allowOverlap="1" wp14:anchorId="01F3ACD1" wp14:editId="7C3984B2">
+                <wp:simplePos x="0" y="0"/>
+                <wp:positionH relativeFrom="column">
+                  <wp:posOffset>1247775</wp:posOffset>
+                </wp:positionH>
+                <wp:positionV relativeFrom="paragraph">
+                  <wp:posOffset>457200</wp:posOffset>
+                </wp:positionV>
+                <wp:extent cx="371475" cy="352425"/>
+                <wp:effectExtent l="0" t="0" r="28575" b="28575"/>
+                <wp:wrapNone/>
+                <wp:docPr id="21" name="Text Box 21"/>
+                <wp:cNvGraphicFramePr/>
+                <a:graphic xmlns:a="http://schemas.openxmlformats.org/drawingml/2006/main">
+                  <a:graphicData uri="http://schemas.microsoft.com/office/word/2010/wordprocessingShape">
+                    <wps:wsp>
+                      <wps:cNvSpPr txBox="1"/>
+                      <wps:spPr>
+                        <a:xfrm>
+                          <a:off x="0" y="0"/>
+                          <a:ext cx="371475" cy="352425"/>
+                        </a:xfrm>
+                        <a:prstGeom prst="ellipse">
+                          <a:avLst/>
+                        </a:prstGeom>
+                        <a:solidFill>
+                          <a:schemeClr val="lt1"/>
+                        </a:solidFill>
+                        <a:ln w="6350">
+                          <a:solidFill>
+                            <a:prstClr val="black"/>
+                          </a:solidFill>
+                        </a:ln>
+                      </wps:spPr>
+                      <wps:txbx>
+                        <w:txbxContent>
+                          <w:p>
+                            <w:r>
+                              <w:t>2</w:t>
+                            </w:r>
+                          </w:p>
+                        </w:txbxContent>
+                      </wps:txbx>
+                      <wps:bodyPr rot="0" spcFirstLastPara="0" vertOverflow="overflow" horzOverflow="overflow" vert="horz" wrap="square" lIns="91440" tIns="45720" rIns="91440" bIns="45720" numCol="1" spcCol="0" rtlCol="0" fromWordArt="0" anchor="t" anchorCtr="0" forceAA="0" compatLnSpc="1">
+                        <a:prstTxWarp prst="textNoShape">
+                          <a:avLst/>
+                        </a:prstTxWarp>
+                        <a:noAutofit/>
+                      </wps:bodyPr>
+                    </wps:wsp>
+                  </a:graphicData>
+                </a:graphic>
+                <wp14:sizeRelH relativeFrom="margin">
+                  <wp14:pctWidth>0</wp14:pctWidth>
+                </wp14:sizeRelH>
+                <wp14:sizeRelV relativeFrom="margin">
+                  <wp14:pctHeight>0</wp14:pctHeight>
+                </wp14:sizeRelV>
+              </wp:anchor>
+            </w:drawing>
+          </mc:Choice>
+          <mc:Fallback>
+            <w:pict>
+              <v:oval w14:anchorId="01F3ACD1" id="Text Box 21" o:spid="_x0000_s1029" style="position:absolute;margin-left:98.25pt;margin-top:36pt;width:29.25pt;height:27.75pt;z-index:251663360;visibility:visible;mso-wrap-style:square;mso-width-percent:0;mso-height-percent:0;mso-wrap-distance-left:9pt;mso-wrap-distance-top:0;mso-wrap-distance-right:9pt;mso-wrap-distance-bottom:0;mso-position-horizontal:absolute;mso-position-horizontal-relative:text;mso-position-vertical:absolute;mso-position-vertical-relative:text;mso-width-percent:0;mso-height-percent:0;mso-width-relative:margin;mso-height-relative:margin;v-text-anchor:top" o:gfxdata="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" fillcolor="white [3201]" strokeweight=".5pt">
+                <v:textbox>
+                  <w:txbxContent>
+                    <w:p>
+                      <w:r>
+                        <w:t>2</w:t>
+                      </w:r>
+                    </w:p>
+                  </w:txbxContent>
+                </v:textbox>
+              </v:oval>
+            </w:pict>
+          </mc:Fallback>
+        </mc:AlternateContent>
+      </w:r>
+      <w:r>
+        <w:rPr>
+          <w:noProof/>
+        </w:rPr>
+        <mc:AlternateContent>
+          <mc:Choice Requires="wps">
+            <w:drawing>
+              <wp:anchor distT="0" distB="0" distL="114300" distR="114300" simplePos="0" relativeHeight="251664384" behindDoc="0" locked="0" layoutInCell="1" allowOverlap="1" wp14:anchorId="45A49867" wp14:editId="56777C03">
+                <wp:simplePos x="0" y="0"/>
+                <wp:positionH relativeFrom="column">
+                  <wp:posOffset>1914525</wp:posOffset>
+                </wp:positionH>
+                <wp:positionV relativeFrom="paragraph">
+                  <wp:posOffset>38100</wp:posOffset>
+                </wp:positionV>
+                <wp:extent cx="371475" cy="352425"/>
+                <wp:effectExtent l="0" t="0" r="28575" b="28575"/>
+                <wp:wrapNone/>
+                <wp:docPr id="22" name="Text Box 22"/>
+                <wp:cNvGraphicFramePr/>
+                <a:graphic xmlns:a="http://schemas.openxmlformats.org/drawingml/2006/main">
+                  <a:graphicData uri="http://schemas.microsoft.com/office/word/2010/wordprocessingShape">
+                    <wps:wsp>
+                      <wps:cNvSpPr txBox="1"/>
+                      <wps:spPr>
+                        <a:xfrm>
+                          <a:off x="0" y="0"/>
+                          <a:ext cx="371475" cy="352425"/>
+                        </a:xfrm>
+                        <a:prstGeom prst="ellipse">
+                          <a:avLst/>
+                        </a:prstGeom>
+                        <a:solidFill>
+                          <a:schemeClr val="lt1"/>
+                        </a:solidFill>
+                        <a:ln w="6350">
+                          <a:solidFill>
+                            <a:prstClr val="black"/>
+                          </a:solidFill>
+                        </a:ln>
+                      </wps:spPr>
+                      <wps:txbx>
+                        <w:txbxContent>
+                          <w:p>
+                            <w:r>
+                              <w:t>1</w:t>
+                            </w:r>
+                          </w:p>
+                        </w:txbxContent>
+                      </wps:txbx>
+                      <wps:bodyPr rot="0" spcFirstLastPara="0" vertOverflow="overflow" horzOverflow="overflow" vert="horz" wrap="square" lIns="91440" tIns="45720" rIns="91440" bIns="45720" numCol="1" spcCol="0" rtlCol="0" fromWordArt="0" anchor="t" anchorCtr="0" forceAA="0" compatLnSpc="1">
+                        <a:prstTxWarp prst="textNoShape">
+                          <a:avLst/>
+                        </a:prstTxWarp>
+                        <a:noAutofit/>
+                      </wps:bodyPr>
+                    </wps:wsp>
+                  </a:graphicData>
+                </a:graphic>
+                <wp14:sizeRelH relativeFrom="margin">
+                  <wp14:pctWidth>0</wp14:pctWidth>
+                </wp14:sizeRelH>
+                <wp14:sizeRelV relativeFrom="margin">
+                  <wp14:pctHeight>0</wp14:pctHeight>
+                </wp14:sizeRelV>
+              </wp:anchor>
+            </w:drawing>
+          </mc:Choice>
+          <mc:Fallback>
+            <w:pict>
+              <v:oval w14:anchorId="45A49867" id="Text Box 22" o:spid="_x0000_s1030" style="position:absolute;margin-left:150.75pt;margin-top:3pt;width:29.25pt;height:27.75pt;z-index:251664384;visibility:visible;mso-wrap-style:square;mso-width-percent:0;mso-height-percent:0;mso-wrap-distance-left:9pt;mso-wrap-distance-top:0;mso-wrap-distance-right:9pt;mso-wrap-distance-bottom:0;mso-position-horizontal:absolute;mso-position-horizontal-relative:text;mso-position-vertical:absolute;mso-position-vertical-relative:text;mso-width-percent:0;mso-height-percent:0;mso-width-relative:margin;mso-height-relative:margin;v-text-anchor:top" o:gfxdata="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" fillcolor="white [3201]" strokeweight=".5pt">
+                <v:textbox>
+                  <w:txbxContent>
+                    <w:p>
+                      <w:r>
+                        <w:t>1</w:t>
+                      </w:r>
+                    </w:p>
+                  </w:txbxContent>
+                </v:textbox>
+              </v:oval>
+            </w:pict>
+          </mc:Fallback>
+        </mc:AlternateContent>
+      </w:r>
+      <w:r>
+        <w:rPr>
+          <w:rFonts w:ascii="Lato" w:hAnsi="Lato"/>
+          <w:color w:val="2D3B45"/>
+          <w:shd w:val="clear" w:color="auto" w:fill="FFFFFF"/>
+        </w:rPr>
+        <w:tab/>
+        <w:t>Tree</w:t>
+      </w:r>
+    </w:p>
+    <w:p>
+      <w:pPr>
+        <w:tabs>
+          <w:tab w:val="left" w:pos="5265"/>
+        </w:tabs>
+        <w:rPr>
+          <w:rFonts w:ascii="Lato" w:hAnsi="Lato"/>
+          <w:color w:val="2D3B45"/>
+          <w:shd w:val="clear" w:color="auto" w:fill="FFFFFF"/>
+        </w:rPr>
+      </w:pPr>
+      <w:r>
+        <w:rPr>
+          <w:noProof/>
+        </w:rPr>
+        <mc:AlternateContent>
+          <mc:Choice Requires="wps">
+            <w:drawing>
+              <wp:anchor distT="0" distB="0" distL="114300" distR="114300" simplePos="0" relativeHeight="251667456" behindDoc="0" locked="0" layoutInCell="1" allowOverlap="1" wp14:anchorId="40DD5BB4" wp14:editId="0713CF5A">
+                <wp:simplePos x="0" y="0"/>
+                <wp:positionH relativeFrom="column">
+                  <wp:posOffset>1581149</wp:posOffset>
+                </wp:positionH>
+                <wp:positionV relativeFrom="paragraph">
+                  <wp:posOffset>25400</wp:posOffset>
+                </wp:positionV>
+                <wp:extent cx="352425" cy="209550"/>
+                <wp:effectExtent l="0" t="0" r="28575" b="19050"/>
+                <wp:wrapNone/>
+                <wp:docPr id="25" name="Straight Connector 25"/>
+                <wp:cNvGraphicFramePr/>
+                <a:graphic xmlns:a="http://schemas.openxmlformats.org/drawingml/2006/main">
+                  <a:graphicData uri="http://schemas.microsoft.com/office/word/2010/wordprocessingShape">
+                    <wps:wsp>
+                      <wps:cNvCnPr/>
+                      <wps:spPr>
+                        <a:xfrm flipH="1">
+                          <a:off x="0" y="0"/>
+                          <a:ext cx="352425" cy="209550"/>
+                        </a:xfrm>
+                        <a:prstGeom prst="line">
+                          <a:avLst/>
+                        </a:prstGeom>
+                      </wps:spPr>
+                      <wps:style>
+                        <a:lnRef idx="1">
+                          <a:schemeClr val="dk1"/>
+                        </a:lnRef>
+                        <a:fillRef idx="0">
+                          <a:schemeClr val="dk1"/>
+                        </a:fillRef>
+                        <a:effectRef idx="0">
+                          <a:schemeClr val="dk1"/>
+                        </a:effectRef>
+                        <a:fontRef idx="minor">
+                          <a:schemeClr val="tx1"/>
+                        </a:fontRef>
+                      </wps:style>
+                      <wps:bodyPr/>
+                    </wps:wsp>
+                  </a:graphicData>
+                </a:graphic>
+                <wp14:sizeRelH relativeFrom="margin">
+                  <wp14:pctWidth>0</wp14:pctWidth>
+                </wp14:sizeRelH>
+                <wp14:sizeRelV relativeFrom="margin">
+                  <wp14:pctHeight>0</wp14:pctHeight>
+                </wp14:sizeRelV>
+              </wp:anchor>
+            </w:drawing>
+          </mc:Choice>
+          <mc:Fallback>
+            <w:pict>
+              <v:line w14:anchorId="6AE080ED" id="Straight Connector 25" o:spid="_x0000_s1026" style="position:absolute;flip:x;z-index:251667456;visibility:visible;mso-wrap-style:square;mso-width-percent:0;mso-height-percent:0;mso-wrap-distance-left:9pt;mso-wrap-distance-top:0;mso-wrap-distance-right:9pt;mso-wrap-distance-bottom:0;mso-position-horizontal:absolute;mso-position-horizontal-relative:text;mso-position-vertical:absolute;mso-position-vertical-relative:text;mso-width-percent:0;mso-height-percent:0;mso-width-relative:margin;mso-height-relative:margin" from="124.5pt,2pt" to="152.25pt,18.5pt" o:gfxdata="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" strokecolor="black [3200]" strokeweight=".5pt">
+                <v:stroke joinstyle="miter"/>
+              </v:line>
+            </w:pict>
+          </mc:Fallback>
+        </mc:AlternateContent>
+      </w:r>
+      <w:r>
+        <w:rPr>
+          <w:rFonts w:ascii="Lato" w:hAnsi="Lato"/>
+          <w:color w:val="2D3B45"/>
+          <w:shd w:val="clear" w:color="auto" w:fill="FFFFFF"/>
+        </w:rPr>
+        <w:tab/>
+      </w:r>
+    </w:p>
+    <w:p>
+      <w:pPr>
+        <w:tabs>
+          <w:tab w:val="left" w:pos="1350"/>
+        </w:tabs>
+        <w:rPr>
+          <w:rFonts w:ascii="Lato" w:hAnsi="Lato"/>
+        </w:rPr>
+      </w:pPr>
+      <w:r>
+        <w:rPr>
+          <w:rFonts w:ascii="Lato" w:hAnsi="Lato"/>
+          <w:noProof/>
+        </w:rPr>
+        <mc:AlternateContent>
+          <mc:Choice Requires="wps">
+            <w:drawing>
+              <wp:anchor distT="0" distB="0" distL="114300" distR="114300" simplePos="0" relativeHeight="251670528" behindDoc="0" locked="0" layoutInCell="1" allowOverlap="1" wp14:anchorId="1E0663B3" wp14:editId="762B7FBF">
+                <wp:simplePos x="0" y="0"/>
+                <wp:positionH relativeFrom="column">
+                  <wp:posOffset>2914650</wp:posOffset>
+                </wp:positionH>
+                <wp:positionV relativeFrom="paragraph">
+                  <wp:posOffset>82550</wp:posOffset>
+                </wp:positionV>
+                <wp:extent cx="200025" cy="0"/>
+                <wp:effectExtent l="38100" t="76200" r="0" b="95250"/>
+                <wp:wrapNone/>
+                <wp:docPr id="28" name="Straight Arrow Connector 28"/>
+                <wp:cNvGraphicFramePr/>
+                <a:graphic xmlns:a="http://schemas.openxmlformats.org/drawingml/2006/main">
+                  <a:graphicData uri="http://schemas.microsoft.com/office/word/2010/wordprocessingShape">
+                    <wps:wsp>
+                      <wps:cNvCnPr/>
+                      <wps:spPr>
+                        <a:xfrm flipH="1">
+                          <a:off x="0" y="0"/>
+                          <a:ext cx="200025" cy="0"/>
+                        </a:xfrm>
+                        <a:prstGeom prst="straightConnector1">
+                          <a:avLst/>
+                        </a:prstGeom>
+                        <a:ln>
+                          <a:tailEnd type="triangle"/>
+                        </a:ln>
+                      </wps:spPr>
+                      <wps:style>
+                        <a:lnRef idx="1">
+                          <a:schemeClr val="dk1"/>
+                        </a:lnRef>
+                        <a:fillRef idx="0">
+                          <a:schemeClr val="dk1"/>
+                        </a:fillRef>
+                        <a:effectRef idx="0">
+                          <a:schemeClr val="dk1"/>
+                        </a:effectRef>
+                        <a:fontRef idx="minor">
+                          <a:schemeClr val="tx1"/>
+                        </a:fontRef>
+                      </wps:style>
+                      <wps:bodyPr/>
+                    </wps:wsp>
+                  </a:graphicData>
+                </a:graphic>
+              </wp:anchor>
+            </w:drawing>
+          </mc:Choice>
+          <mc:Fallback>
+            <w:pict>
+              <v:shapetype w14:anchorId="181DBA68" id="_x0000_t32" coordsize="21600,21600" o:spt="32" o:oned="t" path="m,l21600,21600e" filled="f">
+                <v:path arrowok="t" fillok="f" o:connecttype="none"/>
+                <o:lock v:ext="edit" shapetype="t"/>
+              </v:shapetype>
+              <v:shape id="Straight Arrow Connector 28" o:spid="_x0000_s1026" type="#_x0000_t32" style="position:absolute;margin-left:229.5pt;margin-top:6.5pt;width:15.75pt;height:0;flip:x;z-index:251670528;visibility:visible;mso-wrap-style:square;mso-wrap-distance-left:9pt;mso-wrap-distance-top:0;mso-wrap-distance-right:9pt;mso-wrap-distance-bottom:0;mso-position-horizontal:absolute;mso-position-horizontal-relative:text;mso-position-vertical:absolute;mso-position-vertical-relative:text" o:gfxdata="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" strokecolor="black [3200]" strokeweight=".5pt">
+                <v:stroke endarrow="block" joinstyle="miter"/>
+              </v:shape>
+            </w:pict>
+          </mc:Fallback>
+        </mc:AlternateContent>
+      </w:r>
+      <w:r>
+        <w:rPr>
+          <w:rFonts w:ascii="Lato" w:hAnsi="Lato"/>
+        </w:rPr>
+        <w:t xml:space="preserve">                   Subtree                                                        Leaf</w:t>
+      </w:r>
+    </w:p>
+    <w:p>
+      <w:pPr>
+        <w:rPr>
+          <w:rFonts w:ascii="Lato" w:hAnsi="Lato"/>
+        </w:rPr>
+      </w:pPr>
+    </w:p>
+    <w:p>
+      <w:pPr>
+        <w:rPr>
+          <w:rFonts w:ascii="Lato" w:hAnsi="Lato"/>
+        </w:rPr>
+      </w:pPr>
+    </w:p>
+    <w:p>
+      <w:pPr>
+        <w:rPr>
+          <w:rFonts w:ascii="Lato" w:hAnsi="Lato"/>
+        </w:rPr>
+      </w:pPr>
+    </w:p>
+    <w:p>
+      <w:pPr>
+        <w:tabs>
+          <w:tab w:val="left" w:pos="6555"/>
+        </w:tabs>
+        <w:rPr>
+          <w:rFonts w:ascii="Lato" w:hAnsi="Lato"/>
+        </w:rPr>
+      </w:pPr>
+      <w:r>
+        <w:rPr>
+          <w:rFonts w:ascii="Lato" w:hAnsi="Lato"/>
+        </w:rPr>
+        <w:tab/>
+      </w:r>
+    </w:p>
+    <w:p>
+      <w:pPr>
+        <w:tabs>
+          <w:tab w:val="left" w:pos="6555"/>
+        </w:tabs>
+        <w:rPr>
+          <w:rFonts w:ascii="Lato" w:hAnsi="Lato"/>
+        </w:rPr>
+      </w:pPr>
+    </w:p>
+    <w:p>
+      <w:pPr>
+        <w:tabs>
+          <w:tab w:val="left" w:pos="6555"/>
+        </w:tabs>
+        <w:rPr>
+          <w:rFonts w:ascii="Lato" w:hAnsi="Lato"/>
+        </w:rPr>
+      </w:pPr>
+      <w:r>
+        <w:rPr>
+          <w:rFonts w:ascii="Lato" w:hAnsi="Lato"/>
+        </w:rPr>
+        <w:t>In Haskell, we define a tree as</w:t>
+      </w:r>
+    </w:p>
+    <w:p>
+      <w:pPr>
+        <w:tabs>
+          <w:tab w:val="left" w:pos="6555"/>
+        </w:tabs>
+        <w:rPr>
+          <w:rFonts w:ascii="Lato" w:hAnsi="Lato"/>
+        </w:rPr>
+      </w:pPr>
+      <w:r>
+        <w:rPr>
+          <w:noProof/>
+        </w:rPr>
+        <w:drawing>
+          <wp:inline distT="0" distB="0" distL="0" distR="0" wp14:anchorId="7DD0CBA7" wp14:editId="4E21BCE1">
+            <wp:extent cx="4380952" cy="533333"/>
+            <wp:effectExtent l="0" t="0" r="635" b="635"/>
+            <wp:docPr id="30" name="Picture 30" descr="A screenshot of a computer&#10;&#10;Description automatically generated with medium confidence"/>
+            <wp:cNvGraphicFramePr>
+              <a:graphicFrameLocks xmlns:a="http://schemas.openxmlformats.org/drawingml/2006/main" noChangeAspect="1"/>
+            </wp:cNvGraphicFramePr>
+            <a:graphic xmlns:a="http://schemas.openxmlformats.org/drawingml/2006/main">
+              <a:graphicData uri="http://schemas.openxmlformats.org/drawingml/2006/picture">
+                <pic:pic xmlns:pic="http://schemas.openxmlformats.org/drawingml/2006/picture">
+                  <pic:nvPicPr>
+                    <pic:cNvPr id="30" name="Picture 30" descr="A screenshot of a computer&#10;&#10;Description automatically generated with medium confidence"/>
+                    <pic:cNvPicPr/>
+                  </pic:nvPicPr>
+                  <pic:blipFill>
+                    <a:blip r:embed="rId18"/>
+                    <a:stretch>
+                      <a:fillRect/>
+                    </a:stretch>
+                  </pic:blipFill>
+                  <pic:spPr>
+                    <a:xfrm>
+                      <a:off x="0" y="0"/>
+                      <a:ext cx="4380952" cy="533333"/>
+                    </a:xfrm>
+                    <a:prstGeom prst="rect">
+                      <a:avLst/>
+                    </a:prstGeom>
+                  </pic:spPr>
+                </pic:pic>
+              </a:graphicData>
+            </a:graphic>
+          </wp:inline>
+        </w:drawing>
+      </w:r>
+    </w:p>
+    <w:p>
+      <w:pPr>
+        <w:tabs>
+          <w:tab w:val="left" w:pos="6555"/>
+        </w:tabs>
+        <w:rPr>
+          <w:rFonts w:ascii="Lato" w:hAnsi="Lato"/>
+        </w:rPr>
+      </w:pPr>
+    </w:p>
+    <w:p>
+      <w:pPr>
+        <w:tabs>
+          <w:tab w:val="left" w:pos="6555"/>
+        </w:tabs>
+        <w:rPr>
+          <w:rFonts w:ascii="Lato" w:hAnsi="Lato"/>
+        </w:rPr>
+      </w:pPr>
+    </w:p>
+    <w:p>
+      <w:pPr>
+        <w:tabs>
+          <w:tab w:val="left" w:pos="6555"/>
+        </w:tabs>
+        <w:rPr>
+          <w:rFonts w:ascii="Lato" w:hAnsi="Lato"/>
+        </w:rPr>
+      </w:pPr>
+      <w:r>
+        <w:rPr>
+          <w:rFonts w:ascii="Lato" w:hAnsi="Lato"/>
+        </w:rPr>
+        <w:lastRenderedPageBreak/>
+        <w:t xml:space="preserve">Here is the question, how do we count how many nodes are there in a tree?  The question is kind of the same as the length of list. When there is nothing in a tree, we get 0 node, then we are done, that is the </w:t>
+      </w:r>
+      <w:r>
+        <w:rPr>
+          <w:rFonts w:ascii="Lato" w:hAnsi="Lato"/>
+          <w:color w:val="2D3B45"/>
+          <w:shd w:val="clear" w:color="auto" w:fill="FFFFFF"/>
+        </w:rPr>
+        <w:t>base</w:t>
+      </w:r>
+      <w:r>
+        <w:rPr>
+          <w:rFonts w:ascii="Lato" w:hAnsi="Lato"/>
+        </w:rPr>
+        <w:t xml:space="preserve"> </w:t>
+      </w:r>
+      <w:r>
+        <w:rPr>
+          <w:rFonts w:ascii="Lato" w:hAnsi="Lato"/>
+        </w:rPr>
+        <w:t>case. When the tree is not empty, then every time, when we travel through a node, we add 1 to the result. Therefore</w:t>
+      </w:r>
+    </w:p>
+    <w:p>
+      <w:pPr>
+        <w:tabs>
+          <w:tab w:val="left" w:pos="6555"/>
+        </w:tabs>
+        <w:rPr>
+          <w:rFonts w:ascii="Lato" w:hAnsi="Lato"/>
+        </w:rPr>
+      </w:pPr>
+      <w:r>
+        <w:rPr>
+          <w:noProof/>
+        </w:rPr>
+        <w:drawing>
+          <wp:inline distT="0" distB="0" distL="0" distR="0" wp14:anchorId="7F57DD46" wp14:editId="68D0C8F4">
+            <wp:extent cx="3771429" cy="923810"/>
+            <wp:effectExtent l="0" t="0" r="635" b="0"/>
+            <wp:docPr id="31" name="Picture 31" descr="Text&#10;&#10;Description automatically generated"/>
+            <wp:cNvGraphicFramePr>
+              <a:graphicFrameLocks xmlns:a="http://schemas.openxmlformats.org/drawingml/2006/main" noChangeAspect="1"/>
+            </wp:cNvGraphicFramePr>
+            <a:graphic xmlns:a="http://schemas.openxmlformats.org/drawingml/2006/main">
+              <a:graphicData uri="http://schemas.openxmlformats.org/drawingml/2006/picture">
+                <pic:pic xmlns:pic="http://schemas.openxmlformats.org/drawingml/2006/picture">
+                  <pic:nvPicPr>
+                    <pic:cNvPr id="31" name="Picture 31" descr="Text&#10;&#10;Description automatically generated"/>
+                    <pic:cNvPicPr/>
+                  </pic:nvPicPr>
+                  <pic:blipFill>
+                    <a:blip r:embed="rId19"/>
+                    <a:stretch>
+                      <a:fillRect/>
+                    </a:stretch>
+                  </pic:blipFill>
+                  <pic:spPr>
+                    <a:xfrm>
+                      <a:off x="0" y="0"/>
+                      <a:ext cx="3771429" cy="923810"/>
+                    </a:xfrm>
+                    <a:prstGeom prst="rect">
+                      <a:avLst/>
+                    </a:prstGeom>
+                  </pic:spPr>
+                </pic:pic>
+              </a:graphicData>
+            </a:graphic>
+          </wp:inline>
+        </w:drawing>
+      </w:r>
+    </w:p>
+    <w:p>
+      <w:pPr>
+        <w:tabs>
+          <w:tab w:val="left" w:pos="6555"/>
+        </w:tabs>
+        <w:rPr>
+          <w:rFonts w:ascii="Lato" w:hAnsi="Lato"/>
+        </w:rPr>
+      </w:pPr>
+    </w:p>
+    <w:p>
+      <w:pPr>
+        <w:tabs>
+          <w:tab w:val="left" w:pos="6555"/>
+        </w:tabs>
+        <w:rPr>
+          <w:rFonts w:ascii="Lato" w:hAnsi="Lato"/>
+        </w:rPr>
+      </w:pPr>
+      <w:r>
+        <w:rPr>
+          <w:rFonts w:ascii="Lato" w:hAnsi="Lato"/>
+        </w:rPr>
+        <w:t xml:space="preserve">What if we want to get the sum of all nodes? First, we need to determine the </w:t>
+      </w:r>
+      <w:r>
+        <w:rPr>
+          <w:rFonts w:ascii="Lato" w:hAnsi="Lato"/>
+          <w:color w:val="2D3B45"/>
+          <w:shd w:val="clear" w:color="auto" w:fill="FFFFFF"/>
+        </w:rPr>
+        <w:t>base</w:t>
+      </w:r>
+      <w:r>
+        <w:rPr>
+          <w:rFonts w:ascii="Lato" w:hAnsi="Lato"/>
+        </w:rPr>
+        <w:t xml:space="preserve"> </w:t>
+      </w:r>
+      <w:r>
+        <w:rPr>
+          <w:rFonts w:ascii="Lato" w:hAnsi="Lato"/>
+        </w:rPr>
+        <w:t>case. Absolutely, when the tree is empty, the sum will be 0, and then we are done. If the tree is not empty, then we add the number to the result every time we travel through a node. Therefore</w:t>
+      </w:r>
+    </w:p>
+    <w:p>
+      <w:pPr>
+        <w:tabs>
+          <w:tab w:val="left" w:pos="6555"/>
+        </w:tabs>
+        <w:rPr>
+          <w:rFonts w:ascii="Lato" w:hAnsi="Lato"/>
+        </w:rPr>
+      </w:pPr>
+      <w:r>
+        <w:rPr>
+          <w:noProof/>
+        </w:rPr>
+        <w:drawing>
+          <wp:inline distT="0" distB="0" distL="0" distR="0" wp14:anchorId="2CBA22AA" wp14:editId="7BD0AE6B">
+            <wp:extent cx="3733333" cy="876190"/>
+            <wp:effectExtent l="0" t="0" r="635" b="635"/>
+            <wp:docPr id="32" name="Picture 32" descr="Text&#10;&#10;Description automatically generated"/>
+            <wp:cNvGraphicFramePr>
+              <a:graphicFrameLocks xmlns:a="http://schemas.openxmlformats.org/drawingml/2006/main" noChangeAspect="1"/>
+            </wp:cNvGraphicFramePr>
+            <a:graphic xmlns:a="http://schemas.openxmlformats.org/drawingml/2006/main">
+              <a:graphicData uri="http://schemas.openxmlformats.org/drawingml/2006/picture">
+                <pic:pic xmlns:pic="http://schemas.openxmlformats.org/drawingml/2006/picture">
+                  <pic:nvPicPr>
+                    <pic:cNvPr id="32" name="Picture 32" descr="Text&#10;&#10;Description automatically generated"/>
+                    <pic:cNvPicPr/>
+                  </pic:nvPicPr>
+                  <pic:blipFill>
+                    <a:blip r:embed="rId20"/>
+                    <a:stretch>
+                      <a:fillRect/>
+                    </a:stretch>
+                  </pic:blipFill>
+                  <pic:spPr>
+                    <a:xfrm>
+                      <a:off x="0" y="0"/>
+                      <a:ext cx="3733333" cy="876190"/>
+                    </a:xfrm>
+                    <a:prstGeom prst="rect">
+                      <a:avLst/>
+                    </a:prstGeom>
+                  </pic:spPr>
+                </pic:pic>
+              </a:graphicData>
+            </a:graphic>
+          </wp:inline>
+        </w:drawing>
+      </w:r>
+    </w:p>
+    <w:p>
+      <w:pPr>
+        <w:tabs>
+          <w:tab w:val="left" w:pos="6555"/>
+        </w:tabs>
+        <w:rPr>
+          <w:rFonts w:ascii="Lato" w:hAnsi="Lato"/>
+        </w:rPr>
+      </w:pPr>
+    </w:p>
+    <w:p>
+      <w:pPr>
+        <w:rPr>
+          <w:rFonts w:ascii="Lato" w:hAnsi="Lato"/>
+        </w:rPr>
+      </w:pPr>
+      <w:r>
+        <w:rPr>
+          <w:rFonts w:ascii="Lato" w:hAnsi="Lato"/>
+        </w:rPr>
+        <w:t xml:space="preserve">Our recursion above is </w:t>
+      </w:r>
+      <w:r>
+        <w:rPr>
+          <w:rFonts w:ascii="Lato" w:hAnsi="Lato"/>
+        </w:rPr>
+        <w:t>not</w:t>
+      </w:r>
+      <w:r>
+        <w:rPr>
+          <w:rFonts w:ascii="Lato" w:hAnsi="Lato"/>
+        </w:rPr>
+        <w:t xml:space="preserve"> very efficient</w:t>
+      </w:r>
+      <w:r>
+        <w:rPr>
+          <w:rFonts w:ascii="Lato" w:hAnsi="Lato"/>
+        </w:rPr>
+        <w:t xml:space="preserve">, </w:t>
+      </w:r>
+      <w:r>
+        <w:rPr>
+          <w:rFonts w:ascii="Lato" w:hAnsi="Lato"/>
+        </w:rPr>
+        <w:t xml:space="preserve">because we have pending on every step of the recursion. </w:t>
+      </w:r>
+      <w:r>
+        <w:rPr>
+          <w:rFonts w:ascii="Lato" w:hAnsi="Lato"/>
+        </w:rPr>
+        <w:t>T</w:t>
+      </w:r>
+      <w:r>
+        <w:rPr>
+          <w:rFonts w:ascii="Lato" w:hAnsi="Lato"/>
+        </w:rPr>
+        <w:t xml:space="preserve">here is </w:t>
+      </w:r>
+      <w:r>
+        <w:rPr>
+          <w:rFonts w:ascii="Lato" w:hAnsi="Lato"/>
+        </w:rPr>
+        <w:t>a more efficient way by using an extra argument called accumulators</w:t>
+      </w:r>
+      <w:r>
+        <w:rPr>
+          <w:rFonts w:ascii="Lato" w:hAnsi="Lato"/>
+        </w:rPr>
+        <w:t>. An accumulator is an additional argument that added to a function. We store the result of every step of the process in the accumulator.</w:t>
+      </w:r>
+    </w:p>
+    <w:p>
+      <w:pPr>
+        <w:rPr>
+          <w:rFonts w:ascii="Lato" w:hAnsi="Lato"/>
+        </w:rPr>
+      </w:pPr>
+      <w:r>
+        <w:rPr>
+          <w:rFonts w:ascii="Lato" w:hAnsi="Lato"/>
+        </w:rPr>
+        <w:t xml:space="preserve">For example, lets do length of list by using an accumulator. </w:t>
+      </w:r>
+      <w:r>
+        <w:rPr>
+          <w:rFonts w:ascii="Lato" w:hAnsi="Lato"/>
+        </w:rPr>
+        <w:t xml:space="preserve">First, lets initialize an accumulator. An accumulator is where we store our result. Therefore, in this case, we initialize it with 0. Then, like we do </w:t>
+      </w:r>
+      <w:r>
+        <w:rPr>
+          <w:rFonts w:ascii="Lato" w:hAnsi="Lato"/>
+        </w:rPr>
+        <w:t>above, every time we take an element out of the list, we add 1 to the result. So, we add 1 to the accumulator, every time we take an element out of the list. When the list is empty, we return the accumulator.</w:t>
+      </w:r>
+    </w:p>
+    <w:p>
+      <w:pPr>
+        <w:rPr>
+          <w:rFonts w:ascii="Lato" w:hAnsi="Lato"/>
+        </w:rPr>
+      </w:pPr>
+      <w:r>
+        <w:rPr>
+          <w:noProof/>
+        </w:rPr>
+        <w:drawing>
+          <wp:inline distT="0" distB="0" distL="0" distR="0" wp14:anchorId="5B860627" wp14:editId="63E66DB7">
+            <wp:extent cx="5467350" cy="1314450"/>
+            <wp:effectExtent l="0" t="0" r="0" b="0"/>
+            <wp:docPr id="15" name="Picture 15" descr="Graphical user interface, application, website&#10;&#10;Description automatically generated"/>
+            <wp:cNvGraphicFramePr>
+              <a:graphicFrameLocks xmlns:a="http://schemas.openxmlformats.org/drawingml/2006/main" noChangeAspect="1"/>
+            </wp:cNvGraphicFramePr>
+            <a:graphic xmlns:a="http://schemas.openxmlformats.org/drawingml/2006/main">
+              <a:graphicData uri="http://schemas.openxmlformats.org/drawingml/2006/picture">
+                <pic:pic xmlns:pic="http://schemas.openxmlformats.org/drawingml/2006/picture">
+                  <pic:nvPicPr>
+                    <pic:cNvPr id="15" name="Picture 15" descr="Graphical user interface, application, website&#10;&#10;Description automatically generated"/>
+                    <pic:cNvPicPr/>
+                  </pic:nvPicPr>
+                  <pic:blipFill>
+                    <a:blip r:embed="rId21"/>
+                    <a:stretch>
+                      <a:fillRect/>
+                    </a:stretch>
+                  </pic:blipFill>
+                  <pic:spPr>
+                    <a:xfrm>
+                      <a:off x="0" y="0"/>
+                      <a:ext cx="5471747" cy="1315507"/>
+                    </a:xfrm>
+                    <a:prstGeom prst="rect">
+                      <a:avLst/>
+                    </a:prstGeom>
+                  </pic:spPr>
+                </pic:pic>
+              </a:graphicData>
+            </a:graphic>
+          </wp:inline>
+        </w:drawing>
+      </w:r>
+    </w:p>
+    <w:p>
+      <w:pPr>
+        <w:rPr>
+          <w:rFonts w:ascii="Lato" w:hAnsi="Lato"/>
+        </w:rPr>
+      </w:pPr>
+    </w:p>
+    <w:p>
+      <w:pPr>
+        <w:rPr>
+          <w:rFonts w:ascii="Lato" w:hAnsi="Lato"/>
+        </w:rPr>
+      </w:pPr>
+    </w:p>
+    <w:p>
+      <w:pPr>
+        <w:rPr>
+          <w:rFonts w:ascii="Lato" w:hAnsi="Lato"/>
+        </w:rPr>
+      </w:pPr>
+    </w:p>
+    <w:p>
+      <w:pPr>
+        <w:rPr>
+          <w:rFonts w:ascii="Lato" w:hAnsi="Lato"/>
+        </w:rPr>
+      </w:pPr>
+      <w:r>
+        <w:rPr>
+          <w:rFonts w:ascii="Lato" w:hAnsi="Lato"/>
+        </w:rPr>
+        <w:lastRenderedPageBreak/>
+        <w:t>Recursion using accumulator</w:t>
+      </w:r>
+    </w:p>
+    <w:p>
+      <w:pPr>
+        <w:rPr>
+          <w:rFonts w:ascii="Lato" w:hAnsi="Lato"/>
+        </w:rPr>
+      </w:pPr>
+      <w:r>
+        <w:rPr>
+          <w:noProof/>
+        </w:rPr>
+        <w:drawing>
+          <wp:inline distT="0" distB="0" distL="0" distR="0" wp14:anchorId="602AA7C8" wp14:editId="389BE774">
+            <wp:extent cx="5943600" cy="4011295"/>
+            <wp:effectExtent l="0" t="0" r="0" b="8255"/>
+            <wp:docPr id="16" name="Picture 16" descr="A whiteboard with writing on it&#10;&#10;Description automatically generated with medium confidence"/>
+            <wp:cNvGraphicFramePr>
+              <a:graphicFrameLocks xmlns:a="http://schemas.openxmlformats.org/drawingml/2006/main" noChangeAspect="1"/>
+            </wp:cNvGraphicFramePr>
+            <a:graphic xmlns:a="http://schemas.openxmlformats.org/drawingml/2006/main">
+              <a:graphicData uri="http://schemas.openxmlformats.org/drawingml/2006/picture">
+                <pic:pic xmlns:pic="http://schemas.openxmlformats.org/drawingml/2006/picture">
+                  <pic:nvPicPr>
+                    <pic:cNvPr id="16" name="Picture 16" descr="A whiteboard with writing on it&#10;&#10;Description automatically generated with medium confidence"/>
+                    <pic:cNvPicPr>
+                      <a:picLocks noChangeAspect="1" noChangeArrowheads="1"/>
+                    </pic:cNvPicPr>
+                  </pic:nvPicPr>
+                  <pic:blipFill>
+                    <a:blip r:embed="rId22">
+                      <a:extLst>
+                        <a:ext uri="{28A0092B-C50C-407E-A947-70E740481C1C}">
+                          <a14:useLocalDpi xmlns:a14="http://schemas.microsoft.com/office/drawing/2010/main" val="0"/>
+                        </a:ext>
+                      </a:extLst>
+                    </a:blip>
+                    <a:srcRect/>
+                    <a:stretch>
+                      <a:fillRect/>
+                    </a:stretch>
+                  </pic:blipFill>
+                  <pic:spPr bwMode="auto">
+                    <a:xfrm>
+                      <a:off x="0" y="0"/>
+                      <a:ext cx="5943600" cy="4011295"/>
+                    </a:xfrm>
+                    <a:prstGeom prst="rect">
+                      <a:avLst/>
+                    </a:prstGeom>
+                    <a:noFill/>
+                    <a:ln>
+                      <a:noFill/>
+                    </a:ln>
+                  </pic:spPr>
+                </pic:pic>
+              </a:graphicData>
+            </a:graphic>
+          </wp:inline>
+        </w:drawing>
+      </w:r>
+    </w:p>
+    <w:p>
+      <w:pPr>
+        <w:rPr>
+          <w:rFonts w:ascii="Lato" w:hAnsi="Lato"/>
+        </w:rPr>
+      </w:pPr>
+      <w:r>
+        <w:rPr>
+          <w:rFonts w:ascii="Lato" w:hAnsi="Lato"/>
+        </w:rPr>
+        <w:t>General recursion</w:t>
+      </w:r>
+    </w:p>
+    <w:p>
+      <w:pPr>
+        <w:rPr>
+          <w:rFonts w:ascii="Lato" w:hAnsi="Lato"/>
+        </w:rPr>
+      </w:pPr>
+      <w:r>
+        <w:rPr>
+          <w:noProof/>
+        </w:rPr>
+        <w:drawing>
+          <wp:inline distT="0" distB="0" distL="0" distR="0" wp14:anchorId="1B9CF8D0" wp14:editId="00A26BD0">
+            <wp:extent cx="5943600" cy="1691640"/>
+            <wp:effectExtent l="0" t="0" r="0" b="3810"/>
+            <wp:docPr id="18" name="Picture 18" descr="Text, letter&#10;&#10;Description automatically generated"/>
+            <wp:cNvGraphicFramePr>
+              <a:graphicFrameLocks xmlns:a="http://schemas.openxmlformats.org/drawingml/2006/main" noChangeAspect="1"/>
+            </wp:cNvGraphicFramePr>
+            <a:graphic xmlns:a="http://schemas.openxmlformats.org/drawingml/2006/main">
+              <a:graphicData uri="http://schemas.openxmlformats.org/drawingml/2006/picture">
+                <pic:pic xmlns:pic="http://schemas.openxmlformats.org/drawingml/2006/picture">
+                  <pic:nvPicPr>
+                    <pic:cNvPr id="6" name="Picture 6" descr="Text, letter&#10;&#10;Description automatically generated"/>
+                    <pic:cNvPicPr>
+                      <a:picLocks noChangeAspect="1" noChangeArrowheads="1"/>
+                    </pic:cNvPicPr>
+                  </pic:nvPicPr>
+                  <pic:blipFill>
+                    <a:blip r:embed="rId10" cstate="print">
+                      <a:extLst>
+                        <a:ext uri="{28A0092B-C50C-407E-A947-70E740481C1C}">
+                          <a14:useLocalDpi xmlns:a14="http://schemas.microsoft.com/office/drawing/2010/main" val="0"/>
+                        </a:ext>
+                      </a:extLst>
+                    </a:blip>
+                    <a:srcRect/>
+                    <a:stretch>
+                      <a:fillRect/>
+                    </a:stretch>
+                  </pic:blipFill>
+                  <pic:spPr bwMode="auto">
+                    <a:xfrm>
+                      <a:off x="0" y="0"/>
+                      <a:ext cx="5943600" cy="1691640"/>
+                    </a:xfrm>
+                    <a:prstGeom prst="rect">
+                      <a:avLst/>
+                    </a:prstGeom>
+                    <a:noFill/>
+                    <a:ln>
+                      <a:noFill/>
+                    </a:ln>
+                  </pic:spPr>
+                </pic:pic>
+              </a:graphicData>
+            </a:graphic>
+          </wp:inline>
+        </w:drawing>
+      </w:r>
+    </w:p>
+    <w:p>
+      <w:pPr>
+        <w:rPr>
+          <w:rFonts w:ascii="Lato" w:hAnsi="Lato"/>
+        </w:rPr>
+      </w:pPr>
+      <w:r>
+        <w:rPr>
+          <w:rFonts w:ascii="Lato" w:hAnsi="Lato"/>
+        </w:rPr>
+        <w:t>Absolutely, using an accumulator is more eff</w:t>
+      </w:r>
+      <w:r>
+        <w:rPr>
+          <w:rFonts w:ascii="Lato" w:hAnsi="Lato"/>
+        </w:rPr>
+        <w:t>icient than the general recursion. It does not need to wait and jump back and forth.</w:t>
+      </w:r>
+    </w:p>
+    <w:p>
+      <w:pPr>
+        <w:rPr>
+          <w:rFonts w:ascii="Lato" w:hAnsi="Lato"/>
+        </w:rPr>
+      </w:pPr>
+    </w:p>
+    <w:p>
+      <w:pPr>
+        <w:rPr>
+          <w:rFonts w:ascii="Lato" w:hAnsi="Lato"/>
+        </w:rPr>
+      </w:pPr>
+    </w:p>
+    <w:p>
+      <w:pPr>
+        <w:rPr>
+          <w:rFonts w:ascii="Lato" w:hAnsi="Lato"/>
+        </w:rPr>
+      </w:pPr>
+    </w:p>
+    <w:p>
+      <w:pPr>
+        <w:rPr>
+          <w:rFonts w:ascii="Lato" w:hAnsi="Lato"/>
+        </w:rPr>
+      </w:pPr>
+    </w:p>
+    <w:p>
+      <w:pPr>
+        <w:rPr>
+          <w:rFonts w:ascii="Lato" w:hAnsi="Lato"/>
+        </w:rPr>
+      </w:pPr>
+      <w:r>
+        <w:rPr>
+          <w:rFonts w:ascii="Lato" w:hAnsi="Lato"/>
+        </w:rPr>
+        <w:lastRenderedPageBreak/>
+        <w:t>With the idea of accumulator, w</w:t>
+      </w:r>
+      <w:r>
+        <w:rPr>
+          <w:rFonts w:ascii="Lato" w:hAnsi="Lato"/>
+        </w:rPr>
+        <w:t>e can optimize the recursion that we wrote earlier</w:t>
+      </w:r>
+      <w:r>
+        <w:rPr>
+          <w:rFonts w:ascii="Lato" w:hAnsi="Lato"/>
+        </w:rPr>
+        <w:t>.</w:t>
+      </w:r>
+    </w:p>
+    <w:p>
+      <w:pPr>
+        <w:rPr>
+          <w:rFonts w:ascii="Lato" w:hAnsi="Lato"/>
+        </w:rPr>
+      </w:pPr>
+      <w:r>
+        <w:rPr>
+          <w:rFonts w:ascii="Lato" w:hAnsi="Lato"/>
+        </w:rPr>
+        <w:t>There is a new concept called tail call</w:t>
+      </w:r>
+      <w:r>
+        <w:rPr>
+          <w:rFonts w:ascii="Lato" w:hAnsi="Lato"/>
+        </w:rPr>
+        <w:t>, which is the function gets everything done at the end.</w:t>
+      </w:r>
+    </w:p>
+    <w:p>
+      <w:pPr>
+        <w:rPr>
+          <w:rFonts w:ascii="Lato" w:hAnsi="Lato"/>
+        </w:rPr>
+      </w:pPr>
+      <w:r>
+        <w:rPr>
+          <w:rFonts w:ascii="Lato" w:hAnsi="Lato"/>
+        </w:rPr>
+        <w:t>Like the Len function with accumulator, we wrote above, there is no pending or anything else at the end of the function, it done its job at the ending. But in the general recursion, it got pending at the ending, it must wait the next function to return the result.</w:t>
+      </w:r>
+    </w:p>
+    <w:p>
+      <w:pPr>
+        <w:rPr>
+          <w:rFonts w:ascii="Lato" w:hAnsi="Lato"/>
+        </w:rPr>
+      </w:pPr>
+    </w:p>
+    <w:p>
+      <w:pPr>
+        <w:rPr>
+          <w:rFonts w:ascii="Lato" w:hAnsi="Lato"/>
+        </w:rPr>
+      </w:pPr>
+      <w:r>
+        <w:rPr>
+          <w:rFonts w:ascii="Lato" w:hAnsi="Lato"/>
+        </w:rPr>
+        <w:t xml:space="preserve">Tail call recursion </w:t>
+      </w:r>
+    </w:p>
+    <w:p>
+      <w:pPr>
+        <w:rPr>
+          <w:rFonts w:ascii="Lato" w:hAnsi="Lato"/>
+        </w:rPr>
+      </w:pPr>
+      <w:r>
+        <w:rPr>
+          <w:noProof/>
+        </w:rPr>
+        <w:drawing>
+          <wp:inline distT="0" distB="0" distL="0" distR="0" wp14:anchorId="4B8148E1" wp14:editId="39D5BF46">
+            <wp:extent cx="5467350" cy="1314450"/>
+            <wp:effectExtent l="0" t="0" r="0" b="0"/>
+            <wp:docPr id="33" name="Picture 33" descr="Graphical user interface, application, website&#10;&#10;Description automatically generated"/>
+            <wp:cNvGraphicFramePr>
+              <a:graphicFrameLocks xmlns:a="http://schemas.openxmlformats.org/drawingml/2006/main" noChangeAspect="1"/>
+            </wp:cNvGraphicFramePr>
+            <a:graphic xmlns:a="http://schemas.openxmlformats.org/drawingml/2006/main">
+              <a:graphicData uri="http://schemas.openxmlformats.org/drawingml/2006/picture">
+                <pic:pic xmlns:pic="http://schemas.openxmlformats.org/drawingml/2006/picture">
+                  <pic:nvPicPr>
+                    <pic:cNvPr id="15" name="Picture 15" descr="Graphical user interface, application, website&#10;&#10;Description automatically generated"/>
+                    <pic:cNvPicPr/>
+                  </pic:nvPicPr>
+                  <pic:blipFill>
+                    <a:blip r:embed="rId21"/>
+                    <a:stretch>
+                      <a:fillRect/>
+                    </a:stretch>
+                  </pic:blipFill>
+                  <pic:spPr>
+                    <a:xfrm>
+                      <a:off x="0" y="0"/>
+                      <a:ext cx="5471747" cy="1315507"/>
+                    </a:xfrm>
+                    <a:prstGeom prst="rect">
+                      <a:avLst/>
+                    </a:prstGeom>
+                  </pic:spPr>
+                </pic:pic>
+              </a:graphicData>
+            </a:graphic>
+          </wp:inline>
+        </w:drawing>
+      </w:r>
+    </w:p>
+    <w:p>
+      <w:pPr>
+        <w:rPr>
+          <w:rFonts w:ascii="Lato" w:hAnsi="Lato"/>
+        </w:rPr>
+      </w:pPr>
+    </w:p>
+    <w:p>
+      <w:pPr>
+        <w:rPr>
+          <w:rFonts w:ascii="Lato" w:hAnsi="Lato"/>
+        </w:rPr>
+      </w:pPr>
+      <w:r>
+        <w:rPr>
+          <w:rFonts w:ascii="Lato" w:hAnsi="Lato"/>
+        </w:rPr>
+        <w:t>General recursion</w:t>
+      </w:r>
+    </w:p>
+    <w:p>
+      <w:pPr>
+        <w:rPr>
+          <w:rFonts w:ascii="Lato" w:hAnsi="Lato"/>
+        </w:rPr>
+      </w:pPr>
+      <w:r>
+        <w:rPr>
+          <w:noProof/>
+        </w:rPr>
+        <w:drawing>
+          <wp:inline distT="0" distB="0" distL="0" distR="0" wp14:anchorId="778219A7" wp14:editId="4D7DCD34">
+            <wp:extent cx="5457825" cy="962025"/>
+            <wp:effectExtent l="0" t="0" r="9525" b="9525"/>
+            <wp:docPr id="34" name="Picture 34" descr="A screenshot of a video game&#10;&#10;Description automatically generated"/>
+            <wp:cNvGraphicFramePr>
+              <a:graphicFrameLocks xmlns:a="http://schemas.openxmlformats.org/drawingml/2006/main" noChangeAspect="1"/>
+            </wp:cNvGraphicFramePr>
+            <a:graphic xmlns:a="http://schemas.openxmlformats.org/drawingml/2006/main">
+              <a:graphicData uri="http://schemas.openxmlformats.org/drawingml/2006/picture">
+                <pic:pic xmlns:pic="http://schemas.openxmlformats.org/drawingml/2006/picture">
+                  <pic:nvPicPr>
+                    <pic:cNvPr id="34" name="Picture 34" descr="A screenshot of a video game&#10;&#10;Description automatically generated"/>
+                    <pic:cNvPicPr/>
+                  </pic:nvPicPr>
+                  <pic:blipFill>
+                    <a:blip r:embed="rId23"/>
+                    <a:stretch>
+                      <a:fillRect/>
+                    </a:stretch>
+                  </pic:blipFill>
+                  <pic:spPr>
+                    <a:xfrm>
+                      <a:off x="0" y="0"/>
+                      <a:ext cx="5463538" cy="963032"/>
+                    </a:xfrm>
+                    <a:prstGeom prst="rect">
+                      <a:avLst/>
+                    </a:prstGeom>
+                  </pic:spPr>
+                </pic:pic>
+              </a:graphicData>
+            </a:graphic>
+          </wp:inline>
+        </w:drawing>
+      </w:r>
+    </w:p>
+    <w:p>
+      <w:pPr>
+        <w:rPr>
+          <w:rFonts w:ascii="Lato" w:hAnsi="Lato"/>
+        </w:rPr>
+      </w:pPr>
+    </w:p>
+    <w:p>
+      <w:pPr>
+        <w:rPr>
+          <w:rFonts w:ascii="Lato" w:hAnsi="Lato"/>
+        </w:rPr>
+      </w:pPr>
+      <w:r>
+        <w:rPr>
+          <w:rFonts w:ascii="Lato" w:hAnsi="Lato"/>
+        </w:rPr>
+        <w:t>How do we convert general recursion to iteration?</w:t>
+      </w:r>
+      <w:r>
+        <w:rPr>
+          <w:rFonts w:ascii="Lato" w:hAnsi="Lato"/>
+        </w:rPr>
+        <w:t xml:space="preserve"> With the idea of accumulator and tail call, it will be very easy. What we do is just move the operation from the end of the function to the accumulator and then w</w:t>
+      </w:r>
+      <w:r>
+        <w:rPr>
+          <w:rFonts w:ascii="Lato" w:hAnsi="Lato"/>
+        </w:rPr>
+        <w:t>rap it as a helper function</w:t>
+      </w:r>
+      <w:r>
+        <w:rPr>
+          <w:rFonts w:ascii="Lato" w:hAnsi="Lato"/>
+        </w:rPr>
+        <w:t>.</w:t>
+      </w:r>
+    </w:p>
+    <w:p>
+      <w:pPr>
+        <w:rPr>
+          <w:rFonts w:ascii="Lato" w:hAnsi="Lato"/>
+        </w:rPr>
+      </w:pPr>
+      <w:r>
+        <w:rPr>
+          <w:rFonts w:ascii="Lato" w:hAnsi="Lato"/>
+        </w:rPr>
+        <w:t xml:space="preserve">For example, let’s write a length function in iterative way. First step, determine the </w:t>
+      </w:r>
+      <w:r>
+        <w:rPr>
+          <w:rFonts w:ascii="Lato" w:hAnsi="Lato"/>
+          <w:color w:val="2D3B45"/>
+          <w:shd w:val="clear" w:color="auto" w:fill="FFFFFF"/>
+        </w:rPr>
+        <w:t>base</w:t>
+      </w:r>
+      <w:r>
+        <w:rPr>
+          <w:rFonts w:ascii="Lato" w:hAnsi="Lato"/>
+        </w:rPr>
+        <w:t xml:space="preserve"> </w:t>
+      </w:r>
+      <w:r>
+        <w:rPr>
+          <w:rFonts w:ascii="Lato" w:hAnsi="Lato"/>
+        </w:rPr>
+        <w:t xml:space="preserve">case, and initialize the accumulator. The </w:t>
+      </w:r>
+      <w:r>
+        <w:rPr>
+          <w:rFonts w:ascii="Lato" w:hAnsi="Lato"/>
+          <w:color w:val="2D3B45"/>
+          <w:shd w:val="clear" w:color="auto" w:fill="FFFFFF"/>
+        </w:rPr>
+        <w:t>base</w:t>
+      </w:r>
+      <w:r>
+        <w:rPr>
+          <w:rFonts w:ascii="Lato" w:hAnsi="Lato"/>
+        </w:rPr>
+        <w:t xml:space="preserve"> </w:t>
+      </w:r>
+      <w:r>
+        <w:rPr>
+          <w:rFonts w:ascii="Lato" w:hAnsi="Lato"/>
+        </w:rPr>
+        <w:t xml:space="preserve">case is when the list is empty, we return </w:t>
+      </w:r>
+      <w:r>
+        <w:rPr>
+          <w:rFonts w:ascii="Lato" w:hAnsi="Lato"/>
+        </w:rPr>
+        <w:t>the accumulator</w:t>
+      </w:r>
+      <w:r>
+        <w:rPr>
+          <w:rFonts w:ascii="Lato" w:hAnsi="Lato"/>
+        </w:rPr>
+        <w:t>. So, we initialize the accumulator to be 0. Second step, every time when we take an element out of the list, we add 1 to the accumulator</w:t>
+      </w:r>
+      <w:r>
+        <w:rPr>
+          <w:rFonts w:ascii="Lato" w:hAnsi="Lato"/>
+        </w:rPr>
+        <w:t>, until the list is empty. Therefore, we get</w:t>
+      </w:r>
+    </w:p>
+    <w:p>
+      <w:pPr>
+        <w:rPr>
+          <w:rFonts w:ascii="Lato" w:hAnsi="Lato"/>
+        </w:rPr>
+      </w:pPr>
+    </w:p>
+    <w:p>
+      <w:pPr>
+        <w:rPr>
+          <w:rFonts w:ascii="Lato" w:hAnsi="Lato"/>
+        </w:rPr>
+      </w:pPr>
+      <w:r>
+        <w:rPr>
+          <w:rFonts w:ascii="Lato" w:hAnsi="Lato"/>
+        </w:rPr>
+        <w:tab/>
+      </w:r>
+      <w:r>
+        <w:rPr>
+          <w:noProof/>
+        </w:rPr>
+        <w:drawing>
+          <wp:inline distT="0" distB="0" distL="0" distR="0" wp14:anchorId="2AAE809F" wp14:editId="172FFC3F">
+            <wp:extent cx="5529580" cy="952458"/>
+            <wp:effectExtent l="0" t="0" r="0" b="635"/>
+            <wp:docPr id="36" name="Picture 36" descr="Graphical user interface, text&#10;&#10;Description automatically generated"/>
+            <wp:cNvGraphicFramePr>
+              <a:graphicFrameLocks xmlns:a="http://schemas.openxmlformats.org/drawingml/2006/main" noChangeAspect="1"/>
+            </wp:cNvGraphicFramePr>
+            <a:graphic xmlns:a="http://schemas.openxmlformats.org/drawingml/2006/main">
+              <a:graphicData uri="http://schemas.openxmlformats.org/drawingml/2006/picture">
+                <pic:pic xmlns:pic="http://schemas.openxmlformats.org/drawingml/2006/picture">
+                  <pic:nvPicPr>
+                    <pic:cNvPr id="36" name="Picture 36" descr="Graphical user interface, text&#10;&#10;Description automatically generated"/>
+                    <pic:cNvPicPr/>
+                  </pic:nvPicPr>
+                  <pic:blipFill>
+                    <a:blip r:embed="rId24"/>
+                    <a:stretch>
+                      <a:fillRect/>
+                    </a:stretch>
+                  </pic:blipFill>
+                  <pic:spPr>
+                    <a:xfrm>
+                      <a:off x="0" y="0"/>
+                      <a:ext cx="5553973" cy="956660"/>
+                    </a:xfrm>
+                    <a:prstGeom prst="rect">
+                      <a:avLst/>
+                    </a:prstGeom>
+                  </pic:spPr>
+                </pic:pic>
+              </a:graphicData>
+            </a:graphic>
+          </wp:inline>
+        </w:drawing>
+      </w:r>
+    </w:p>
+    <w:p>
+      <w:pPr>
+        <w:rPr>
+          <w:rFonts w:ascii="Lato" w:hAnsi="Lato"/>
+        </w:rPr>
+      </w:pPr>
+    </w:p>
+    <w:p>
+      <w:pPr>
+        <w:rPr>
+          <w:rFonts w:ascii="Lato" w:hAnsi="Lato"/>
+        </w:rPr>
+      </w:pPr>
+      <w:r>
+        <w:rPr>
+          <w:rFonts w:ascii="Lato" w:hAnsi="Lato"/>
+        </w:rPr>
+        <w:t>Now, we call the helper function on our length function, and then initialize the accumulator.</w:t>
+      </w:r>
+    </w:p>
+    <w:p>
+      <w:pPr>
+        <w:rPr>
+          <w:rFonts w:ascii="Lato" w:hAnsi="Lato"/>
+        </w:rPr>
+      </w:pPr>
+      <w:r>
+        <w:rPr>
+          <w:noProof/>
+        </w:rPr>
+        <w:drawing>
+          <wp:inline distT="0" distB="0" distL="0" distR="0" wp14:anchorId="0A577D57" wp14:editId="2DCFD765">
+            <wp:extent cx="4953000" cy="1133475"/>
+            <wp:effectExtent l="0" t="0" r="0" b="9525"/>
+            <wp:docPr id="37" name="Picture 37" descr="Graphical user interface, text&#10;&#10;Description automatically generated"/>
+            <wp:cNvGraphicFramePr>
+              <a:graphicFrameLocks xmlns:a="http://schemas.openxmlformats.org/drawingml/2006/main" noChangeAspect="1"/>
+            </wp:cNvGraphicFramePr>
+            <a:graphic xmlns:a="http://schemas.openxmlformats.org/drawingml/2006/main">
+              <a:graphicData uri="http://schemas.openxmlformats.org/drawingml/2006/picture">
+                <pic:pic xmlns:pic="http://schemas.openxmlformats.org/drawingml/2006/picture">
+                  <pic:nvPicPr>
+                    <pic:cNvPr id="37" name="Picture 37" descr="Graphical user interface, text&#10;&#10;Description automatically generated"/>
+                    <pic:cNvPicPr/>
+                  </pic:nvPicPr>
+                  <pic:blipFill>
+                    <a:blip r:embed="rId25"/>
+                    <a:stretch>
+                      <a:fillRect/>
+                    </a:stretch>
+                  </pic:blipFill>
+                  <pic:spPr>
+                    <a:xfrm>
+                      <a:off x="0" y="0"/>
+                      <a:ext cx="4957393" cy="1134480"/>
+                    </a:xfrm>
+                    <a:prstGeom prst="rect">
+                      <a:avLst/>
+                    </a:prstGeom>
+                  </pic:spPr>
+                </pic:pic>
+              </a:graphicData>
+            </a:graphic>
+          </wp:inline>
+        </w:drawing>
+      </w:r>
+    </w:p>
+    <w:p>
+      <w:pPr>
+        <w:rPr>
+          <w:rFonts w:ascii="Lato" w:hAnsi="Lato"/>
+        </w:rPr>
+      </w:pPr>
+      <w:r>
+        <w:rPr>
+          <w:rFonts w:ascii="Lato" w:hAnsi="Lato"/>
+        </w:rPr>
+        <w:t>Then we done with converting general recursion to iteration!</w:t>
+      </w:r>
+    </w:p>
+    <w:p>
+      <w:pPr>
+        <w:rPr>
+          <w:rFonts w:ascii="Lato" w:hAnsi="Lato"/>
+        </w:rPr>
+      </w:pPr>
+      <w:r>
+        <w:rPr>
+          <w:rFonts w:ascii="Lato" w:hAnsi="Lato"/>
+        </w:rPr>
+        <w:t xml:space="preserve">All in all, </w:t>
+      </w:r>
+      <w:r>
+        <w:rPr>
+          <w:rFonts w:ascii="Lato" w:hAnsi="Lato"/>
+        </w:rPr>
+        <w:t>3 steps:</w:t>
+      </w:r>
+    </w:p>
+    <w:p>
+      <w:pPr>
+        <w:ind w:left="720"/>
+        <w:rPr>
+          <w:rFonts w:ascii="Lato" w:hAnsi="Lato"/>
+        </w:rPr>
+      </w:pPr>
+      <w:r>
+        <w:rPr>
+          <w:rFonts w:ascii="Lato" w:hAnsi="Lato"/>
+        </w:rPr>
+        <w:t xml:space="preserve">Step 1. Determine the </w:t>
+      </w:r>
+      <w:r>
+        <w:rPr>
+          <w:rFonts w:ascii="Lato" w:hAnsi="Lato"/>
+          <w:color w:val="2D3B45"/>
+          <w:shd w:val="clear" w:color="auto" w:fill="FFFFFF"/>
+        </w:rPr>
+        <w:t>base</w:t>
+      </w:r>
+      <w:r>
+        <w:rPr>
+          <w:rFonts w:ascii="Lato" w:hAnsi="Lato"/>
+        </w:rPr>
+        <w:t xml:space="preserve"> </w:t>
+      </w:r>
+      <w:r>
+        <w:rPr>
+          <w:rFonts w:ascii="Lato" w:hAnsi="Lato"/>
+        </w:rPr>
+        <w:t xml:space="preserve">case, the helper function should return the accumulator on the </w:t>
+      </w:r>
+      <w:r>
+        <w:rPr>
+          <w:rFonts w:ascii="Lato" w:hAnsi="Lato"/>
+          <w:color w:val="2D3B45"/>
+          <w:shd w:val="clear" w:color="auto" w:fill="FFFFFF"/>
+        </w:rPr>
+        <w:t>base</w:t>
+      </w:r>
+      <w:r>
+        <w:rPr>
+          <w:rFonts w:ascii="Lato" w:hAnsi="Lato"/>
+        </w:rPr>
+        <w:t xml:space="preserve"> </w:t>
+      </w:r>
+      <w:r>
+        <w:rPr>
+          <w:rFonts w:ascii="Lato" w:hAnsi="Lato"/>
+        </w:rPr>
+        <w:t>case.</w:t>
+      </w:r>
+    </w:p>
+    <w:p>
+      <w:pPr>
+        <w:ind w:left="720"/>
+        <w:rPr>
+          <w:rFonts w:ascii="Lato" w:hAnsi="Lato"/>
+        </w:rPr>
+      </w:pPr>
+      <w:r>
+        <w:rPr>
+          <w:rFonts w:ascii="Lato" w:hAnsi="Lato"/>
+        </w:rPr>
+        <w:t>Step 2. Make calculation on the accumulator.</w:t>
+      </w:r>
+    </w:p>
+    <w:p>
+      <w:pPr>
+        <w:ind w:left="720"/>
+        <w:rPr>
+          <w:rFonts w:ascii="Lato" w:hAnsi="Lato"/>
+        </w:rPr>
+      </w:pPr>
+      <w:r>
+        <w:rPr>
+          <w:rFonts w:ascii="Lato" w:hAnsi="Lato"/>
+        </w:rPr>
+        <w:t xml:space="preserve">Step 3. Call the helper function in your main function with an </w:t>
+      </w:r>
+      <w:r>
+        <w:rPr>
+          <w:rFonts w:ascii="Lato" w:hAnsi="Lato"/>
+        </w:rPr>
+        <w:t>appropriate</w:t>
+      </w:r>
+      <w:r>
+        <w:rPr>
+          <w:rFonts w:ascii="Lato" w:hAnsi="Lato"/>
+        </w:rPr>
+        <w:t xml:space="preserve"> initial value.</w:t>
+      </w:r>
+    </w:p>
+    <w:p>
+      <w:pPr>
+        <w:rPr>
+          <w:rFonts w:ascii="Lato" w:hAnsi="Lato"/>
+          <w:b/>
+          <w:bCs/>
+          <w:color w:val="2D3B45"/>
+          <w:shd w:val="clear" w:color="auto" w:fill="FFFFFF"/>
+        </w:rPr>
+      </w:pPr>
+      <w:r>
+        <w:rPr>
+          <w:rFonts w:ascii="Lato" w:hAnsi="Lato"/>
+          <w:b/>
+          <w:bCs/>
+          <w:color w:val="2D3B45"/>
+          <w:shd w:val="clear" w:color="auto" w:fill="FFFFFF"/>
+        </w:rPr>
+        <w:t>I</w:t>
+      </w:r>
+      <w:r>
+        <w:rPr>
+          <w:rFonts w:ascii="Lato" w:hAnsi="Lato"/>
+          <w:b/>
+          <w:bCs/>
+          <w:color w:val="2D3B45"/>
+          <w:shd w:val="clear" w:color="auto" w:fill="FFFFFF"/>
+        </w:rPr>
+        <w:t>nvariants</w:t>
+      </w:r>
+    </w:p>
+    <w:p>
+      <w:pPr>
+        <w:rPr>
+          <w:rFonts w:ascii="Lato" w:hAnsi="Lato"/>
+          <w:color w:val="2D3B45"/>
+          <w:shd w:val="clear" w:color="auto" w:fill="FFFFFF"/>
+        </w:rPr>
+      </w:pPr>
+      <w:r>
+        <w:rPr>
+          <w:rFonts w:ascii="Lato" w:hAnsi="Lato"/>
+          <w:color w:val="2D3B45"/>
+          <w:shd w:val="clear" w:color="auto" w:fill="FFFFFF"/>
+        </w:rPr>
+        <w:t>Invariant is s</w:t>
+      </w:r>
+      <w:r>
+        <w:rPr>
+          <w:rFonts w:ascii="Lato" w:hAnsi="Lato"/>
+          <w:color w:val="2D3B45"/>
+          <w:shd w:val="clear" w:color="auto" w:fill="FFFFFF"/>
+        </w:rPr>
+        <w:t xml:space="preserve">omething that is always true within the loop or recursion. </w:t>
+      </w:r>
+      <w:r>
+        <w:rPr>
+          <w:rFonts w:ascii="Lato" w:hAnsi="Lato"/>
+          <w:color w:val="2D3B45"/>
+          <w:shd w:val="clear" w:color="auto" w:fill="FFFFFF"/>
+        </w:rPr>
+        <w:t>It ensures that the cycle continues correctly</w:t>
+      </w:r>
+      <w:r>
+        <w:rPr>
+          <w:rFonts w:ascii="Lato" w:hAnsi="Lato"/>
+          <w:color w:val="2D3B45"/>
+          <w:shd w:val="clear" w:color="auto" w:fill="FFFFFF"/>
+        </w:rPr>
+        <w:t xml:space="preserve">. </w:t>
+      </w:r>
+      <w:r>
+        <w:rPr>
+          <w:rFonts w:ascii="Lato" w:hAnsi="Lato"/>
+          <w:color w:val="2D3B45"/>
+          <w:shd w:val="clear" w:color="auto" w:fill="FFFFFF"/>
+        </w:rPr>
+        <w:t>Its essence is mathematical induction</w:t>
+      </w:r>
+      <w:r>
+        <w:rPr>
+          <w:rFonts w:ascii="Lato" w:hAnsi="Lato"/>
+          <w:color w:val="2D3B45"/>
+          <w:shd w:val="clear" w:color="auto" w:fill="FFFFFF"/>
+        </w:rPr>
+        <w:t>.</w:t>
+      </w:r>
+      <w:r>
+        <w:rPr>
+          <w:rFonts w:ascii="Lato" w:hAnsi="Lato"/>
+          <w:color w:val="2D3B45"/>
+          <w:shd w:val="clear" w:color="auto" w:fill="FFFFFF"/>
+        </w:rPr>
+        <w:t xml:space="preserve"> Y</w:t>
+      </w:r>
+      <w:r>
+        <w:rPr>
+          <w:rFonts w:ascii="Lato" w:hAnsi="Lato"/>
+          <w:color w:val="2D3B45"/>
+          <w:shd w:val="clear" w:color="auto" w:fill="FFFFFF"/>
+        </w:rPr>
+        <w:t>ou'll see it in any function that exists in a loop</w:t>
+      </w:r>
+      <w:r>
+        <w:rPr>
+          <w:rFonts w:ascii="Lato" w:hAnsi="Lato"/>
+          <w:color w:val="2D3B45"/>
+          <w:shd w:val="clear" w:color="auto" w:fill="FFFFFF"/>
+        </w:rPr>
+        <w:t xml:space="preserve"> or recursion.</w:t>
+      </w:r>
+    </w:p>
+    <w:p>
+      <w:pPr>
+        <w:rPr>
+          <w:rFonts w:ascii="Lato" w:hAnsi="Lato"/>
+          <w:color w:val="2D3B45"/>
+          <w:shd w:val="clear" w:color="auto" w:fill="FFFFFF"/>
+        </w:rPr>
+      </w:pPr>
+      <w:r>
+        <w:rPr>
+          <w:rFonts w:ascii="Lato" w:hAnsi="Lato"/>
+          <w:color w:val="2D3B45"/>
+          <w:shd w:val="clear" w:color="auto" w:fill="FFFFFF"/>
+        </w:rPr>
+        <w:t>Let’s make the len function we wrote above as an example. Absolutely, what is always true in the recursion is.</w:t>
+      </w:r>
+    </w:p>
+    <w:p>
+      <w:pPr>
+        <w:rPr>
+          <w:rFonts w:ascii="Lato" w:hAnsi="Lato"/>
+          <w:color w:val="2D3B45"/>
+          <w:shd w:val="clear" w:color="auto" w:fill="FFFFFF"/>
+        </w:rPr>
+      </w:pPr>
+      <w:r>
+        <w:rPr>
+          <w:rFonts w:ascii="Lato" w:hAnsi="Lato"/>
+          <w:color w:val="2D3B45"/>
+          <w:shd w:val="clear" w:color="auto" w:fill="FFFFFF"/>
+        </w:rPr>
+        <w:t>In the base case, what is always true is:</w:t>
+      </w:r>
+    </w:p>
+    <w:p>
+      <w:pPr>
+        <w:rPr>
+          <w:rFonts w:ascii="Lato" w:hAnsi="Lato"/>
+        </w:rPr>
+      </w:pPr>
+      <w:r>
+        <w:rPr>
+          <w:rFonts w:ascii="Lato" w:hAnsi="Lato"/>
+        </w:rPr>
+        <w:tab/>
+        <w:t>Length of [] is 0. That is always true.</w:t>
+      </w:r>
+    </w:p>
+    <w:p>
+      <w:pPr>
+        <w:rPr>
+          <w:rFonts w:ascii="Lato" w:hAnsi="Lato"/>
+        </w:rPr>
+      </w:pPr>
+      <w:r>
+        <w:rPr>
+          <w:rFonts w:ascii="Lato" w:hAnsi="Lato"/>
+        </w:rPr>
+        <w:t>In the inductive case,</w:t>
+      </w:r>
+      <w:r>
+        <w:rPr>
+          <w:rFonts w:ascii="Lato" w:hAnsi="Lato"/>
+        </w:rPr>
+        <w:t xml:space="preserve"> we have</w:t>
+      </w:r>
+    </w:p>
+    <w:p>
+      <w:pPr>
+        <w:rPr>
+          <w:rFonts w:ascii="Lato" w:hAnsi="Lato"/>
+        </w:rPr>
+      </w:pPr>
+      <w:r>
+        <w:rPr>
+          <w:rFonts w:ascii="Lato" w:hAnsi="Lato"/>
+        </w:rPr>
+        <w:tab/>
+        <w:t>Length of (x:xs) = 1 + length of xs or we can say</w:t>
+      </w:r>
+    </w:p>
+    <w:p>
+      <w:pPr>
+        <w:rPr>
+          <w:rFonts w:ascii="Lato" w:hAnsi="Lato"/>
+        </w:rPr>
+      </w:pPr>
+      <w:r>
+        <w:rPr>
+          <w:rFonts w:ascii="Lato" w:hAnsi="Lato"/>
+        </w:rPr>
+        <w:tab/>
+        <w:t>len [x] + len xs = 1 + len xs</w:t>
+      </w:r>
+    </w:p>
+    <w:p>
+      <w:pPr>
+        <w:rPr>
+          <w:rFonts w:ascii="Lato" w:hAnsi="Lato"/>
+        </w:rPr>
+      </w:pPr>
+      <w:r>
+        <w:rPr>
+          <w:rFonts w:ascii="Lato" w:hAnsi="Lato"/>
+        </w:rPr>
+        <w:tab/>
+        <w:t>we know that length of [x] = 1</w:t>
+      </w:r>
+    </w:p>
+    <w:p>
+      <w:pPr>
+        <w:rPr>
+          <w:rFonts w:ascii="Lato" w:hAnsi="Lato"/>
+        </w:rPr>
+      </w:pPr>
+      <w:r>
+        <w:rPr>
+          <w:rFonts w:ascii="Lato" w:hAnsi="Lato"/>
+        </w:rPr>
+        <w:tab/>
+        <w:t>therefore, len [x] + len xs = 1 + len xs</w:t>
+      </w:r>
+    </w:p>
+    <w:p>
+      <w:pPr>
+        <w:rPr>
+          <w:rFonts w:ascii="Lato" w:hAnsi="Lato"/>
+        </w:rPr>
+      </w:pPr>
+      <w:r>
+        <w:rPr>
+          <w:rFonts w:ascii="Lato" w:hAnsi="Lato"/>
+        </w:rPr>
+        <w:t>With this proof, we can be sure that our recursion is correct and that it will eventually return the correct result</w:t>
+      </w:r>
+      <w:r>
+        <w:rPr>
+          <w:rFonts w:ascii="Lato" w:hAnsi="Lato"/>
+        </w:rPr>
+        <w:t>.</w:t>
+      </w:r>
+    </w:p>
+    <w:p>
+      <w:pPr>
+        <w:rPr>
+          <w:rFonts w:ascii="Lato" w:hAnsi="Lato"/>
+        </w:rPr>
+      </w:pPr>
+      <w:r>
+        <w:rPr>
+          <w:rFonts w:ascii="Lato" w:hAnsi="Lato"/>
+        </w:rPr>
+        <w:t>That is what invariants is</w:t>
+      </w:r>
+      <w:r>
+        <w:rPr>
+          <w:rFonts w:ascii="Lato" w:hAnsi="Lato"/>
+        </w:rPr>
+        <w:t>. In e</w:t>
+      </w:r>
+      <w:r>
+        <w:rPr>
+          <w:rFonts w:ascii="Lato" w:hAnsi="Lato"/>
+        </w:rPr>
+        <w:t xml:space="preserve">ach loop, the algorithm </w:t>
+      </w:r>
+      <w:r>
+        <w:rPr>
+          <w:rFonts w:ascii="Lato" w:hAnsi="Lato"/>
+        </w:rPr>
+        <w:t>transfers</w:t>
+      </w:r>
+      <w:r>
+        <w:rPr>
+          <w:rFonts w:ascii="Lato" w:hAnsi="Lato"/>
+        </w:rPr>
+        <w:t xml:space="preserve"> the data from one state to another state, and the </w:t>
+      </w:r>
+      <w:r>
+        <w:rPr>
+          <w:rFonts w:ascii="Lato" w:hAnsi="Lato"/>
+        </w:rPr>
+        <w:t>current</w:t>
+      </w:r>
+      <w:r>
+        <w:rPr>
+          <w:rFonts w:ascii="Lato" w:hAnsi="Lato"/>
+        </w:rPr>
+        <w:t xml:space="preserve"> state </w:t>
+      </w:r>
+      <w:r>
+        <w:rPr>
+          <w:rFonts w:ascii="Lato" w:hAnsi="Lato"/>
+        </w:rPr>
+        <w:t xml:space="preserve">will be the starting state for the next loop </w:t>
+      </w:r>
+      <w:r>
+        <w:rPr>
+          <w:rFonts w:ascii="Lato" w:hAnsi="Lato"/>
+        </w:rPr>
+        <w:t xml:space="preserve">(unless there's no next loop, </w:t>
+      </w:r>
+      <w:r>
+        <w:rPr>
+          <w:rFonts w:ascii="Lato" w:hAnsi="Lato"/>
+        </w:rPr>
+        <w:t xml:space="preserve">or it will </w:t>
+      </w:r>
+      <w:r>
+        <w:rPr>
+          <w:rFonts w:ascii="Lato" w:hAnsi="Lato"/>
+        </w:rPr>
+        <w:t>immediately</w:t>
+      </w:r>
+      <w:r>
+        <w:rPr>
+          <w:rFonts w:ascii="Lato" w:hAnsi="Lato"/>
+        </w:rPr>
+        <w:t xml:space="preserve"> end after this loop ends</w:t>
+      </w:r>
+      <w:r>
+        <w:rPr>
+          <w:rFonts w:ascii="Lato" w:hAnsi="Lato"/>
+        </w:rPr>
+        <w:t>)</w:t>
+      </w:r>
+      <w:r>
+        <w:rPr>
+          <w:rFonts w:ascii="Lato" w:hAnsi="Lato"/>
+        </w:rPr>
+        <w:t>. So,</w:t>
+      </w:r>
+      <w:r>
+        <w:rPr>
+          <w:rFonts w:ascii="Lato" w:hAnsi="Lato"/>
+        </w:rPr>
+        <w:t xml:space="preserve"> you have to ensure that it conforms to a "feature" makes the algorithm can </w:t>
+      </w:r>
+      <w:r>
+        <w:rPr>
+          <w:rFonts w:ascii="Lato" w:hAnsi="Lato"/>
+        </w:rPr>
+        <w:t xml:space="preserve">operate correctly. </w:t>
+      </w:r>
+    </w:p>
+    <w:p>
+      <w:pPr>
+        <w:rPr>
+          <w:rFonts w:ascii="Lato" w:hAnsi="Lato"/>
+          <w:b/>
+          <w:bCs/>
+        </w:rPr>
+      </w:pPr>
+      <w:r>
+        <w:rPr>
+          <w:rFonts w:ascii="Lato" w:hAnsi="Lato"/>
+          <w:b/>
+          <w:bCs/>
+        </w:rPr>
+        <w:lastRenderedPageBreak/>
+        <w:t>Higher order function</w:t>
+      </w:r>
+    </w:p>
+    <w:p>
+      <w:pPr>
+        <w:rPr>
+          <w:rFonts w:ascii="Lato" w:hAnsi="Lato"/>
+        </w:rPr>
+      </w:pPr>
+      <w:r>
+        <w:rPr>
+          <w:rFonts w:ascii="Lato" w:hAnsi="Lato"/>
+        </w:rPr>
+        <w:t xml:space="preserve">What is a higher-order function? A function that </w:t>
+      </w:r>
+      <w:r>
+        <w:rPr>
+          <w:rFonts w:ascii="Lato" w:hAnsi="Lato"/>
+        </w:rPr>
+        <w:t>takes</w:t>
+      </w:r>
+      <w:r>
+        <w:rPr>
+          <w:rFonts w:ascii="Lato" w:hAnsi="Lato"/>
+        </w:rPr>
+        <w:t xml:space="preserve"> </w:t>
+      </w:r>
+      <w:r>
+        <w:rPr>
+          <w:rFonts w:ascii="Lato" w:hAnsi="Lato"/>
+        </w:rPr>
+        <w:t xml:space="preserve">another function </w:t>
+      </w:r>
+      <w:r>
+        <w:rPr>
+          <w:rFonts w:ascii="Lato" w:hAnsi="Lato"/>
+        </w:rPr>
+        <w:t xml:space="preserve">as an argument or returned </w:t>
+      </w:r>
+      <w:r>
+        <w:rPr>
+          <w:rFonts w:ascii="Lato" w:hAnsi="Lato"/>
+        </w:rPr>
+        <w:t xml:space="preserve">it </w:t>
+      </w:r>
+      <w:r>
+        <w:rPr>
+          <w:rFonts w:ascii="Lato" w:hAnsi="Lato"/>
+        </w:rPr>
+        <w:t>as a result value is called</w:t>
+      </w:r>
+      <w:r>
+        <w:rPr>
+          <w:rFonts w:ascii="Lato" w:hAnsi="Lato"/>
+        </w:rPr>
+        <w:t xml:space="preserve"> </w:t>
+      </w:r>
+      <w:r>
+        <w:rPr>
+          <w:rFonts w:ascii="Lato" w:hAnsi="Lato"/>
+        </w:rPr>
+        <w:t>higher-order function</w:t>
+      </w:r>
+      <w:r>
+        <w:rPr>
+          <w:rFonts w:ascii="Lato" w:hAnsi="Lato"/>
+        </w:rPr>
+        <w:t>.</w:t>
+      </w:r>
+    </w:p>
+    <w:p>
+      <w:pPr>
+        <w:rPr>
+          <w:rFonts w:ascii="Lato" w:hAnsi="Lato"/>
+        </w:rPr>
+      </w:pPr>
+      <w:r>
+        <w:rPr>
+          <w:rFonts w:ascii="Lato" w:hAnsi="Lato"/>
+        </w:rPr>
+        <w:t>Let’s make the built-in function “abs” as an example.</w:t>
+      </w:r>
+      <w:r>
+        <w:rPr>
+          <w:rFonts w:ascii="Lato" w:hAnsi="Lato"/>
+        </w:rPr>
+        <w:t xml:space="preserve"> What it does is it take a number as argument and return its absolute value.</w:t>
+      </w:r>
+    </w:p>
+    <w:p>
+      <w:pPr>
+        <w:rPr>
+          <w:rFonts w:ascii="Lato" w:hAnsi="Lato"/>
+        </w:rPr>
+      </w:pPr>
+      <w:r>
+        <w:rPr>
+          <w:noProof/>
+        </w:rPr>
+        <w:drawing>
+          <wp:inline distT="0" distB="0" distL="0" distR="0" wp14:anchorId="7DE97BDC" wp14:editId="01419F90">
+            <wp:extent cx="1600000" cy="333333"/>
+            <wp:effectExtent l="0" t="0" r="635" b="0"/>
+            <wp:docPr id="38" name="Picture 38"/>
+            <wp:cNvGraphicFramePr>
+              <a:graphicFrameLocks xmlns:a="http://schemas.openxmlformats.org/drawingml/2006/main" noChangeAspect="1"/>
+            </wp:cNvGraphicFramePr>
+            <a:graphic xmlns:a="http://schemas.openxmlformats.org/drawingml/2006/main">
+              <a:graphicData uri="http://schemas.openxmlformats.org/drawingml/2006/picture">
+                <pic:pic xmlns:pic="http://schemas.openxmlformats.org/drawingml/2006/picture">
+                  <pic:nvPicPr>
+                    <pic:cNvPr id="1" name=""/>
+                    <pic:cNvPicPr/>
+                  </pic:nvPicPr>
+                  <pic:blipFill>
+                    <a:blip r:embed="rId26"/>
+                    <a:stretch>
+                      <a:fillRect/>
+                    </a:stretch>
+                  </pic:blipFill>
+                  <pic:spPr>
+                    <a:xfrm>
+                      <a:off x="0" y="0"/>
+                      <a:ext cx="1600000" cy="333333"/>
+                    </a:xfrm>
+                    <a:prstGeom prst="rect">
+                      <a:avLst/>
+                    </a:prstGeom>
+                  </pic:spPr>
+                </pic:pic>
+              </a:graphicData>
+            </a:graphic>
+          </wp:inline>
+        </w:drawing>
+      </w:r>
+    </w:p>
+    <w:p>
+      <w:pPr>
+        <w:rPr>
+          <w:rFonts w:ascii="Lato" w:hAnsi="Lato"/>
+        </w:rPr>
+      </w:pPr>
+      <w:r>
+        <w:rPr>
+          <w:rFonts w:ascii="Lato" w:hAnsi="Lato"/>
+        </w:rPr>
+        <w:t>However, t</w:t>
+      </w:r>
+      <w:r>
+        <w:rPr>
+          <w:rFonts w:ascii="Lato" w:hAnsi="Lato"/>
+        </w:rPr>
+        <w:t xml:space="preserve">he words “abs” is only a valuable name instead of a function. </w:t>
+      </w:r>
+      <w:r>
+        <w:rPr>
+          <w:rFonts w:ascii="Lato" w:hAnsi="Lato"/>
+        </w:rPr>
+        <w:t>We can call it is because it is pointing to a function that can calculate absolute value. If you do not believe, we can assign it to another valuable name, and see what will happen</w:t>
+      </w:r>
+    </w:p>
+    <w:p>
+      <w:pPr>
+        <w:rPr>
+          <w:rFonts w:ascii="Lato" w:hAnsi="Lato"/>
+        </w:rPr>
+      </w:pPr>
+      <w:r>
+        <w:rPr>
+          <w:noProof/>
+        </w:rPr>
+        <w:drawing>
+          <wp:anchor distT="0" distB="0" distL="114300" distR="114300" simplePos="0" relativeHeight="251672576" behindDoc="0" locked="0" layoutInCell="1" allowOverlap="1" wp14:anchorId="16EF4227" wp14:editId="767A7946">
+            <wp:simplePos x="914400" y="3219450"/>
+            <wp:positionH relativeFrom="column">
+              <wp:align>left</wp:align>
+            </wp:positionH>
+            <wp:positionV relativeFrom="paragraph">
+              <wp:align>top</wp:align>
+            </wp:positionV>
+            <wp:extent cx="998855" cy="409575"/>
+            <wp:effectExtent l="0" t="0" r="0" b="9525"/>
+            <wp:wrapSquare wrapText="bothSides"/>
+            <wp:docPr id="39" name="Picture 39" descr="Text&#10;&#10;Description automatically generated"/>
+            <wp:cNvGraphicFramePr>
+              <a:graphicFrameLocks xmlns:a="http://schemas.openxmlformats.org/drawingml/2006/main" noChangeAspect="1"/>
+            </wp:cNvGraphicFramePr>
+            <a:graphic xmlns:a="http://schemas.openxmlformats.org/drawingml/2006/main">
+              <a:graphicData uri="http://schemas.openxmlformats.org/drawingml/2006/picture">
+                <pic:pic xmlns:pic="http://schemas.openxmlformats.org/drawingml/2006/picture">
+                  <pic:nvPicPr>
+                    <pic:cNvPr id="39" name="Picture 39" descr="Text&#10;&#10;Description automatically generated"/>
+                    <pic:cNvPicPr/>
+                  </pic:nvPicPr>
+                  <pic:blipFill rotWithShape="1">
+                    <a:blip r:embed="rId27">
+                      <a:extLst>
+                        <a:ext uri="{28A0092B-C50C-407E-A947-70E740481C1C}">
+                          <a14:useLocalDpi xmlns:a14="http://schemas.microsoft.com/office/drawing/2010/main" val="0"/>
+                        </a:ext>
+                      </a:extLst>
+                    </a:blip>
+                    <a:srcRect b="12245"/>
+                    <a:stretch/>
+                  </pic:blipFill>
+                  <pic:spPr bwMode="auto">
+                    <a:xfrm>
+                      <a:off x="0" y="0"/>
+                      <a:ext cx="998867" cy="409580"/>
+                    </a:xfrm>
+                    <a:prstGeom prst="rect">
+                      <a:avLst/>
+                    </a:prstGeom>
+                    <a:ln>
+                      <a:noFill/>
+                    </a:ln>
+                    <a:extLst>
+                      <a:ext uri="{53640926-AAD7-44D8-BBD7-CCE9431645EC}">
+                        <a14:shadowObscured xmlns:a14="http://schemas.microsoft.com/office/drawing/2010/main"/>
+                      </a:ext>
+                    </a:extLst>
+                  </pic:spPr>
+                </pic:pic>
+              </a:graphicData>
+            </a:graphic>
+            <wp14:sizeRelV relativeFrom="margin">
+              <wp14:pctHeight>0</wp14:pctHeight>
+            </wp14:sizeRelV>
+          </wp:anchor>
+        </w:drawing>
+      </w:r>
+      <w:r>
+        <w:rPr>
+          <w:rFonts w:ascii="Lato" w:hAnsi="Lato"/>
+        </w:rPr>
+        <w:br w:type="textWrapping" w:clear="all"/>
+        <w:t>It works! Now, what if we assign another value to “abs”?</w:t>
+      </w:r>
+    </w:p>
+    <w:p>
+      <w:pPr>
+        <w:rPr>
+          <w:rFonts w:ascii="Lato" w:hAnsi="Lato"/>
+        </w:rPr>
+      </w:pPr>
+      <w:r>
+        <w:rPr>
+          <w:noProof/>
+        </w:rPr>
+        <w:drawing>
+          <wp:inline distT="0" distB="0" distL="0" distR="0" wp14:anchorId="60689BC0" wp14:editId="282C0A2A">
+            <wp:extent cx="4076190" cy="1228571"/>
+            <wp:effectExtent l="0" t="0" r="635" b="0"/>
+            <wp:docPr id="40" name="Picture 40" descr="Text&#10;&#10;Description automatically generated"/>
+            <wp:cNvGraphicFramePr>
+              <a:graphicFrameLocks xmlns:a="http://schemas.openxmlformats.org/drawingml/2006/main" noChangeAspect="1"/>
+            </wp:cNvGraphicFramePr>
+            <a:graphic xmlns:a="http://schemas.openxmlformats.org/drawingml/2006/main">
+              <a:graphicData uri="http://schemas.openxmlformats.org/drawingml/2006/picture">
+                <pic:pic xmlns:pic="http://schemas.openxmlformats.org/drawingml/2006/picture">
+                  <pic:nvPicPr>
+                    <pic:cNvPr id="40" name="Picture 40" descr="Text&#10;&#10;Description automatically generated"/>
+                    <pic:cNvPicPr/>
+                  </pic:nvPicPr>
+                  <pic:blipFill>
+                    <a:blip r:embed="rId28"/>
+                    <a:stretch>
+                      <a:fillRect/>
+                    </a:stretch>
+                  </pic:blipFill>
+                  <pic:spPr>
+                    <a:xfrm>
+                      <a:off x="0" y="0"/>
+                      <a:ext cx="4076190" cy="1228571"/>
+                    </a:xfrm>
+                    <a:prstGeom prst="rect">
+                      <a:avLst/>
+                    </a:prstGeom>
+                  </pic:spPr>
+                </pic:pic>
+              </a:graphicData>
+            </a:graphic>
+          </wp:inline>
+        </w:drawing>
+      </w:r>
+    </w:p>
+    <w:p>
+      <w:pPr>
+        <w:rPr>
+          <w:rFonts w:ascii="Lato" w:hAnsi="Lato"/>
+        </w:rPr>
+      </w:pPr>
+      <w:r>
+        <w:rPr>
+          <w:rFonts w:ascii="Lato" w:hAnsi="Lato"/>
+        </w:rPr>
+        <w:t>Now, abs will not work as a function anymore.</w:t>
+      </w:r>
+      <w:r>
+        <w:rPr>
+          <w:rFonts w:ascii="Lato" w:hAnsi="Lato"/>
+        </w:rPr>
+        <w:t xml:space="preserve"> </w:t>
+      </w:r>
+      <w:r>
+        <w:rPr>
+          <w:rFonts w:ascii="Lato" w:hAnsi="Lato"/>
+        </w:rPr>
+        <w:t xml:space="preserve">Because </w:t>
+      </w:r>
+      <w:r>
+        <w:rPr>
+          <w:rFonts w:ascii="Lato" w:hAnsi="Lato"/>
+        </w:rPr>
+        <w:t>“abs”</w:t>
+      </w:r>
+      <w:r>
+        <w:rPr>
+          <w:rFonts w:ascii="Lato" w:hAnsi="Lato"/>
+        </w:rPr>
+        <w:t xml:space="preserve"> is no longer pointing to an absolute value function but to an integer</w:t>
+      </w:r>
+      <w:r>
+        <w:rPr>
+          <w:rFonts w:ascii="Lato" w:hAnsi="Lato"/>
+        </w:rPr>
+        <w:t>.</w:t>
+      </w:r>
+    </w:p>
+    <w:p>
+      <w:pPr>
+        <w:rPr>
+          <w:rFonts w:ascii="Lato" w:hAnsi="Lato"/>
+        </w:rPr>
+      </w:pPr>
+      <w:r>
+        <w:rPr>
+          <w:rFonts w:ascii="Lato" w:hAnsi="Lato"/>
+        </w:rPr>
+        <w:t>Since variables can point to functions and arguments to functions can accept variables, a function can accept arguments to another function, which is called a higher-order function.</w:t>
+      </w:r>
+    </w:p>
+    <w:p>
+      <w:pPr>
+        <w:rPr>
+          <w:rFonts w:ascii="Lato" w:hAnsi="Lato"/>
+        </w:rPr>
+      </w:pPr>
+      <w:r>
+        <w:rPr>
+          <w:rFonts w:ascii="Lato" w:hAnsi="Lato"/>
+        </w:rPr>
+        <w:t>Let’s try to write a high-order function</w:t>
+      </w:r>
+    </w:p>
+    <w:p>
+      <w:pPr>
+        <w:rPr>
+          <w:rFonts w:ascii="Lato" w:hAnsi="Lato"/>
+        </w:rPr>
+      </w:pPr>
+      <w:r>
+        <w:rPr>
+          <w:noProof/>
+        </w:rPr>
+        <w:drawing>
+          <wp:inline distT="0" distB="0" distL="0" distR="0" wp14:anchorId="10963337" wp14:editId="6D3777B5">
+            <wp:extent cx="2076190" cy="314286"/>
+            <wp:effectExtent l="0" t="0" r="635" b="0"/>
+            <wp:docPr id="41" name="Picture 41"/>
+            <wp:cNvGraphicFramePr>
+              <a:graphicFrameLocks xmlns:a="http://schemas.openxmlformats.org/drawingml/2006/main" noChangeAspect="1"/>
+            </wp:cNvGraphicFramePr>
+            <a:graphic xmlns:a="http://schemas.openxmlformats.org/drawingml/2006/main">
+              <a:graphicData uri="http://schemas.openxmlformats.org/drawingml/2006/picture">
+                <pic:pic xmlns:pic="http://schemas.openxmlformats.org/drawingml/2006/picture">
+                  <pic:nvPicPr>
+                    <pic:cNvPr id="1" name=""/>
+                    <pic:cNvPicPr/>
+                  </pic:nvPicPr>
+                  <pic:blipFill>
+                    <a:blip r:embed="rId29"/>
+                    <a:stretch>
+                      <a:fillRect/>
+                    </a:stretch>
+                  </pic:blipFill>
+                  <pic:spPr>
+                    <a:xfrm>
+                      <a:off x="0" y="0"/>
+                      <a:ext cx="2076190" cy="314286"/>
+                    </a:xfrm>
+                    <a:prstGeom prst="rect">
+                      <a:avLst/>
+                    </a:prstGeom>
+                  </pic:spPr>
+                </pic:pic>
+              </a:graphicData>
+            </a:graphic>
+          </wp:inline>
+        </w:drawing>
+      </w:r>
+    </w:p>
+    <w:p>
+      <w:pPr>
+        <w:rPr>
+          <w:rFonts w:ascii="Lato" w:hAnsi="Lato"/>
+        </w:rPr>
+      </w:pPr>
+      <w:r>
+        <w:rPr>
+          <w:rFonts w:ascii="Lato" w:hAnsi="Lato"/>
+        </w:rPr>
+        <w:t xml:space="preserve">If we run add (-1) 2 abs, x will be -1, y will be 2 and f will be abs, then we will get </w:t>
+      </w:r>
+    </w:p>
+    <w:p>
+      <w:pPr>
+        <w:rPr>
+          <w:rFonts w:ascii="Lato" w:hAnsi="Lato"/>
+        </w:rPr>
+      </w:pPr>
+      <w:r>
+        <w:rPr>
+          <w:rFonts w:ascii="Lato" w:hAnsi="Lato"/>
+        </w:rPr>
+        <w:t>Add (-1) 2 abs = abs (-1) + abs (2) = 1 + 2 = 3</w:t>
+      </w:r>
+    </w:p>
+    <w:p>
+      <w:pPr>
+        <w:rPr>
+          <w:rFonts w:ascii="Lato" w:hAnsi="Lato"/>
+        </w:rPr>
+      </w:pPr>
+      <w:r>
+        <w:rPr>
+          <w:noProof/>
+        </w:rPr>
+        <w:drawing>
+          <wp:inline distT="0" distB="0" distL="0" distR="0" wp14:anchorId="52B5C5C3" wp14:editId="2270A64E">
+            <wp:extent cx="1428571" cy="257143"/>
+            <wp:effectExtent l="0" t="0" r="635" b="0"/>
+            <wp:docPr id="42" name="Picture 42"/>
+            <wp:cNvGraphicFramePr>
+              <a:graphicFrameLocks xmlns:a="http://schemas.openxmlformats.org/drawingml/2006/main" noChangeAspect="1"/>
+            </wp:cNvGraphicFramePr>
+            <a:graphic xmlns:a="http://schemas.openxmlformats.org/drawingml/2006/main">
+              <a:graphicData uri="http://schemas.openxmlformats.org/drawingml/2006/picture">
+                <pic:pic xmlns:pic="http://schemas.openxmlformats.org/drawingml/2006/picture">
+                  <pic:nvPicPr>
+                    <pic:cNvPr id="1" name=""/>
+                    <pic:cNvPicPr/>
+                  </pic:nvPicPr>
+                  <pic:blipFill>
+                    <a:blip r:embed="rId30"/>
+                    <a:stretch>
+                      <a:fillRect/>
+                    </a:stretch>
+                  </pic:blipFill>
+                  <pic:spPr>
+                    <a:xfrm>
+                      <a:off x="0" y="0"/>
+                      <a:ext cx="1428571" cy="257143"/>
+                    </a:xfrm>
+                    <a:prstGeom prst="rect">
+                      <a:avLst/>
+                    </a:prstGeom>
+                  </pic:spPr>
+                </pic:pic>
+              </a:graphicData>
+            </a:graphic>
+          </wp:inline>
+        </w:drawing>
+      </w:r>
+    </w:p>
+    <w:p>
+      <w:pPr>
+        <w:rPr>
+          <w:rFonts w:ascii="Lato" w:hAnsi="Lato"/>
+        </w:rPr>
+      </w:pPr>
+      <w:r>
+        <w:rPr>
+          <w:rFonts w:ascii="Lato" w:hAnsi="Lato"/>
+        </w:rPr>
+        <w:t>All in all, t</w:t>
+      </w:r>
+      <w:r>
+        <w:rPr>
+          <w:rFonts w:ascii="Lato" w:hAnsi="Lato"/>
+        </w:rPr>
+        <w:t>o write a higher-order function is to make its arguments accept other functions.</w:t>
+      </w:r>
+    </w:p>
+    <w:p>
+      <w:pPr>
+        <w:rPr>
+          <w:rFonts w:ascii="Lato" w:hAnsi="Lato"/>
+        </w:rPr>
+      </w:pPr>
+    </w:p>
     <w:sectPr>
       <w:pgSz w:w="12240" w:h="15840"/>
       <w:pgMar w:top="1440" w:right="1440" w:bottom="1440" w:left="1440" w:header="720" w:footer="720" w:gutter="0"/>
@@ -437,6 +5722,7 @@
   <w:style w:type="paragraph" w:default="1" w:styleId="Normal">
     <w:name w:val="Normal"/>
     <w:qFormat/>
+    <w:rsid w:val="00261044"/>
   </w:style>
   <w:style w:type="character" w:default="1" w:styleId="DefaultParagraphFont">
     <w:name w:val="Default Paragraph Font"/>
